--- a/docassemble/UsTxFamilyLaw/data/templates/200_-_ORIGINAL_INVENTORY_AND_APPRAISEMENT_0.02.docx
+++ b/docassemble/UsTxFamilyLaw/data/templates/200_-_ORIGINAL_INVENTORY_AND_APPRAISEMENT_0.02.docx
@@ -123,7 +123,6 @@
         <w:t>{{</w:t>
       </w:r>
       <w:proofErr w:type="spellStart"/>
-      <w:proofErr w:type="gramStart"/>
       <w:r>
         <w:rPr>
           <w:b/>
@@ -132,7 +131,6 @@
         <w:t>prop.address</w:t>
       </w:r>
       <w:proofErr w:type="spellEnd"/>
-      <w:proofErr w:type="gramEnd"/>
       <w:r>
         <w:rPr>
           <w:b/>
@@ -224,13 +222,8 @@
         <w:t>{{</w:t>
       </w:r>
       <w:proofErr w:type="spellStart"/>
-      <w:proofErr w:type="gramStart"/>
-      <w:r>
-        <w:t>prop.names</w:t>
-      </w:r>
-      <w:proofErr w:type="gramEnd"/>
-      <w:r>
-        <w:t>_title</w:t>
+      <w:r>
+        <w:t>prop.names_title</w:t>
       </w:r>
       <w:proofErr w:type="spellEnd"/>
       <w:r>
@@ -256,13 +249,8 @@
         <w:t>{{</w:t>
       </w:r>
       <w:proofErr w:type="spellStart"/>
-      <w:proofErr w:type="gramStart"/>
-      <w:r>
-        <w:t>prop.sp</w:t>
-      </w:r>
-      <w:proofErr w:type="gramEnd"/>
-      <w:r>
-        <w:t>_claimant</w:t>
+      <w:r>
+        <w:t>prop.sp_claimant</w:t>
       </w:r>
       <w:proofErr w:type="spellEnd"/>
       <w:r>
@@ -288,13 +276,8 @@
         <w:t>{{</w:t>
       </w:r>
       <w:proofErr w:type="spellStart"/>
-      <w:proofErr w:type="gramStart"/>
-      <w:r>
-        <w:t>prop.names</w:t>
-      </w:r>
-      <w:proofErr w:type="gramEnd"/>
-      <w:r>
-        <w:t>_loan</w:t>
+      <w:r>
+        <w:t>prop.names_loan</w:t>
       </w:r>
       <w:proofErr w:type="spellEnd"/>
       <w:r>
@@ -318,13 +301,8 @@
       <w:r>
         <w:tab/>
       </w:r>
-      <w:proofErr w:type="gramStart"/>
-      <w:r>
-        <w:t>{{ "</w:t>
-      </w:r>
-      <w:proofErr w:type="gramEnd"/>
-      <w:r>
-        <w:t>${:,.2f}".format(</w:t>
+      <w:r>
+        <w:t>{{ "${:,.2f}".format(</w:t>
       </w:r>
       <w:proofErr w:type="spellStart"/>
       <w:r>
@@ -354,15 +332,7 @@
         <w:t>{{</w:t>
       </w:r>
       <w:r>
-        <w:t>"${:,.2f}</w:t>
-      </w:r>
-      <w:proofErr w:type="gramStart"/>
-      <w:r>
-        <w:t>".format</w:t>
-      </w:r>
-      <w:proofErr w:type="gramEnd"/>
-      <w:r>
-        <w:t>(</w:t>
+        <w:t>"${:,.2f}".format(</w:t>
       </w:r>
       <w:proofErr w:type="spellStart"/>
       <w:r>
@@ -395,15 +365,7 @@
         <w:t>{{</w:t>
       </w:r>
       <w:r>
-        <w:t>"${:,.2f}</w:t>
-      </w:r>
-      <w:proofErr w:type="gramStart"/>
-      <w:r>
-        <w:t>".format</w:t>
-      </w:r>
-      <w:proofErr w:type="gramEnd"/>
-      <w:r>
-        <w:t>(</w:t>
+        <w:t>"${:,.2f}".format(</w:t>
       </w:r>
       <w:proofErr w:type="spellStart"/>
       <w:r>
@@ -437,15 +399,7 @@
         <w:t>{{</w:t>
       </w:r>
       <w:r>
-        <w:t>"${:,.2f}</w:t>
-      </w:r>
-      <w:proofErr w:type="gramStart"/>
-      <w:r>
-        <w:t>".format</w:t>
-      </w:r>
-      <w:proofErr w:type="gramEnd"/>
-      <w:r>
-        <w:t>(</w:t>
+        <w:t>"${:,.2f}".format(</w:t>
       </w:r>
       <w:proofErr w:type="spellStart"/>
       <w:r>
@@ -599,21 +553,12 @@
         <w:t>{{</w:t>
       </w:r>
       <w:proofErr w:type="spellStart"/>
-      <w:proofErr w:type="gramStart"/>
-      <w:r>
-        <w:rPr>
-          <w:b/>
-          <w:bCs/>
-        </w:rPr>
-        <w:t>acct.institution</w:t>
-      </w:r>
-      <w:proofErr w:type="gramEnd"/>
-      <w:r>
-        <w:rPr>
-          <w:b/>
-          <w:bCs/>
-        </w:rPr>
-        <w:t>_name</w:t>
+      <w:r>
+        <w:rPr>
+          <w:b/>
+          <w:bCs/>
+        </w:rPr>
+        <w:t>acct.institution_name</w:t>
       </w:r>
       <w:proofErr w:type="spellEnd"/>
       <w:r>
@@ -696,13 +641,8 @@
         <w:t>{{</w:t>
       </w:r>
       <w:proofErr w:type="spellStart"/>
-      <w:proofErr w:type="gramStart"/>
-      <w:r>
-        <w:t>acct.names</w:t>
-      </w:r>
-      <w:proofErr w:type="gramEnd"/>
-      <w:r>
-        <w:t>_account</w:t>
+      <w:r>
+        <w:t>acct.names_account</w:t>
       </w:r>
       <w:proofErr w:type="spellEnd"/>
       <w:r>
@@ -727,13 +667,8 @@
         <w:t xml:space="preserve"> ({{</w:t>
       </w:r>
       <w:proofErr w:type="spellStart"/>
-      <w:proofErr w:type="gramStart"/>
-      <w:r>
-        <w:t>acct.balance</w:t>
-      </w:r>
-      <w:proofErr w:type="gramEnd"/>
-      <w:r>
-        <w:t>_as_of_date</w:t>
+      <w:r>
+        <w:t>acct.balance_as_of_date</w:t>
       </w:r>
       <w:proofErr w:type="spellEnd"/>
       <w:r>
@@ -865,21 +800,12 @@
         <w:t>{{</w:t>
       </w:r>
       <w:proofErr w:type="spellStart"/>
-      <w:proofErr w:type="gramStart"/>
-      <w:r>
-        <w:rPr>
-          <w:b/>
-          <w:bCs/>
-        </w:rPr>
-        <w:t>acct.institution</w:t>
-      </w:r>
-      <w:proofErr w:type="gramEnd"/>
-      <w:r>
-        <w:rPr>
-          <w:b/>
-          <w:bCs/>
-        </w:rPr>
-        <w:t>_name</w:t>
+      <w:r>
+        <w:rPr>
+          <w:b/>
+          <w:bCs/>
+        </w:rPr>
+        <w:t>acct.institution_name</w:t>
       </w:r>
       <w:proofErr w:type="spellEnd"/>
       <w:r>
@@ -941,13 +867,8 @@
         <w:t>{{</w:t>
       </w:r>
       <w:proofErr w:type="spellStart"/>
-      <w:proofErr w:type="gramStart"/>
-      <w:r>
-        <w:t>acct.names</w:t>
-      </w:r>
-      <w:proofErr w:type="gramEnd"/>
-      <w:r>
-        <w:t>_account</w:t>
+      <w:r>
+        <w:t>acct.names_account</w:t>
       </w:r>
       <w:proofErr w:type="spellEnd"/>
       <w:r>
@@ -973,13 +894,8 @@
         <w:t>{{</w:t>
       </w:r>
       <w:proofErr w:type="spellStart"/>
-      <w:proofErr w:type="gramStart"/>
-      <w:r>
-        <w:t>acct.account</w:t>
-      </w:r>
-      <w:proofErr w:type="gramEnd"/>
-      <w:r>
-        <w:t>_type</w:t>
+      <w:r>
+        <w:t>acct.account_type</w:t>
       </w:r>
       <w:proofErr w:type="spellEnd"/>
       <w:r>
@@ -1006,15 +922,7 @@
       </w:r>
       <w:proofErr w:type="spellEnd"/>
       <w:r>
-        <w:t xml:space="preserve"> </w:t>
-      </w:r>
-      <w:proofErr w:type="gramStart"/>
-      <w:r>
-        <w:t>%}Employer</w:t>
-      </w:r>
-      <w:proofErr w:type="gramEnd"/>
-      <w:r>
-        <w:t>:</w:t>
+        <w:t xml:space="preserve"> %}Employer:</w:t>
       </w:r>
       <w:r>
         <w:tab/>
@@ -1026,7 +934,13 @@
       </w:r>
       <w:proofErr w:type="spellEnd"/>
       <w:r>
-        <w:t>}}{% endif %}</w:t>
+        <w:t>}}{%</w:t>
+      </w:r>
+      <w:r>
+        <w:t>p</w:t>
+      </w:r>
+      <w:r>
+        <w:t xml:space="preserve"> endif %}</w:t>
       </w:r>
     </w:p>
     <w:p>
@@ -1044,13 +958,8 @@
         <w:t>Current balance ({{</w:t>
       </w:r>
       <w:proofErr w:type="spellStart"/>
-      <w:proofErr w:type="gramStart"/>
-      <w:r>
-        <w:t>acct.balance</w:t>
-      </w:r>
-      <w:proofErr w:type="gramEnd"/>
-      <w:r>
-        <w:t>_as_of_date</w:t>
+      <w:r>
+        <w:t>acct.balance_as_of_date</w:t>
       </w:r>
       <w:proofErr w:type="spellEnd"/>
       <w:r>
@@ -1137,17 +1046,8 @@
           <w:b/>
           <w:bCs/>
         </w:rPr>
-        <w:t>{%p if automobile</w:t>
-      </w:r>
-      <w:proofErr w:type="gramStart"/>
-      <w:r>
-        <w:rPr>
-          <w:b/>
-          <w:bCs/>
-        </w:rPr>
-        <w:t>%}AUTOMOBILES</w:t>
-      </w:r>
-      <w:proofErr w:type="gramEnd"/>
+        <w:t>{%p if automobile%}AUTOMOBILES</w:t>
+      </w:r>
       <w:r>
         <w:rPr>
           <w:b/>
@@ -1212,13 +1112,8 @@
         <w:t>{{</w:t>
       </w:r>
       <w:proofErr w:type="spellStart"/>
-      <w:proofErr w:type="gramStart"/>
-      <w:r>
-        <w:t>auto.short</w:t>
-      </w:r>
-      <w:proofErr w:type="gramEnd"/>
-      <w:r>
-        <w:t>_name</w:t>
+      <w:r>
+        <w:t>auto.short_name</w:t>
       </w:r>
       <w:proofErr w:type="spellEnd"/>
       <w:r>
@@ -1266,20 +1161,67 @@
         </w:numPr>
       </w:pPr>
       <w:r>
-        <w:t xml:space="preserve">{%p if aircraft </w:t>
-      </w:r>
-      <w:proofErr w:type="gramStart"/>
+        <w:t>{%p if aircraft %}</w:t>
+      </w:r>
+      <w:r>
+        <w:rPr>
+          <w:b/>
+          <w:bCs/>
+        </w:rPr>
+        <w:t>AIRCRAFT</w:t>
+      </w:r>
+    </w:p>
+    <w:p>
+      <w:pPr>
+        <w:pStyle w:val="ListParagraph"/>
+        <w:numPr>
+          <w:ilvl w:val="2"/>
+          <w:numId w:val="1"/>
+        </w:numPr>
+      </w:pPr>
+      <w:r>
+        <w:t>{% for ac in aircraft %}</w:t>
+      </w:r>
+    </w:p>
+    <w:p>
+      <w:pPr>
+        <w:pStyle w:val="ListParagraph"/>
+        <w:numPr>
+          <w:ilvl w:val="3"/>
+          <w:numId w:val="1"/>
+        </w:numPr>
+      </w:pPr>
+      <w:r>
+        <w:t>{{</w:t>
+      </w:r>
+      <w:proofErr w:type="spellStart"/>
+      <w:r>
+        <w:t>ac.short_name</w:t>
+      </w:r>
+      <w:proofErr w:type="spellEnd"/>
+      <w:r>
+        <w:t>}}</w:t>
+      </w:r>
+    </w:p>
+    <w:p>
+      <w:pPr>
+        <w:pStyle w:val="ListParagraph"/>
+        <w:numPr>
+          <w:ilvl w:val="2"/>
+          <w:numId w:val="1"/>
+        </w:numPr>
+      </w:pPr>
+      <w:r>
+        <w:t xml:space="preserve">{%p </w:t>
+      </w:r>
+      <w:proofErr w:type="spellStart"/>
+      <w:r>
+        <w:t>endfor</w:t>
+      </w:r>
+      <w:proofErr w:type="spellEnd"/>
       <w:r>
         <w:t>%}</w:t>
       </w:r>
-      <w:r>
-        <w:rPr>
-          <w:b/>
-          <w:bCs/>
-        </w:rPr>
-        <w:t>AIRCRAFT</w:t>
-      </w:r>
-      <w:proofErr w:type="gramEnd"/>
     </w:p>
     <w:p>
       <w:pPr>
@@ -1290,7 +1232,38 @@
         </w:numPr>
       </w:pPr>
       <w:r>
-        <w:t>{% for ac in aircraft %}</w:t>
+        <w:t>{%p endif %}</w:t>
+      </w:r>
+    </w:p>
+    <w:p>
+      <w:pPr>
+        <w:pStyle w:val="ListParagraph"/>
+        <w:numPr>
+          <w:ilvl w:val="1"/>
+          <w:numId w:val="1"/>
+        </w:numPr>
+      </w:pPr>
+      <w:r>
+        <w:t>{%p if watercraft %}</w:t>
+      </w:r>
+      <w:r>
+        <w:rPr>
+          <w:b/>
+          <w:bCs/>
+        </w:rPr>
+        <w:t>WATERCRAFT</w:t>
+      </w:r>
+    </w:p>
+    <w:p>
+      <w:pPr>
+        <w:pStyle w:val="ListParagraph"/>
+        <w:numPr>
+          <w:ilvl w:val="2"/>
+          <w:numId w:val="1"/>
+        </w:numPr>
+      </w:pPr>
+      <w:r>
+        <w:t>{% for boat in watercraft %}</w:t>
       </w:r>
     </w:p>
     <w:p>
@@ -1305,106 +1278,8 @@
         <w:t>{{</w:t>
       </w:r>
       <w:proofErr w:type="spellStart"/>
-      <w:proofErr w:type="gramStart"/>
-      <w:r>
-        <w:t>ac.short</w:t>
-      </w:r>
-      <w:proofErr w:type="gramEnd"/>
-      <w:r>
-        <w:t>_name</w:t>
-      </w:r>
-      <w:proofErr w:type="spellEnd"/>
-      <w:r>
-        <w:t>}}</w:t>
-      </w:r>
-    </w:p>
-    <w:p>
-      <w:pPr>
-        <w:pStyle w:val="ListParagraph"/>
-        <w:numPr>
-          <w:ilvl w:val="2"/>
-          <w:numId w:val="1"/>
-        </w:numPr>
-      </w:pPr>
-      <w:r>
-        <w:t xml:space="preserve">{%p </w:t>
-      </w:r>
-      <w:proofErr w:type="spellStart"/>
-      <w:r>
-        <w:t>endfor</w:t>
-      </w:r>
-      <w:proofErr w:type="spellEnd"/>
-      <w:r>
-        <w:t>%}</w:t>
-      </w:r>
-    </w:p>
-    <w:p>
-      <w:pPr>
-        <w:pStyle w:val="ListParagraph"/>
-        <w:numPr>
-          <w:ilvl w:val="2"/>
-          <w:numId w:val="1"/>
-        </w:numPr>
-      </w:pPr>
-      <w:r>
-        <w:t>{%p endif %}</w:t>
-      </w:r>
-    </w:p>
-    <w:p>
-      <w:pPr>
-        <w:pStyle w:val="ListParagraph"/>
-        <w:numPr>
-          <w:ilvl w:val="1"/>
-          <w:numId w:val="1"/>
-        </w:numPr>
-      </w:pPr>
-      <w:r>
-        <w:t xml:space="preserve">{%p if watercraft </w:t>
-      </w:r>
-      <w:proofErr w:type="gramStart"/>
-      <w:r>
-        <w:t>%}</w:t>
-      </w:r>
-      <w:r>
-        <w:rPr>
-          <w:b/>
-          <w:bCs/>
-        </w:rPr>
-        <w:t>WATERCRAFT</w:t>
-      </w:r>
-      <w:proofErr w:type="gramEnd"/>
-    </w:p>
-    <w:p>
-      <w:pPr>
-        <w:pStyle w:val="ListParagraph"/>
-        <w:numPr>
-          <w:ilvl w:val="2"/>
-          <w:numId w:val="1"/>
-        </w:numPr>
-      </w:pPr>
-      <w:r>
-        <w:t>{% for boat in watercraft %}</w:t>
-      </w:r>
-    </w:p>
-    <w:p>
-      <w:pPr>
-        <w:pStyle w:val="ListParagraph"/>
-        <w:numPr>
-          <w:ilvl w:val="3"/>
-          <w:numId w:val="1"/>
-        </w:numPr>
-      </w:pPr>
-      <w:r>
-        <w:t>{{</w:t>
-      </w:r>
-      <w:proofErr w:type="spellStart"/>
-      <w:proofErr w:type="gramStart"/>
-      <w:r>
-        <w:t>boat.short</w:t>
-      </w:r>
-      <w:proofErr w:type="gramEnd"/>
-      <w:r>
-        <w:t>_name</w:t>
+      <w:r>
+        <w:t>boat.short_name</w:t>
       </w:r>
       <w:proofErr w:type="spellEnd"/>
       <w:r>

--- a/docassemble/UsTxFamilyLaw/data/templates/200_-_ORIGINAL_INVENTORY_AND_APPRAISEMENT_0.02.docx
+++ b/docassemble/UsTxFamilyLaw/data/templates/200_-_ORIGINAL_INVENTORY_AND_APPRAISEMENT_0.02.docx
@@ -123,6 +123,7 @@
         <w:t>{{</w:t>
       </w:r>
       <w:proofErr w:type="spellStart"/>
+      <w:proofErr w:type="gramStart"/>
       <w:r>
         <w:rPr>
           <w:b/>
@@ -131,6 +132,7 @@
         <w:t>prop.address</w:t>
       </w:r>
       <w:proofErr w:type="spellEnd"/>
+      <w:proofErr w:type="gramEnd"/>
       <w:r>
         <w:rPr>
           <w:b/>
@@ -222,8 +224,13 @@
         <w:t>{{</w:t>
       </w:r>
       <w:proofErr w:type="spellStart"/>
-      <w:r>
-        <w:t>prop.names_title</w:t>
+      <w:proofErr w:type="gramStart"/>
+      <w:r>
+        <w:t>prop.names</w:t>
+      </w:r>
+      <w:proofErr w:type="gramEnd"/>
+      <w:r>
+        <w:t>_title</w:t>
       </w:r>
       <w:proofErr w:type="spellEnd"/>
       <w:r>
@@ -249,8 +256,13 @@
         <w:t>{{</w:t>
       </w:r>
       <w:proofErr w:type="spellStart"/>
-      <w:r>
-        <w:t>prop.sp_claimant</w:t>
+      <w:proofErr w:type="gramStart"/>
+      <w:r>
+        <w:t>prop.sp</w:t>
+      </w:r>
+      <w:proofErr w:type="gramEnd"/>
+      <w:r>
+        <w:t>_claimant</w:t>
       </w:r>
       <w:proofErr w:type="spellEnd"/>
       <w:r>
@@ -276,8 +288,13 @@
         <w:t>{{</w:t>
       </w:r>
       <w:proofErr w:type="spellStart"/>
-      <w:r>
-        <w:t>prop.names_loan</w:t>
+      <w:proofErr w:type="gramStart"/>
+      <w:r>
+        <w:t>prop.names</w:t>
+      </w:r>
+      <w:proofErr w:type="gramEnd"/>
+      <w:r>
+        <w:t>_loan</w:t>
       </w:r>
       <w:proofErr w:type="spellEnd"/>
       <w:r>
@@ -301,8 +318,13 @@
       <w:r>
         <w:tab/>
       </w:r>
-      <w:r>
-        <w:t>{{ "${:,.2f}".format(</w:t>
+      <w:proofErr w:type="gramStart"/>
+      <w:r>
+        <w:t>{{ "</w:t>
+      </w:r>
+      <w:proofErr w:type="gramEnd"/>
+      <w:r>
+        <w:t>${:,.2f}".format(</w:t>
       </w:r>
       <w:proofErr w:type="spellStart"/>
       <w:r>
@@ -332,7 +354,15 @@
         <w:t>{{</w:t>
       </w:r>
       <w:r>
-        <w:t>"${:,.2f}".format(</w:t>
+        <w:t>"${:,.2f}</w:t>
+      </w:r>
+      <w:proofErr w:type="gramStart"/>
+      <w:r>
+        <w:t>".format</w:t>
+      </w:r>
+      <w:proofErr w:type="gramEnd"/>
+      <w:r>
+        <w:t>(</w:t>
       </w:r>
       <w:proofErr w:type="spellStart"/>
       <w:r>
@@ -365,7 +395,15 @@
         <w:t>{{</w:t>
       </w:r>
       <w:r>
-        <w:t>"${:,.2f}".format(</w:t>
+        <w:t>"${:,.2f}</w:t>
+      </w:r>
+      <w:proofErr w:type="gramStart"/>
+      <w:r>
+        <w:t>".format</w:t>
+      </w:r>
+      <w:proofErr w:type="gramEnd"/>
+      <w:r>
+        <w:t>(</w:t>
       </w:r>
       <w:proofErr w:type="spellStart"/>
       <w:r>
@@ -399,7 +437,15 @@
         <w:t>{{</w:t>
       </w:r>
       <w:r>
-        <w:t>"${:,.2f}".format(</w:t>
+        <w:t>"${:,.2f}</w:t>
+      </w:r>
+      <w:proofErr w:type="gramStart"/>
+      <w:r>
+        <w:t>".format</w:t>
+      </w:r>
+      <w:proofErr w:type="gramEnd"/>
+      <w:r>
+        <w:t>(</w:t>
       </w:r>
       <w:proofErr w:type="spellStart"/>
       <w:r>
@@ -553,12 +599,21 @@
         <w:t>{{</w:t>
       </w:r>
       <w:proofErr w:type="spellStart"/>
-      <w:r>
-        <w:rPr>
-          <w:b/>
-          <w:bCs/>
-        </w:rPr>
-        <w:t>acct.institution_name</w:t>
+      <w:proofErr w:type="gramStart"/>
+      <w:r>
+        <w:rPr>
+          <w:b/>
+          <w:bCs/>
+        </w:rPr>
+        <w:t>acct.institution</w:t>
+      </w:r>
+      <w:proofErr w:type="gramEnd"/>
+      <w:r>
+        <w:rPr>
+          <w:b/>
+          <w:bCs/>
+        </w:rPr>
+        <w:t>_name</w:t>
       </w:r>
       <w:proofErr w:type="spellEnd"/>
       <w:r>
@@ -641,8 +696,13 @@
         <w:t>{{</w:t>
       </w:r>
       <w:proofErr w:type="spellStart"/>
-      <w:r>
-        <w:t>acct.names_account</w:t>
+      <w:proofErr w:type="gramStart"/>
+      <w:r>
+        <w:t>acct.names</w:t>
+      </w:r>
+      <w:proofErr w:type="gramEnd"/>
+      <w:r>
+        <w:t>_account</w:t>
       </w:r>
       <w:proofErr w:type="spellEnd"/>
       <w:r>
@@ -667,8 +727,13 @@
         <w:t xml:space="preserve"> ({{</w:t>
       </w:r>
       <w:proofErr w:type="spellStart"/>
-      <w:r>
-        <w:t>acct.balance_as_of_date</w:t>
+      <w:proofErr w:type="gramStart"/>
+      <w:r>
+        <w:t>acct.balance</w:t>
+      </w:r>
+      <w:proofErr w:type="gramEnd"/>
+      <w:r>
+        <w:t>_as_of_date</w:t>
       </w:r>
       <w:proofErr w:type="spellEnd"/>
       <w:r>
@@ -800,12 +865,21 @@
         <w:t>{{</w:t>
       </w:r>
       <w:proofErr w:type="spellStart"/>
-      <w:r>
-        <w:rPr>
-          <w:b/>
-          <w:bCs/>
-        </w:rPr>
-        <w:t>acct.institution_name</w:t>
+      <w:proofErr w:type="gramStart"/>
+      <w:r>
+        <w:rPr>
+          <w:b/>
+          <w:bCs/>
+        </w:rPr>
+        <w:t>acct.institution</w:t>
+      </w:r>
+      <w:proofErr w:type="gramEnd"/>
+      <w:r>
+        <w:rPr>
+          <w:b/>
+          <w:bCs/>
+        </w:rPr>
+        <w:t>_name</w:t>
       </w:r>
       <w:proofErr w:type="spellEnd"/>
       <w:r>
@@ -867,8 +941,13 @@
         <w:t>{{</w:t>
       </w:r>
       <w:proofErr w:type="spellStart"/>
-      <w:r>
-        <w:t>acct.names_account</w:t>
+      <w:proofErr w:type="gramStart"/>
+      <w:r>
+        <w:t>acct.names</w:t>
+      </w:r>
+      <w:proofErr w:type="gramEnd"/>
+      <w:r>
+        <w:t>_account</w:t>
       </w:r>
       <w:proofErr w:type="spellEnd"/>
       <w:r>
@@ -894,8 +973,13 @@
         <w:t>{{</w:t>
       </w:r>
       <w:proofErr w:type="spellStart"/>
-      <w:r>
-        <w:t>acct.account_type</w:t>
+      <w:proofErr w:type="gramStart"/>
+      <w:r>
+        <w:t>acct.account</w:t>
+      </w:r>
+      <w:proofErr w:type="gramEnd"/>
+      <w:r>
+        <w:t>_type</w:t>
       </w:r>
       <w:proofErr w:type="spellEnd"/>
       <w:r>
@@ -922,19 +1006,54 @@
       </w:r>
       <w:proofErr w:type="spellEnd"/>
       <w:r>
-        <w:t xml:space="preserve"> %}Employer:</w:t>
+        <w:t xml:space="preserve"> %}</w:t>
+      </w:r>
+    </w:p>
+    <w:p>
+      <w:pPr>
+        <w:pStyle w:val="ListParagraph"/>
+        <w:numPr>
+          <w:ilvl w:val="2"/>
+          <w:numId w:val="1"/>
+        </w:numPr>
+        <w:tabs>
+          <w:tab w:val="left" w:pos="4680"/>
+        </w:tabs>
+      </w:pPr>
+      <w:r>
+        <w:t>Employer:</w:t>
       </w:r>
       <w:r>
         <w:tab/>
         <w:t>{{</w:t>
       </w:r>
       <w:proofErr w:type="spellStart"/>
-      <w:r>
-        <w:t>acct.sponsor_name</w:t>
-      </w:r>
-      <w:proofErr w:type="spellEnd"/>
-      <w:r>
-        <w:t>}}{%</w:t>
+      <w:proofErr w:type="gramStart"/>
+      <w:r>
+        <w:t>acct.sponsor</w:t>
+      </w:r>
+      <w:proofErr w:type="gramEnd"/>
+      <w:r>
+        <w:t>_name</w:t>
+      </w:r>
+      <w:proofErr w:type="spellEnd"/>
+      <w:r>
+        <w:t>}}</w:t>
+      </w:r>
+    </w:p>
+    <w:p>
+      <w:pPr>
+        <w:pStyle w:val="ListParagraph"/>
+        <w:numPr>
+          <w:ilvl w:val="2"/>
+          <w:numId w:val="1"/>
+        </w:numPr>
+        <w:tabs>
+          <w:tab w:val="left" w:pos="4680"/>
+        </w:tabs>
+      </w:pPr>
+      <w:r>
+        <w:t>{%</w:t>
       </w:r>
       <w:r>
         <w:t>p</w:t>
@@ -958,8 +1077,13 @@
         <w:t>Current balance ({{</w:t>
       </w:r>
       <w:proofErr w:type="spellStart"/>
-      <w:r>
-        <w:t>acct.balance_as_of_date</w:t>
+      <w:proofErr w:type="gramStart"/>
+      <w:r>
+        <w:t>acct.balance</w:t>
+      </w:r>
+      <w:proofErr w:type="gramEnd"/>
+      <w:r>
+        <w:t>_as_of_date</w:t>
       </w:r>
       <w:proofErr w:type="spellEnd"/>
       <w:r>
@@ -1046,8 +1170,17 @@
           <w:b/>
           <w:bCs/>
         </w:rPr>
-        <w:t>{%p if automobile%}AUTOMOBILES</w:t>
-      </w:r>
+        <w:t>{%p if automobile</w:t>
+      </w:r>
+      <w:proofErr w:type="gramStart"/>
+      <w:r>
+        <w:rPr>
+          <w:b/>
+          <w:bCs/>
+        </w:rPr>
+        <w:t>%}AUTOMOBILES</w:t>
+      </w:r>
+      <w:proofErr w:type="gramEnd"/>
       <w:r>
         <w:rPr>
           <w:b/>
@@ -1112,8 +1245,13 @@
         <w:t>{{</w:t>
       </w:r>
       <w:proofErr w:type="spellStart"/>
-      <w:r>
-        <w:t>auto.short_name</w:t>
+      <w:proofErr w:type="gramStart"/>
+      <w:r>
+        <w:t>auto.short</w:t>
+      </w:r>
+      <w:proofErr w:type="gramEnd"/>
+      <w:r>
+        <w:t>_name</w:t>
       </w:r>
       <w:proofErr w:type="spellEnd"/>
       <w:r>
@@ -1161,7 +1299,11 @@
         </w:numPr>
       </w:pPr>
       <w:r>
-        <w:t>{%p if aircraft %}</w:t>
+        <w:t xml:space="preserve">{%p if aircraft </w:t>
+      </w:r>
+      <w:proofErr w:type="gramStart"/>
+      <w:r>
+        <w:t>%}</w:t>
       </w:r>
       <w:r>
         <w:rPr>
@@ -1170,6 +1312,7 @@
         </w:rPr>
         <w:t>AIRCRAFT</w:t>
       </w:r>
+      <w:proofErr w:type="gramEnd"/>
     </w:p>
     <w:p>
       <w:pPr>
@@ -1195,8 +1338,13 @@
         <w:t>{{</w:t>
       </w:r>
       <w:proofErr w:type="spellStart"/>
-      <w:r>
-        <w:t>ac.short_name</w:t>
+      <w:proofErr w:type="gramStart"/>
+      <w:r>
+        <w:t>ac.short</w:t>
+      </w:r>
+      <w:proofErr w:type="gramEnd"/>
+      <w:r>
+        <w:t>_name</w:t>
       </w:r>
       <w:proofErr w:type="spellEnd"/>
       <w:r>
@@ -1244,7 +1392,11 @@
         </w:numPr>
       </w:pPr>
       <w:r>
-        <w:t>{%p if watercraft %}</w:t>
+        <w:t xml:space="preserve">{%p if watercraft </w:t>
+      </w:r>
+      <w:proofErr w:type="gramStart"/>
+      <w:r>
+        <w:t>%}</w:t>
       </w:r>
       <w:r>
         <w:rPr>
@@ -1253,6 +1405,7 @@
         </w:rPr>
         <w:t>WATERCRAFT</w:t>
       </w:r>
+      <w:proofErr w:type="gramEnd"/>
     </w:p>
     <w:p>
       <w:pPr>
@@ -1278,8 +1431,13 @@
         <w:t>{{</w:t>
       </w:r>
       <w:proofErr w:type="spellStart"/>
-      <w:r>
-        <w:t>boat.short_name</w:t>
+      <w:proofErr w:type="gramStart"/>
+      <w:r>
+        <w:t>boat.short</w:t>
+      </w:r>
+      <w:proofErr w:type="gramEnd"/>
+      <w:r>
+        <w:t>_name</w:t>
       </w:r>
       <w:proofErr w:type="spellEnd"/>
       <w:r>

--- a/docassemble/UsTxFamilyLaw/data/templates/200_-_ORIGINAL_INVENTORY_AND_APPRAISEMENT_0.02.docx
+++ b/docassemble/UsTxFamilyLaw/data/templates/200_-_ORIGINAL_INVENTORY_AND_APPRAISEMENT_0.02.docx
@@ -1170,46 +1170,135 @@
           <w:b/>
           <w:bCs/>
         </w:rPr>
-        <w:t>{%p if automobile</w:t>
-      </w:r>
+        <w:t>{%p if automobile%}</w:t>
+      </w:r>
+    </w:p>
+    <w:p>
+      <w:pPr>
+        <w:pStyle w:val="ListParagraph"/>
+        <w:numPr>
+          <w:ilvl w:val="1"/>
+          <w:numId w:val="1"/>
+        </w:numPr>
+        <w:rPr>
+          <w:b/>
+          <w:bCs/>
+        </w:rPr>
+      </w:pPr>
+      <w:r>
+        <w:rPr>
+          <w:b/>
+          <w:bCs/>
+        </w:rPr>
+        <w:t>AUTOMOBILES</w:t>
+      </w:r>
+    </w:p>
+    <w:p>
+      <w:pPr>
+        <w:pStyle w:val="ListParagraph"/>
+        <w:numPr>
+          <w:ilvl w:val="2"/>
+          <w:numId w:val="1"/>
+        </w:numPr>
+        <w:rPr>
+          <w:b/>
+          <w:bCs/>
+        </w:rPr>
+      </w:pPr>
+      <w:r>
+        <w:rPr>
+          <w:b/>
+          <w:bCs/>
+        </w:rPr>
+        <w:t xml:space="preserve">{%p for </w:t>
+      </w:r>
+      <w:r>
+        <w:rPr>
+          <w:b/>
+          <w:bCs/>
+        </w:rPr>
+        <w:t>auto</w:t>
+      </w:r>
+      <w:r>
+        <w:rPr>
+          <w:b/>
+          <w:bCs/>
+        </w:rPr>
+        <w:t xml:space="preserve"> in </w:t>
+      </w:r>
+      <w:r>
+        <w:t>automobile</w:t>
+      </w:r>
+      <w:r>
+        <w:rPr>
+          <w:b/>
+          <w:bCs/>
+        </w:rPr>
+        <w:t xml:space="preserve"> %}</w:t>
+      </w:r>
+    </w:p>
+    <w:p>
+      <w:pPr>
+        <w:pStyle w:val="ListParagraph"/>
+        <w:numPr>
+          <w:ilvl w:val="2"/>
+          <w:numId w:val="1"/>
+        </w:numPr>
+        <w:rPr>
+          <w:b/>
+          <w:bCs/>
+        </w:rPr>
+      </w:pPr>
+      <w:r>
+        <w:rPr>
+          <w:b/>
+          <w:bCs/>
+        </w:rPr>
+        <w:t>{%p for auto in automobile %}</w:t>
+      </w:r>
+    </w:p>
+    <w:p>
+      <w:pPr>
+        <w:pStyle w:val="ListParagraph"/>
+        <w:numPr>
+          <w:ilvl w:val="2"/>
+          <w:numId w:val="1"/>
+        </w:numPr>
+      </w:pPr>
+      <w:r>
+        <w:t>{{</w:t>
+      </w:r>
+      <w:proofErr w:type="spellStart"/>
       <w:proofErr w:type="gramStart"/>
       <w:r>
-        <w:rPr>
-          <w:b/>
-          <w:bCs/>
-        </w:rPr>
-        <w:t>%}AUTOMOBILES</w:t>
+        <w:t>auto.short</w:t>
       </w:r>
       <w:proofErr w:type="gramEnd"/>
       <w:r>
-        <w:rPr>
-          <w:b/>
-          <w:bCs/>
-        </w:rPr>
-        <w:t xml:space="preserve">{%p for </w:t>
-      </w:r>
-      <w:r>
-        <w:rPr>
-          <w:b/>
-          <w:bCs/>
-        </w:rPr>
-        <w:t>auto</w:t>
-      </w:r>
-      <w:r>
-        <w:rPr>
-          <w:b/>
-          <w:bCs/>
-        </w:rPr>
-        <w:t xml:space="preserve"> in </w:t>
-      </w:r>
-      <w:r>
-        <w:t>automobile</w:t>
-      </w:r>
-      <w:r>
-        <w:rPr>
-          <w:b/>
-          <w:bCs/>
-        </w:rPr>
+        <w:t>_name</w:t>
+      </w:r>
+      <w:proofErr w:type="spellEnd"/>
+      <w:r>
+        <w:t>}}</w:t>
+      </w:r>
+    </w:p>
+    <w:p>
+      <w:pPr>
+        <w:pStyle w:val="ListParagraph"/>
+        <w:numPr>
+          <w:ilvl w:val="2"/>
+          <w:numId w:val="1"/>
+        </w:numPr>
+      </w:pPr>
+      <w:r>
+        <w:t xml:space="preserve">{%p </w:t>
+      </w:r>
+      <w:proofErr w:type="spellStart"/>
+      <w:r>
+        <w:t>endfor</w:t>
+      </w:r>
+      <w:proofErr w:type="spellEnd"/>
+      <w:r>
         <w:t xml:space="preserve"> %}</w:t>
       </w:r>
     </w:p>
@@ -1220,24 +1309,56 @@
           <w:ilvl w:val="2"/>
           <w:numId w:val="1"/>
         </w:numPr>
-        <w:rPr>
-          <w:b/>
-          <w:bCs/>
-        </w:rPr>
-      </w:pPr>
-      <w:r>
-        <w:rPr>
-          <w:b/>
-          <w:bCs/>
-        </w:rPr>
-        <w:t>{%p for auto in automobile %}</w:t>
-      </w:r>
-    </w:p>
-    <w:p>
-      <w:pPr>
-        <w:pStyle w:val="ListParagraph"/>
-        <w:numPr>
-          <w:ilvl w:val="3"/>
+      </w:pPr>
+      <w:r>
+        <w:t>{%p endif %}</w:t>
+      </w:r>
+    </w:p>
+    <w:p>
+      <w:pPr>
+        <w:pStyle w:val="ListParagraph"/>
+        <w:numPr>
+          <w:ilvl w:val="1"/>
+          <w:numId w:val="1"/>
+        </w:numPr>
+      </w:pPr>
+      <w:r>
+        <w:t>{%p if aircraft %}</w:t>
+      </w:r>
+    </w:p>
+    <w:p>
+      <w:pPr>
+        <w:pStyle w:val="ListParagraph"/>
+        <w:numPr>
+          <w:ilvl w:val="1"/>
+          <w:numId w:val="1"/>
+        </w:numPr>
+      </w:pPr>
+      <w:r>
+        <w:rPr>
+          <w:b/>
+          <w:bCs/>
+        </w:rPr>
+        <w:t>AIRCRAFT</w:t>
+      </w:r>
+    </w:p>
+    <w:p>
+      <w:pPr>
+        <w:pStyle w:val="ListParagraph"/>
+        <w:numPr>
+          <w:ilvl w:val="2"/>
+          <w:numId w:val="1"/>
+        </w:numPr>
+      </w:pPr>
+      <w:r>
+        <w:t>{% for ac in aircraft %}</w:t>
+      </w:r>
+    </w:p>
+    <w:p>
+      <w:pPr>
+        <w:pStyle w:val="ListParagraph"/>
+        <w:numPr>
+          <w:ilvl w:val="2"/>
           <w:numId w:val="1"/>
         </w:numPr>
       </w:pPr>
@@ -1247,7 +1368,7 @@
       <w:proofErr w:type="spellStart"/>
       <w:proofErr w:type="gramStart"/>
       <w:r>
-        <w:t>auto.short</w:t>
+        <w:t>ac.short</w:t>
       </w:r>
       <w:proofErr w:type="gramEnd"/>
       <w:r>
@@ -1275,7 +1396,7 @@
       </w:r>
       <w:proofErr w:type="spellEnd"/>
       <w:r>
-        <w:t xml:space="preserve"> %}</w:t>
+        <w:t>%}</w:t>
       </w:r>
     </w:p>
     <w:p>
@@ -1299,20 +1420,24 @@
         </w:numPr>
       </w:pPr>
       <w:r>
-        <w:t xml:space="preserve">{%p if aircraft </w:t>
-      </w:r>
-      <w:proofErr w:type="gramStart"/>
-      <w:r>
-        <w:t>%}</w:t>
-      </w:r>
-      <w:r>
-        <w:rPr>
-          <w:b/>
-          <w:bCs/>
-        </w:rPr>
-        <w:t>AIRCRAFT</w:t>
-      </w:r>
-      <w:proofErr w:type="gramEnd"/>
+        <w:t>{%p if watercraft %}</w:t>
+      </w:r>
+    </w:p>
+    <w:p>
+      <w:pPr>
+        <w:pStyle w:val="ListParagraph"/>
+        <w:numPr>
+          <w:ilvl w:val="1"/>
+          <w:numId w:val="1"/>
+        </w:numPr>
+      </w:pPr>
+      <w:r>
+        <w:rPr>
+          <w:b/>
+          <w:bCs/>
+        </w:rPr>
+        <w:t>WATERCRAFT</w:t>
+      </w:r>
     </w:p>
     <w:p>
       <w:pPr>
@@ -1323,32 +1448,7 @@
         </w:numPr>
       </w:pPr>
       <w:r>
-        <w:t>{% for ac in aircraft %}</w:t>
-      </w:r>
-    </w:p>
-    <w:p>
-      <w:pPr>
-        <w:pStyle w:val="ListParagraph"/>
-        <w:numPr>
-          <w:ilvl w:val="3"/>
-          <w:numId w:val="1"/>
-        </w:numPr>
-      </w:pPr>
-      <w:r>
-        <w:t>{{</w:t>
-      </w:r>
-      <w:proofErr w:type="spellStart"/>
-      <w:proofErr w:type="gramStart"/>
-      <w:r>
-        <w:t>ac.short</w:t>
-      </w:r>
-      <w:proofErr w:type="gramEnd"/>
-      <w:r>
-        <w:t>_name</w:t>
-      </w:r>
-      <w:proofErr w:type="spellEnd"/>
-      <w:r>
-        <w:t>}}</w:t>
+        <w:t>{% for boat in watercraft %}</w:t>
       </w:r>
     </w:p>
     <w:p>
@@ -1356,74 +1456,6 @@
         <w:pStyle w:val="ListParagraph"/>
         <w:numPr>
           <w:ilvl w:val="2"/>
-          <w:numId w:val="1"/>
-        </w:numPr>
-      </w:pPr>
-      <w:r>
-        <w:t xml:space="preserve">{%p </w:t>
-      </w:r>
-      <w:proofErr w:type="spellStart"/>
-      <w:r>
-        <w:t>endfor</w:t>
-      </w:r>
-      <w:proofErr w:type="spellEnd"/>
-      <w:r>
-        <w:t>%}</w:t>
-      </w:r>
-    </w:p>
-    <w:p>
-      <w:pPr>
-        <w:pStyle w:val="ListParagraph"/>
-        <w:numPr>
-          <w:ilvl w:val="2"/>
-          <w:numId w:val="1"/>
-        </w:numPr>
-      </w:pPr>
-      <w:r>
-        <w:t>{%p endif %}</w:t>
-      </w:r>
-    </w:p>
-    <w:p>
-      <w:pPr>
-        <w:pStyle w:val="ListParagraph"/>
-        <w:numPr>
-          <w:ilvl w:val="1"/>
-          <w:numId w:val="1"/>
-        </w:numPr>
-      </w:pPr>
-      <w:r>
-        <w:t xml:space="preserve">{%p if watercraft </w:t>
-      </w:r>
-      <w:proofErr w:type="gramStart"/>
-      <w:r>
-        <w:t>%}</w:t>
-      </w:r>
-      <w:r>
-        <w:rPr>
-          <w:b/>
-          <w:bCs/>
-        </w:rPr>
-        <w:t>WATERCRAFT</w:t>
-      </w:r>
-      <w:proofErr w:type="gramEnd"/>
-    </w:p>
-    <w:p>
-      <w:pPr>
-        <w:pStyle w:val="ListParagraph"/>
-        <w:numPr>
-          <w:ilvl w:val="2"/>
-          <w:numId w:val="1"/>
-        </w:numPr>
-      </w:pPr>
-      <w:r>
-        <w:t>{% for boat in watercraft %}</w:t>
-      </w:r>
-    </w:p>
-    <w:p>
-      <w:pPr>
-        <w:pStyle w:val="ListParagraph"/>
-        <w:numPr>
-          <w:ilvl w:val="3"/>
           <w:numId w:val="1"/>
         </w:numPr>
       </w:pPr>

--- a/docassemble/UsTxFamilyLaw/data/templates/200_-_ORIGINAL_INVENTORY_AND_APPRAISEMENT_0.02.docx
+++ b/docassemble/UsTxFamilyLaw/data/templates/200_-_ORIGINAL_INVENTORY_AND_APPRAISEMENT_0.02.docx
@@ -123,7 +123,6 @@
         <w:t>{{</w:t>
       </w:r>
       <w:proofErr w:type="spellStart"/>
-      <w:proofErr w:type="gramStart"/>
       <w:r>
         <w:rPr>
           <w:b/>
@@ -132,7 +131,6 @@
         <w:t>prop.address</w:t>
       </w:r>
       <w:proofErr w:type="spellEnd"/>
-      <w:proofErr w:type="gramEnd"/>
       <w:r>
         <w:rPr>
           <w:b/>
@@ -224,13 +222,8 @@
         <w:t>{{</w:t>
       </w:r>
       <w:proofErr w:type="spellStart"/>
-      <w:proofErr w:type="gramStart"/>
-      <w:r>
-        <w:t>prop.names</w:t>
-      </w:r>
-      <w:proofErr w:type="gramEnd"/>
-      <w:r>
-        <w:t>_title</w:t>
+      <w:r>
+        <w:t>prop.names_title</w:t>
       </w:r>
       <w:proofErr w:type="spellEnd"/>
       <w:r>
@@ -256,13 +249,8 @@
         <w:t>{{</w:t>
       </w:r>
       <w:proofErr w:type="spellStart"/>
-      <w:proofErr w:type="gramStart"/>
-      <w:r>
-        <w:t>prop.sp</w:t>
-      </w:r>
-      <w:proofErr w:type="gramEnd"/>
-      <w:r>
-        <w:t>_claimant</w:t>
+      <w:r>
+        <w:t>prop.sp_claimant</w:t>
       </w:r>
       <w:proofErr w:type="spellEnd"/>
       <w:r>
@@ -288,13 +276,8 @@
         <w:t>{{</w:t>
       </w:r>
       <w:proofErr w:type="spellStart"/>
-      <w:proofErr w:type="gramStart"/>
-      <w:r>
-        <w:t>prop.names</w:t>
-      </w:r>
-      <w:proofErr w:type="gramEnd"/>
-      <w:r>
-        <w:t>_loan</w:t>
+      <w:r>
+        <w:t>prop.names_loan</w:t>
       </w:r>
       <w:proofErr w:type="spellEnd"/>
       <w:r>
@@ -318,13 +301,8 @@
       <w:r>
         <w:tab/>
       </w:r>
-      <w:proofErr w:type="gramStart"/>
-      <w:r>
-        <w:t>{{ "</w:t>
-      </w:r>
-      <w:proofErr w:type="gramEnd"/>
-      <w:r>
-        <w:t>${:,.2f}".format(</w:t>
+      <w:r>
+        <w:t>{{ "${:,.2f}".format(</w:t>
       </w:r>
       <w:proofErr w:type="spellStart"/>
       <w:r>
@@ -354,15 +332,7 @@
         <w:t>{{</w:t>
       </w:r>
       <w:r>
-        <w:t>"${:,.2f}</w:t>
-      </w:r>
-      <w:proofErr w:type="gramStart"/>
-      <w:r>
-        <w:t>".format</w:t>
-      </w:r>
-      <w:proofErr w:type="gramEnd"/>
-      <w:r>
-        <w:t>(</w:t>
+        <w:t>"${:,.2f}".format(</w:t>
       </w:r>
       <w:proofErr w:type="spellStart"/>
       <w:r>
@@ -395,15 +365,7 @@
         <w:t>{{</w:t>
       </w:r>
       <w:r>
-        <w:t>"${:,.2f}</w:t>
-      </w:r>
-      <w:proofErr w:type="gramStart"/>
-      <w:r>
-        <w:t>".format</w:t>
-      </w:r>
-      <w:proofErr w:type="gramEnd"/>
-      <w:r>
-        <w:t>(</w:t>
+        <w:t>"${:,.2f}".format(</w:t>
       </w:r>
       <w:proofErr w:type="spellStart"/>
       <w:r>
@@ -437,15 +399,7 @@
         <w:t>{{</w:t>
       </w:r>
       <w:r>
-        <w:t>"${:,.2f}</w:t>
-      </w:r>
-      <w:proofErr w:type="gramStart"/>
-      <w:r>
-        <w:t>".format</w:t>
-      </w:r>
-      <w:proofErr w:type="gramEnd"/>
-      <w:r>
-        <w:t>(</w:t>
+        <w:t>"${:,.2f}".format(</w:t>
       </w:r>
       <w:proofErr w:type="spellStart"/>
       <w:r>
@@ -599,21 +553,12 @@
         <w:t>{{</w:t>
       </w:r>
       <w:proofErr w:type="spellStart"/>
-      <w:proofErr w:type="gramStart"/>
-      <w:r>
-        <w:rPr>
-          <w:b/>
-          <w:bCs/>
-        </w:rPr>
-        <w:t>acct.institution</w:t>
-      </w:r>
-      <w:proofErr w:type="gramEnd"/>
-      <w:r>
-        <w:rPr>
-          <w:b/>
-          <w:bCs/>
-        </w:rPr>
-        <w:t>_name</w:t>
+      <w:r>
+        <w:rPr>
+          <w:b/>
+          <w:bCs/>
+        </w:rPr>
+        <w:t>acct.institution_name</w:t>
       </w:r>
       <w:proofErr w:type="spellEnd"/>
       <w:r>
@@ -696,13 +641,8 @@
         <w:t>{{</w:t>
       </w:r>
       <w:proofErr w:type="spellStart"/>
-      <w:proofErr w:type="gramStart"/>
-      <w:r>
-        <w:t>acct.names</w:t>
-      </w:r>
-      <w:proofErr w:type="gramEnd"/>
-      <w:r>
-        <w:t>_account</w:t>
+      <w:r>
+        <w:t>acct.names_account</w:t>
       </w:r>
       <w:proofErr w:type="spellEnd"/>
       <w:r>
@@ -727,13 +667,8 @@
         <w:t xml:space="preserve"> ({{</w:t>
       </w:r>
       <w:proofErr w:type="spellStart"/>
-      <w:proofErr w:type="gramStart"/>
-      <w:r>
-        <w:t>acct.balance</w:t>
-      </w:r>
-      <w:proofErr w:type="gramEnd"/>
-      <w:r>
-        <w:t>_as_of_date</w:t>
+      <w:r>
+        <w:t>acct.balance_as_of_date</w:t>
       </w:r>
       <w:proofErr w:type="spellEnd"/>
       <w:r>
@@ -865,21 +800,12 @@
         <w:t>{{</w:t>
       </w:r>
       <w:proofErr w:type="spellStart"/>
-      <w:proofErr w:type="gramStart"/>
-      <w:r>
-        <w:rPr>
-          <w:b/>
-          <w:bCs/>
-        </w:rPr>
-        <w:t>acct.institution</w:t>
-      </w:r>
-      <w:proofErr w:type="gramEnd"/>
-      <w:r>
-        <w:rPr>
-          <w:b/>
-          <w:bCs/>
-        </w:rPr>
-        <w:t>_name</w:t>
+      <w:r>
+        <w:rPr>
+          <w:b/>
+          <w:bCs/>
+        </w:rPr>
+        <w:t>acct.institution_name</w:t>
       </w:r>
       <w:proofErr w:type="spellEnd"/>
       <w:r>
@@ -941,13 +867,8 @@
         <w:t>{{</w:t>
       </w:r>
       <w:proofErr w:type="spellStart"/>
-      <w:proofErr w:type="gramStart"/>
-      <w:r>
-        <w:t>acct.names</w:t>
-      </w:r>
-      <w:proofErr w:type="gramEnd"/>
-      <w:r>
-        <w:t>_account</w:t>
+      <w:r>
+        <w:t>acct.names_account</w:t>
       </w:r>
       <w:proofErr w:type="spellEnd"/>
       <w:r>
@@ -973,13 +894,8 @@
         <w:t>{{</w:t>
       </w:r>
       <w:proofErr w:type="spellStart"/>
-      <w:proofErr w:type="gramStart"/>
-      <w:r>
-        <w:t>acct.account</w:t>
-      </w:r>
-      <w:proofErr w:type="gramEnd"/>
-      <w:r>
-        <w:t>_type</w:t>
+      <w:r>
+        <w:t>acct.account_type</w:t>
       </w:r>
       <w:proofErr w:type="spellEnd"/>
       <w:r>
@@ -1028,13 +944,8 @@
         <w:t>{{</w:t>
       </w:r>
       <w:proofErr w:type="spellStart"/>
-      <w:proofErr w:type="gramStart"/>
-      <w:r>
-        <w:t>acct.sponsor</w:t>
-      </w:r>
-      <w:proofErr w:type="gramEnd"/>
-      <w:r>
-        <w:t>_name</w:t>
+      <w:r>
+        <w:t>acct.sponsor_name</w:t>
       </w:r>
       <w:proofErr w:type="spellEnd"/>
       <w:r>
@@ -1077,13 +988,8 @@
         <w:t>Current balance ({{</w:t>
       </w:r>
       <w:proofErr w:type="spellStart"/>
-      <w:proofErr w:type="gramStart"/>
-      <w:r>
-        <w:t>acct.balance</w:t>
-      </w:r>
-      <w:proofErr w:type="gramEnd"/>
-      <w:r>
-        <w:t>_as_of_date</w:t>
+      <w:r>
+        <w:t>acct.balance_as_of_date</w:t>
       </w:r>
       <w:proofErr w:type="spellEnd"/>
       <w:r>
@@ -1244,17 +1150,17 @@
           <w:ilvl w:val="2"/>
           <w:numId w:val="1"/>
         </w:numPr>
-        <w:rPr>
-          <w:b/>
-          <w:bCs/>
-        </w:rPr>
-      </w:pPr>
-      <w:r>
-        <w:rPr>
-          <w:b/>
-          <w:bCs/>
-        </w:rPr>
-        <w:t>{%p for auto in automobile %}</w:t>
+      </w:pPr>
+      <w:r>
+        <w:t>{{</w:t>
+      </w:r>
+      <w:proofErr w:type="spellStart"/>
+      <w:r>
+        <w:t>auto.short_name</w:t>
+      </w:r>
+      <w:proofErr w:type="spellEnd"/>
+      <w:r>
+        <w:t>}}</w:t>
       </w:r>
     </w:p>
     <w:p>
@@ -1266,16 +1172,83 @@
         </w:numPr>
       </w:pPr>
       <w:r>
+        <w:t xml:space="preserve">{%p </w:t>
+      </w:r>
+      <w:proofErr w:type="spellStart"/>
+      <w:r>
+        <w:t>endfor</w:t>
+      </w:r>
+      <w:proofErr w:type="spellEnd"/>
+      <w:r>
+        <w:t xml:space="preserve"> %}</w:t>
+      </w:r>
+    </w:p>
+    <w:p>
+      <w:pPr>
+        <w:pStyle w:val="ListParagraph"/>
+        <w:numPr>
+          <w:ilvl w:val="1"/>
+          <w:numId w:val="1"/>
+        </w:numPr>
+      </w:pPr>
+      <w:r>
+        <w:t>{%p endif %}</w:t>
+      </w:r>
+    </w:p>
+    <w:p>
+      <w:pPr>
+        <w:pStyle w:val="ListParagraph"/>
+        <w:numPr>
+          <w:ilvl w:val="1"/>
+          <w:numId w:val="1"/>
+        </w:numPr>
+      </w:pPr>
+      <w:r>
+        <w:t>{%p if aircraft %}</w:t>
+      </w:r>
+    </w:p>
+    <w:p>
+      <w:pPr>
+        <w:pStyle w:val="ListParagraph"/>
+        <w:numPr>
+          <w:ilvl w:val="1"/>
+          <w:numId w:val="1"/>
+        </w:numPr>
+      </w:pPr>
+      <w:r>
+        <w:rPr>
+          <w:b/>
+          <w:bCs/>
+        </w:rPr>
+        <w:t>AIRCRAFT</w:t>
+      </w:r>
+    </w:p>
+    <w:p>
+      <w:pPr>
+        <w:pStyle w:val="ListParagraph"/>
+        <w:numPr>
+          <w:ilvl w:val="2"/>
+          <w:numId w:val="1"/>
+        </w:numPr>
+      </w:pPr>
+      <w:r>
+        <w:t>{% for ac in aircraft %}</w:t>
+      </w:r>
+    </w:p>
+    <w:p>
+      <w:pPr>
+        <w:pStyle w:val="ListParagraph"/>
+        <w:numPr>
+          <w:ilvl w:val="2"/>
+          <w:numId w:val="1"/>
+        </w:numPr>
+      </w:pPr>
+      <w:r>
         <w:t>{{</w:t>
       </w:r>
       <w:proofErr w:type="spellStart"/>
-      <w:proofErr w:type="gramStart"/>
-      <w:r>
-        <w:t>auto.short</w:t>
-      </w:r>
-      <w:proofErr w:type="gramEnd"/>
-      <w:r>
-        <w:t>_name</w:t>
+      <w:r>
+        <w:t>ac.short_name</w:t>
       </w:r>
       <w:proofErr w:type="spellEnd"/>
       <w:r>
@@ -1299,6 +1272,98 @@
       </w:r>
       <w:proofErr w:type="spellEnd"/>
       <w:r>
+        <w:t>%}</w:t>
+      </w:r>
+    </w:p>
+    <w:p>
+      <w:pPr>
+        <w:pStyle w:val="ListParagraph"/>
+        <w:numPr>
+          <w:ilvl w:val="1"/>
+          <w:numId w:val="1"/>
+        </w:numPr>
+      </w:pPr>
+      <w:r>
+        <w:t>{%p endif %}</w:t>
+      </w:r>
+    </w:p>
+    <w:p>
+      <w:pPr>
+        <w:pStyle w:val="ListParagraph"/>
+        <w:numPr>
+          <w:ilvl w:val="1"/>
+          <w:numId w:val="1"/>
+        </w:numPr>
+      </w:pPr>
+      <w:r>
+        <w:t>{%p if watercraft %}</w:t>
+      </w:r>
+    </w:p>
+    <w:p>
+      <w:pPr>
+        <w:pStyle w:val="ListParagraph"/>
+        <w:numPr>
+          <w:ilvl w:val="1"/>
+          <w:numId w:val="1"/>
+        </w:numPr>
+      </w:pPr>
+      <w:r>
+        <w:rPr>
+          <w:b/>
+          <w:bCs/>
+        </w:rPr>
+        <w:t>WATERCRAFT</w:t>
+      </w:r>
+    </w:p>
+    <w:p>
+      <w:pPr>
+        <w:pStyle w:val="ListParagraph"/>
+        <w:numPr>
+          <w:ilvl w:val="2"/>
+          <w:numId w:val="1"/>
+        </w:numPr>
+      </w:pPr>
+      <w:r>
+        <w:t>{% for boat in watercraft %}</w:t>
+      </w:r>
+    </w:p>
+    <w:p>
+      <w:pPr>
+        <w:pStyle w:val="ListParagraph"/>
+        <w:numPr>
+          <w:ilvl w:val="2"/>
+          <w:numId w:val="1"/>
+        </w:numPr>
+      </w:pPr>
+      <w:r>
+        <w:t>{{</w:t>
+      </w:r>
+      <w:proofErr w:type="spellStart"/>
+      <w:r>
+        <w:t>boat.short_name</w:t>
+      </w:r>
+      <w:proofErr w:type="spellEnd"/>
+      <w:r>
+        <w:t>}}</w:t>
+      </w:r>
+    </w:p>
+    <w:p>
+      <w:pPr>
+        <w:pStyle w:val="ListParagraph"/>
+        <w:numPr>
+          <w:ilvl w:val="2"/>
+          <w:numId w:val="1"/>
+        </w:numPr>
+      </w:pPr>
+      <w:r>
+        <w:t xml:space="preserve">{%p </w:t>
+      </w:r>
+      <w:proofErr w:type="spellStart"/>
+      <w:r>
+        <w:t>endfor</w:t>
+      </w:r>
+      <w:proofErr w:type="spellEnd"/>
+      <w:r>
         <w:t xml:space="preserve"> %}</w:t>
       </w:r>
     </w:p>
@@ -1306,201 +1371,7 @@
       <w:pPr>
         <w:pStyle w:val="ListParagraph"/>
         <w:numPr>
-          <w:ilvl w:val="2"/>
-          <w:numId w:val="1"/>
-        </w:numPr>
-      </w:pPr>
-      <w:r>
-        <w:t>{%p endif %}</w:t>
-      </w:r>
-    </w:p>
-    <w:p>
-      <w:pPr>
-        <w:pStyle w:val="ListParagraph"/>
-        <w:numPr>
           <w:ilvl w:val="1"/>
-          <w:numId w:val="1"/>
-        </w:numPr>
-      </w:pPr>
-      <w:r>
-        <w:t>{%p if aircraft %}</w:t>
-      </w:r>
-    </w:p>
-    <w:p>
-      <w:pPr>
-        <w:pStyle w:val="ListParagraph"/>
-        <w:numPr>
-          <w:ilvl w:val="1"/>
-          <w:numId w:val="1"/>
-        </w:numPr>
-      </w:pPr>
-      <w:r>
-        <w:rPr>
-          <w:b/>
-          <w:bCs/>
-        </w:rPr>
-        <w:t>AIRCRAFT</w:t>
-      </w:r>
-    </w:p>
-    <w:p>
-      <w:pPr>
-        <w:pStyle w:val="ListParagraph"/>
-        <w:numPr>
-          <w:ilvl w:val="2"/>
-          <w:numId w:val="1"/>
-        </w:numPr>
-      </w:pPr>
-      <w:r>
-        <w:t>{% for ac in aircraft %}</w:t>
-      </w:r>
-    </w:p>
-    <w:p>
-      <w:pPr>
-        <w:pStyle w:val="ListParagraph"/>
-        <w:numPr>
-          <w:ilvl w:val="2"/>
-          <w:numId w:val="1"/>
-        </w:numPr>
-      </w:pPr>
-      <w:r>
-        <w:t>{{</w:t>
-      </w:r>
-      <w:proofErr w:type="spellStart"/>
-      <w:proofErr w:type="gramStart"/>
-      <w:r>
-        <w:t>ac.short</w:t>
-      </w:r>
-      <w:proofErr w:type="gramEnd"/>
-      <w:r>
-        <w:t>_name</w:t>
-      </w:r>
-      <w:proofErr w:type="spellEnd"/>
-      <w:r>
-        <w:t>}}</w:t>
-      </w:r>
-    </w:p>
-    <w:p>
-      <w:pPr>
-        <w:pStyle w:val="ListParagraph"/>
-        <w:numPr>
-          <w:ilvl w:val="2"/>
-          <w:numId w:val="1"/>
-        </w:numPr>
-      </w:pPr>
-      <w:r>
-        <w:t xml:space="preserve">{%p </w:t>
-      </w:r>
-      <w:proofErr w:type="spellStart"/>
-      <w:r>
-        <w:t>endfor</w:t>
-      </w:r>
-      <w:proofErr w:type="spellEnd"/>
-      <w:r>
-        <w:t>%}</w:t>
-      </w:r>
-    </w:p>
-    <w:p>
-      <w:pPr>
-        <w:pStyle w:val="ListParagraph"/>
-        <w:numPr>
-          <w:ilvl w:val="2"/>
-          <w:numId w:val="1"/>
-        </w:numPr>
-      </w:pPr>
-      <w:r>
-        <w:t>{%p endif %}</w:t>
-      </w:r>
-    </w:p>
-    <w:p>
-      <w:pPr>
-        <w:pStyle w:val="ListParagraph"/>
-        <w:numPr>
-          <w:ilvl w:val="1"/>
-          <w:numId w:val="1"/>
-        </w:numPr>
-      </w:pPr>
-      <w:r>
-        <w:t>{%p if watercraft %}</w:t>
-      </w:r>
-    </w:p>
-    <w:p>
-      <w:pPr>
-        <w:pStyle w:val="ListParagraph"/>
-        <w:numPr>
-          <w:ilvl w:val="1"/>
-          <w:numId w:val="1"/>
-        </w:numPr>
-      </w:pPr>
-      <w:r>
-        <w:rPr>
-          <w:b/>
-          <w:bCs/>
-        </w:rPr>
-        <w:t>WATERCRAFT</w:t>
-      </w:r>
-    </w:p>
-    <w:p>
-      <w:pPr>
-        <w:pStyle w:val="ListParagraph"/>
-        <w:numPr>
-          <w:ilvl w:val="2"/>
-          <w:numId w:val="1"/>
-        </w:numPr>
-      </w:pPr>
-      <w:r>
-        <w:t>{% for boat in watercraft %}</w:t>
-      </w:r>
-    </w:p>
-    <w:p>
-      <w:pPr>
-        <w:pStyle w:val="ListParagraph"/>
-        <w:numPr>
-          <w:ilvl w:val="2"/>
-          <w:numId w:val="1"/>
-        </w:numPr>
-      </w:pPr>
-      <w:r>
-        <w:t>{{</w:t>
-      </w:r>
-      <w:proofErr w:type="spellStart"/>
-      <w:proofErr w:type="gramStart"/>
-      <w:r>
-        <w:t>boat.short</w:t>
-      </w:r>
-      <w:proofErr w:type="gramEnd"/>
-      <w:r>
-        <w:t>_name</w:t>
-      </w:r>
-      <w:proofErr w:type="spellEnd"/>
-      <w:r>
-        <w:t>}}</w:t>
-      </w:r>
-    </w:p>
-    <w:p>
-      <w:pPr>
-        <w:pStyle w:val="ListParagraph"/>
-        <w:numPr>
-          <w:ilvl w:val="2"/>
-          <w:numId w:val="1"/>
-        </w:numPr>
-      </w:pPr>
-      <w:r>
-        <w:t xml:space="preserve">{%p </w:t>
-      </w:r>
-      <w:proofErr w:type="spellStart"/>
-      <w:r>
-        <w:t>endfor</w:t>
-      </w:r>
-      <w:proofErr w:type="spellEnd"/>
-      <w:r>
-        <w:t xml:space="preserve"> %}</w:t>
-      </w:r>
-    </w:p>
-    <w:p>
-      <w:pPr>
-        <w:pStyle w:val="ListParagraph"/>
-        <w:numPr>
-          <w:ilvl w:val="2"/>
           <w:numId w:val="1"/>
         </w:numPr>
       </w:pPr>

--- a/docassemble/UsTxFamilyLaw/data/templates/200_-_ORIGINAL_INVENTORY_AND_APPRAISEMENT_0.02.docx
+++ b/docassemble/UsTxFamilyLaw/data/templates/200_-_ORIGINAL_INVENTORY_AND_APPRAISEMENT_0.02.docx
@@ -67,16 +67,8 @@
         </w:numPr>
       </w:pPr>
       <w:r>
-        <w:t xml:space="preserve">REAL </w:t>
-      </w:r>
-      <w:proofErr w:type="spellStart"/>
-      <w:r>
-        <w:t>PROPERTY</w:t>
-      </w:r>
-      <w:r>
-        <w:t>z</w:t>
-      </w:r>
-      <w:proofErr w:type="spellEnd"/>
+        <w:t>REAL PROPERTY</w:t>
+      </w:r>
     </w:p>
     <w:p>
       <w:pPr>
@@ -123,6 +115,7 @@
         <w:t>{{</w:t>
       </w:r>
       <w:proofErr w:type="spellStart"/>
+      <w:proofErr w:type="gramStart"/>
       <w:r>
         <w:rPr>
           <w:b/>
@@ -131,6 +124,7 @@
         <w:t>prop.address</w:t>
       </w:r>
       <w:proofErr w:type="spellEnd"/>
+      <w:proofErr w:type="gramEnd"/>
       <w:r>
         <w:rPr>
           <w:b/>
@@ -222,8 +216,13 @@
         <w:t>{{</w:t>
       </w:r>
       <w:proofErr w:type="spellStart"/>
-      <w:r>
-        <w:t>prop.names_title</w:t>
+      <w:proofErr w:type="gramStart"/>
+      <w:r>
+        <w:t>prop.names</w:t>
+      </w:r>
+      <w:proofErr w:type="gramEnd"/>
+      <w:r>
+        <w:t>_title</w:t>
       </w:r>
       <w:proofErr w:type="spellEnd"/>
       <w:r>
@@ -249,8 +248,13 @@
         <w:t>{{</w:t>
       </w:r>
       <w:proofErr w:type="spellStart"/>
-      <w:r>
-        <w:t>prop.sp_claimant</w:t>
+      <w:proofErr w:type="gramStart"/>
+      <w:r>
+        <w:t>prop.sp</w:t>
+      </w:r>
+      <w:proofErr w:type="gramEnd"/>
+      <w:r>
+        <w:t>_claimant</w:t>
       </w:r>
       <w:proofErr w:type="spellEnd"/>
       <w:r>
@@ -276,8 +280,13 @@
         <w:t>{{</w:t>
       </w:r>
       <w:proofErr w:type="spellStart"/>
-      <w:r>
-        <w:t>prop.names_loan</w:t>
+      <w:proofErr w:type="gramStart"/>
+      <w:r>
+        <w:t>prop.names</w:t>
+      </w:r>
+      <w:proofErr w:type="gramEnd"/>
+      <w:r>
+        <w:t>_loan</w:t>
       </w:r>
       <w:proofErr w:type="spellEnd"/>
       <w:r>
@@ -301,8 +310,13 @@
       <w:r>
         <w:tab/>
       </w:r>
-      <w:r>
-        <w:t>{{ "${:,.2f}".format(</w:t>
+      <w:proofErr w:type="gramStart"/>
+      <w:r>
+        <w:t>{{ "</w:t>
+      </w:r>
+      <w:proofErr w:type="gramEnd"/>
+      <w:r>
+        <w:t>${:,.2f}".format(</w:t>
       </w:r>
       <w:proofErr w:type="spellStart"/>
       <w:r>
@@ -332,7 +346,15 @@
         <w:t>{{</w:t>
       </w:r>
       <w:r>
-        <w:t>"${:,.2f}".format(</w:t>
+        <w:t>"${:,.2f}</w:t>
+      </w:r>
+      <w:proofErr w:type="gramStart"/>
+      <w:r>
+        <w:t>".format</w:t>
+      </w:r>
+      <w:proofErr w:type="gramEnd"/>
+      <w:r>
+        <w:t>(</w:t>
       </w:r>
       <w:proofErr w:type="spellStart"/>
       <w:r>
@@ -365,7 +387,15 @@
         <w:t>{{</w:t>
       </w:r>
       <w:r>
-        <w:t>"${:,.2f}".format(</w:t>
+        <w:t>"${:,.2f}</w:t>
+      </w:r>
+      <w:proofErr w:type="gramStart"/>
+      <w:r>
+        <w:t>".format</w:t>
+      </w:r>
+      <w:proofErr w:type="gramEnd"/>
+      <w:r>
+        <w:t>(</w:t>
       </w:r>
       <w:proofErr w:type="spellStart"/>
       <w:r>
@@ -399,7 +429,15 @@
         <w:t>{{</w:t>
       </w:r>
       <w:r>
-        <w:t>"${:,.2f}".format(</w:t>
+        <w:t>"${:,.2f}</w:t>
+      </w:r>
+      <w:proofErr w:type="gramStart"/>
+      <w:r>
+        <w:t>".format</w:t>
+      </w:r>
+      <w:proofErr w:type="gramEnd"/>
+      <w:r>
+        <w:t>(</w:t>
       </w:r>
       <w:proofErr w:type="spellStart"/>
       <w:r>
@@ -553,12 +591,21 @@
         <w:t>{{</w:t>
       </w:r>
       <w:proofErr w:type="spellStart"/>
-      <w:r>
-        <w:rPr>
-          <w:b/>
-          <w:bCs/>
-        </w:rPr>
-        <w:t>acct.institution_name</w:t>
+      <w:proofErr w:type="gramStart"/>
+      <w:r>
+        <w:rPr>
+          <w:b/>
+          <w:bCs/>
+        </w:rPr>
+        <w:t>acct.institution</w:t>
+      </w:r>
+      <w:proofErr w:type="gramEnd"/>
+      <w:r>
+        <w:rPr>
+          <w:b/>
+          <w:bCs/>
+        </w:rPr>
+        <w:t>_name</w:t>
       </w:r>
       <w:proofErr w:type="spellEnd"/>
       <w:r>
@@ -641,8 +688,13 @@
         <w:t>{{</w:t>
       </w:r>
       <w:proofErr w:type="spellStart"/>
-      <w:r>
-        <w:t>acct.names_account</w:t>
+      <w:proofErr w:type="gramStart"/>
+      <w:r>
+        <w:t>acct.names</w:t>
+      </w:r>
+      <w:proofErr w:type="gramEnd"/>
+      <w:r>
+        <w:t>_account</w:t>
       </w:r>
       <w:proofErr w:type="spellEnd"/>
       <w:r>
@@ -667,8 +719,13 @@
         <w:t xml:space="preserve"> ({{</w:t>
       </w:r>
       <w:proofErr w:type="spellStart"/>
-      <w:r>
-        <w:t>acct.balance_as_of_date</w:t>
+      <w:proofErr w:type="gramStart"/>
+      <w:r>
+        <w:t>acct.balance</w:t>
+      </w:r>
+      <w:proofErr w:type="gramEnd"/>
+      <w:r>
+        <w:t>_as_of_date</w:t>
       </w:r>
       <w:proofErr w:type="spellEnd"/>
       <w:r>
@@ -800,12 +857,21 @@
         <w:t>{{</w:t>
       </w:r>
       <w:proofErr w:type="spellStart"/>
-      <w:r>
-        <w:rPr>
-          <w:b/>
-          <w:bCs/>
-        </w:rPr>
-        <w:t>acct.institution_name</w:t>
+      <w:proofErr w:type="gramStart"/>
+      <w:r>
+        <w:rPr>
+          <w:b/>
+          <w:bCs/>
+        </w:rPr>
+        <w:t>acct.institution</w:t>
+      </w:r>
+      <w:proofErr w:type="gramEnd"/>
+      <w:r>
+        <w:rPr>
+          <w:b/>
+          <w:bCs/>
+        </w:rPr>
+        <w:t>_name</w:t>
       </w:r>
       <w:proofErr w:type="spellEnd"/>
       <w:r>
@@ -867,8 +933,13 @@
         <w:t>{{</w:t>
       </w:r>
       <w:proofErr w:type="spellStart"/>
-      <w:r>
-        <w:t>acct.names_account</w:t>
+      <w:proofErr w:type="gramStart"/>
+      <w:r>
+        <w:t>acct.names</w:t>
+      </w:r>
+      <w:proofErr w:type="gramEnd"/>
+      <w:r>
+        <w:t>_account</w:t>
       </w:r>
       <w:proofErr w:type="spellEnd"/>
       <w:r>
@@ -894,8 +965,13 @@
         <w:t>{{</w:t>
       </w:r>
       <w:proofErr w:type="spellStart"/>
-      <w:r>
-        <w:t>acct.account_type</w:t>
+      <w:proofErr w:type="gramStart"/>
+      <w:r>
+        <w:t>acct.account</w:t>
+      </w:r>
+      <w:proofErr w:type="gramEnd"/>
+      <w:r>
+        <w:t>_type</w:t>
       </w:r>
       <w:proofErr w:type="spellEnd"/>
       <w:r>
@@ -944,8 +1020,13 @@
         <w:t>{{</w:t>
       </w:r>
       <w:proofErr w:type="spellStart"/>
-      <w:r>
-        <w:t>acct.sponsor_name</w:t>
+      <w:proofErr w:type="gramStart"/>
+      <w:r>
+        <w:t>acct.sponsor</w:t>
+      </w:r>
+      <w:proofErr w:type="gramEnd"/>
+      <w:r>
+        <w:t>_name</w:t>
       </w:r>
       <w:proofErr w:type="spellEnd"/>
       <w:r>
@@ -988,8 +1069,13 @@
         <w:t>Current balance ({{</w:t>
       </w:r>
       <w:proofErr w:type="spellStart"/>
-      <w:r>
-        <w:t>acct.balance_as_of_date</w:t>
+      <w:proofErr w:type="gramStart"/>
+      <w:r>
+        <w:t>acct.balance</w:t>
+      </w:r>
+      <w:proofErr w:type="gramEnd"/>
+      <w:r>
+        <w:t>_as_of_date</w:t>
       </w:r>
       <w:proofErr w:type="spellEnd"/>
       <w:r>
@@ -1066,16 +1152,8 @@
           <w:ilvl w:val="1"/>
           <w:numId w:val="1"/>
         </w:numPr>
-        <w:rPr>
-          <w:b/>
-          <w:bCs/>
-        </w:rPr>
-      </w:pPr>
-      <w:r>
-        <w:rPr>
-          <w:b/>
-          <w:bCs/>
-        </w:rPr>
+      </w:pPr>
+      <w:r>
         <w:t>{%p if automobile%}</w:t>
       </w:r>
     </w:p>
@@ -1155,8 +1233,13 @@
         <w:t>{{</w:t>
       </w:r>
       <w:proofErr w:type="spellStart"/>
-      <w:r>
-        <w:t>auto.short_name</w:t>
+      <w:proofErr w:type="gramStart"/>
+      <w:r>
+        <w:t>auto.short</w:t>
+      </w:r>
+      <w:proofErr w:type="gramEnd"/>
+      <w:r>
+        <w:t>_name</w:t>
       </w:r>
       <w:proofErr w:type="spellEnd"/>
       <w:r>
@@ -1214,6 +1297,10 @@
           <w:ilvl w:val="1"/>
           <w:numId w:val="1"/>
         </w:numPr>
+        <w:rPr>
+          <w:b/>
+          <w:bCs/>
+        </w:rPr>
       </w:pPr>
       <w:r>
         <w:rPr>
@@ -1247,8 +1334,13 @@
         <w:t>{{</w:t>
       </w:r>
       <w:proofErr w:type="spellStart"/>
-      <w:r>
-        <w:t>ac.short_name</w:t>
+      <w:proofErr w:type="gramStart"/>
+      <w:r>
+        <w:t>ac.short</w:t>
+      </w:r>
+      <w:proofErr w:type="gramEnd"/>
+      <w:r>
+        <w:t>_name</w:t>
       </w:r>
       <w:proofErr w:type="spellEnd"/>
       <w:r>
@@ -1306,6 +1398,10 @@
           <w:ilvl w:val="1"/>
           <w:numId w:val="1"/>
         </w:numPr>
+        <w:rPr>
+          <w:b/>
+          <w:bCs/>
+        </w:rPr>
       </w:pPr>
       <w:r>
         <w:rPr>
@@ -1339,8 +1435,13 @@
         <w:t>{{</w:t>
       </w:r>
       <w:proofErr w:type="spellStart"/>
-      <w:r>
-        <w:t>boat.short_name</w:t>
+      <w:proofErr w:type="gramStart"/>
+      <w:r>
+        <w:t>boat.short</w:t>
+      </w:r>
+      <w:proofErr w:type="gramEnd"/>
+      <w:r>
+        <w:t>_name</w:t>
       </w:r>
       <w:proofErr w:type="spellEnd"/>
       <w:r>
@@ -1384,7 +1485,75 @@
         <w:t>{%p endif %}</w:t>
       </w:r>
     </w:p>
-    <w:p/>
+    <w:p>
+      <w:pPr>
+        <w:spacing w:after="0"/>
+      </w:pPr>
+      <w:r>
+        <w:t>AUTOS:</w:t>
+      </w:r>
+      <w:r>
+        <w:tab/>
+      </w:r>
+      <w:r>
+        <w:tab/>
+        <w:t>{{</w:t>
+      </w:r>
+      <w:proofErr w:type="spellStart"/>
+      <w:proofErr w:type="gramStart"/>
+      <w:r>
+        <w:t>automobile.number</w:t>
+      </w:r>
+      <w:proofErr w:type="spellEnd"/>
+      <w:proofErr w:type="gramEnd"/>
+      <w:r>
+        <w:t>()}}</w:t>
+      </w:r>
+    </w:p>
+    <w:p>
+      <w:pPr>
+        <w:spacing w:after="0"/>
+      </w:pPr>
+      <w:r>
+        <w:t>PLANES:</w:t>
+      </w:r>
+      <w:r>
+        <w:tab/>
+        <w:t>{{</w:t>
+      </w:r>
+      <w:proofErr w:type="spellStart"/>
+      <w:proofErr w:type="gramStart"/>
+      <w:r>
+        <w:t>aircraft.number</w:t>
+      </w:r>
+      <w:proofErr w:type="spellEnd"/>
+      <w:proofErr w:type="gramEnd"/>
+      <w:r>
+        <w:t>()}}</w:t>
+      </w:r>
+    </w:p>
+    <w:p>
+      <w:r>
+        <w:t>BOATS:</w:t>
+      </w:r>
+      <w:r>
+        <w:tab/>
+      </w:r>
+      <w:r>
+        <w:tab/>
+        <w:t>{{</w:t>
+      </w:r>
+      <w:proofErr w:type="spellStart"/>
+      <w:proofErr w:type="gramStart"/>
+      <w:r>
+        <w:t>watercraft.number</w:t>
+      </w:r>
+      <w:proofErr w:type="spellEnd"/>
+      <w:proofErr w:type="gramEnd"/>
+      <w:r>
+        <w:t>()}}</w:t>
+      </w:r>
+    </w:p>
     <w:p>
       <w:pPr>
         <w:pStyle w:val="Heading2"/>

--- a/docassemble/UsTxFamilyLaw/data/templates/200_-_ORIGINAL_INVENTORY_AND_APPRAISEMENT_0.02.docx
+++ b/docassemble/UsTxFamilyLaw/data/templates/200_-_ORIGINAL_INVENTORY_AND_APPRAISEMENT_0.02.docx
@@ -47,15 +47,7 @@
         <w:t>p</w:t>
       </w:r>
       <w:r>
-        <w:t xml:space="preserve"> if </w:t>
-      </w:r>
-      <w:proofErr w:type="spellStart"/>
-      <w:r>
-        <w:t>realproperty</w:t>
-      </w:r>
-      <w:proofErr w:type="spellEnd"/>
-      <w:r>
-        <w:t xml:space="preserve"> %}</w:t>
+        <w:t xml:space="preserve"> if realproperty %}</w:t>
       </w:r>
     </w:p>
     <w:p>
@@ -85,15 +77,7 @@
         <w:t>p</w:t>
       </w:r>
       <w:r>
-        <w:t xml:space="preserve"> for prop in </w:t>
-      </w:r>
-      <w:proofErr w:type="spellStart"/>
-      <w:r>
-        <w:t>realproperty</w:t>
-      </w:r>
-      <w:proofErr w:type="spellEnd"/>
-      <w:r>
-        <w:t xml:space="preserve"> %}</w:t>
+        <w:t xml:space="preserve"> for prop in realproperty %}</w:t>
       </w:r>
     </w:p>
     <w:p>
@@ -114,8 +98,6 @@
         </w:rPr>
         <w:t>{{</w:t>
       </w:r>
-      <w:proofErr w:type="spellStart"/>
-      <w:proofErr w:type="gramStart"/>
       <w:r>
         <w:rPr>
           <w:b/>
@@ -123,8 +105,6 @@
         </w:rPr>
         <w:t>prop.address</w:t>
       </w:r>
-      <w:proofErr w:type="spellEnd"/>
-      <w:proofErr w:type="gramEnd"/>
       <w:r>
         <w:rPr>
           <w:b/>
@@ -132,7 +112,6 @@
         </w:rPr>
         <w:t>}}, {{</w:t>
       </w:r>
-      <w:proofErr w:type="spellStart"/>
       <w:r>
         <w:rPr>
           <w:b/>
@@ -140,7 +119,6 @@
         </w:rPr>
         <w:t>prop.city</w:t>
       </w:r>
-      <w:proofErr w:type="spellEnd"/>
       <w:r>
         <w:rPr>
           <w:b/>
@@ -148,7 +126,6 @@
         </w:rPr>
         <w:t>}}, {{</w:t>
       </w:r>
-      <w:proofErr w:type="spellStart"/>
       <w:r>
         <w:rPr>
           <w:b/>
@@ -156,7 +133,6 @@
         </w:rPr>
         <w:t>prop.county</w:t>
       </w:r>
-      <w:proofErr w:type="spellEnd"/>
       <w:r>
         <w:rPr>
           <w:b/>
@@ -164,7 +140,6 @@
         </w:rPr>
         <w:t>}}, {{</w:t>
       </w:r>
-      <w:proofErr w:type="spellStart"/>
       <w:r>
         <w:rPr>
           <w:b/>
@@ -172,7 +147,6 @@
         </w:rPr>
         <w:t>prop.state</w:t>
       </w:r>
-      <w:proofErr w:type="spellEnd"/>
       <w:r>
         <w:rPr>
           <w:b/>
@@ -180,7 +154,6 @@
         </w:rPr>
         <w:t>}} {{</w:t>
       </w:r>
-      <w:proofErr w:type="spellStart"/>
       <w:r>
         <w:rPr>
           <w:b/>
@@ -188,7 +161,6 @@
         </w:rPr>
         <w:t>prop.postal_code</w:t>
       </w:r>
-      <w:proofErr w:type="spellEnd"/>
       <w:r>
         <w:rPr>
           <w:b/>
@@ -215,16 +187,9 @@
         <w:tab/>
         <w:t>{{</w:t>
       </w:r>
-      <w:proofErr w:type="spellStart"/>
-      <w:proofErr w:type="gramStart"/>
-      <w:r>
-        <w:t>prop.names</w:t>
-      </w:r>
-      <w:proofErr w:type="gramEnd"/>
-      <w:r>
-        <w:t>_title</w:t>
-      </w:r>
-      <w:proofErr w:type="spellEnd"/>
+      <w:r>
+        <w:t>prop.names_title</w:t>
+      </w:r>
       <w:r>
         <w:t>}}</w:t>
       </w:r>
@@ -245,20 +210,7 @@
       </w:r>
       <w:r>
         <w:tab/>
-        <w:t>{{</w:t>
-      </w:r>
-      <w:proofErr w:type="spellStart"/>
-      <w:proofErr w:type="gramStart"/>
-      <w:r>
-        <w:t>prop.sp</w:t>
-      </w:r>
-      <w:proofErr w:type="gramEnd"/>
-      <w:r>
-        <w:t>_claimant</w:t>
-      </w:r>
-      <w:proofErr w:type="spellEnd"/>
-      <w:r>
-        <w:t>}}</w:t>
+        <w:t>{{prop.sp_claimant}}</w:t>
       </w:r>
     </w:p>
     <w:p>
@@ -279,16 +231,9 @@
         <w:tab/>
         <w:t>{{</w:t>
       </w:r>
-      <w:proofErr w:type="spellStart"/>
-      <w:proofErr w:type="gramStart"/>
-      <w:r>
-        <w:t>prop.names</w:t>
-      </w:r>
-      <w:proofErr w:type="gramEnd"/>
-      <w:r>
-        <w:t>_loan</w:t>
-      </w:r>
-      <w:proofErr w:type="spellEnd"/>
+      <w:r>
+        <w:t>prop.names_loan</w:t>
+      </w:r>
       <w:r>
         <w:t>}}</w:t>
       </w:r>
@@ -310,19 +255,12 @@
       <w:r>
         <w:tab/>
       </w:r>
-      <w:proofErr w:type="gramStart"/>
-      <w:r>
-        <w:t>{{ "</w:t>
-      </w:r>
-      <w:proofErr w:type="gramEnd"/>
-      <w:r>
-        <w:t>${:,.2f}".format(</w:t>
-      </w:r>
-      <w:proofErr w:type="spellStart"/>
+      <w:r>
+        <w:t>{{ "${:,.2f}".format(</w:t>
+      </w:r>
       <w:r>
         <w:t>prop.estimated_value</w:t>
       </w:r>
-      <w:proofErr w:type="spellEnd"/>
       <w:r>
         <w:t>)}}</w:t>
       </w:r>
@@ -346,21 +284,11 @@
         <w:t>{{</w:t>
       </w:r>
       <w:r>
-        <w:t>"${:,.2f}</w:t>
-      </w:r>
-      <w:proofErr w:type="gramStart"/>
-      <w:r>
-        <w:t>".format</w:t>
-      </w:r>
-      <w:proofErr w:type="gramEnd"/>
-      <w:r>
-        <w:t>(</w:t>
-      </w:r>
-      <w:proofErr w:type="spellStart"/>
+        <w:t>"${:,.2f}".format(</w:t>
+      </w:r>
       <w:r>
         <w:t>prop.lien_balances</w:t>
       </w:r>
-      <w:proofErr w:type="spellEnd"/>
       <w:r>
         <w:t>)</w:t>
       </w:r>
@@ -387,21 +315,11 @@
         <w:t>{{</w:t>
       </w:r>
       <w:r>
-        <w:t>"${:,.2f}</w:t>
-      </w:r>
-      <w:proofErr w:type="gramStart"/>
-      <w:r>
-        <w:t>".format</w:t>
-      </w:r>
-      <w:proofErr w:type="gramEnd"/>
-      <w:r>
-        <w:t>(</w:t>
-      </w:r>
-      <w:proofErr w:type="spellStart"/>
+        <w:t>"${:,.2f}".format(</w:t>
+      </w:r>
       <w:r>
         <w:t>prop.taxes_due</w:t>
       </w:r>
-      <w:proofErr w:type="spellEnd"/>
       <w:r>
         <w:t>)</w:t>
       </w:r>
@@ -429,21 +347,11 @@
         <w:t>{{</w:t>
       </w:r>
       <w:r>
-        <w:t>"${:,.2f}</w:t>
-      </w:r>
-      <w:proofErr w:type="gramStart"/>
-      <w:r>
-        <w:t>".format</w:t>
-      </w:r>
-      <w:proofErr w:type="gramEnd"/>
-      <w:r>
-        <w:t>(</w:t>
-      </w:r>
-      <w:proofErr w:type="spellStart"/>
+        <w:t>"${:,.2f}".format(</w:t>
+      </w:r>
       <w:r>
         <w:t>prop.equity_value</w:t>
       </w:r>
-      <w:proofErr w:type="spellEnd"/>
       <w:r>
         <w:t>)</w:t>
       </w:r>
@@ -464,15 +372,7 @@
         <w:t>p</w:t>
       </w:r>
       <w:r>
-        <w:t xml:space="preserve"> </w:t>
-      </w:r>
-      <w:proofErr w:type="spellStart"/>
-      <w:r>
-        <w:t>endfor</w:t>
-      </w:r>
-      <w:proofErr w:type="spellEnd"/>
-      <w:r>
-        <w:t xml:space="preserve"> %}</w:t>
+        <w:t xml:space="preserve"> endfor %}</w:t>
       </w:r>
     </w:p>
     <w:p>
@@ -498,15 +398,7 @@
         </w:tabs>
       </w:pPr>
       <w:r>
-        <w:t xml:space="preserve">{%p if </w:t>
-      </w:r>
-      <w:proofErr w:type="spellStart"/>
-      <w:r>
-        <w:t>bankaccount</w:t>
-      </w:r>
-      <w:proofErr w:type="spellEnd"/>
-      <w:r>
-        <w:t xml:space="preserve"> %}</w:t>
+        <w:t>{%p if bankaccount %}</w:t>
       </w:r>
     </w:p>
     <w:p>
@@ -552,23 +444,7 @@
           <w:b/>
           <w:bCs/>
         </w:rPr>
-        <w:t xml:space="preserve"> for acct in </w:t>
-      </w:r>
-      <w:proofErr w:type="spellStart"/>
-      <w:r>
-        <w:rPr>
-          <w:b/>
-          <w:bCs/>
-        </w:rPr>
-        <w:t>bankaccount</w:t>
-      </w:r>
-      <w:proofErr w:type="spellEnd"/>
-      <w:r>
-        <w:rPr>
-          <w:b/>
-          <w:bCs/>
-        </w:rPr>
-        <w:t xml:space="preserve"> %}</w:t>
+        <w:t xml:space="preserve"> for acct in bankaccount %}</w:t>
       </w:r>
     </w:p>
     <w:p>
@@ -590,30 +466,12 @@
         </w:rPr>
         <w:t>{{</w:t>
       </w:r>
-      <w:proofErr w:type="spellStart"/>
-      <w:proofErr w:type="gramStart"/>
-      <w:r>
-        <w:rPr>
-          <w:b/>
-          <w:bCs/>
-        </w:rPr>
-        <w:t>acct.institution</w:t>
-      </w:r>
-      <w:proofErr w:type="gramEnd"/>
-      <w:r>
-        <w:rPr>
-          <w:b/>
-          <w:bCs/>
-        </w:rPr>
-        <w:t>_name</w:t>
-      </w:r>
-      <w:proofErr w:type="spellEnd"/>
-      <w:r>
-        <w:rPr>
-          <w:b/>
-          <w:bCs/>
-        </w:rPr>
-        <w:t xml:space="preserve"> </w:t>
+      <w:r>
+        <w:rPr>
+          <w:b/>
+          <w:bCs/>
+        </w:rPr>
+        <w:t xml:space="preserve">acct.institution_name </w:t>
       </w:r>
       <w:r>
         <w:rPr>
@@ -622,7 +480,6 @@
         </w:rPr>
         <w:t>}} {{</w:t>
       </w:r>
-      <w:proofErr w:type="spellStart"/>
       <w:r>
         <w:rPr>
           <w:b/>
@@ -630,7 +487,6 @@
         </w:rPr>
         <w:t>acct.account_type</w:t>
       </w:r>
-      <w:proofErr w:type="spellEnd"/>
       <w:r>
         <w:rPr>
           <w:b/>
@@ -652,7 +508,6 @@
         </w:rPr>
         <w:t>{{</w:t>
       </w:r>
-      <w:proofErr w:type="spellStart"/>
       <w:r>
         <w:rPr>
           <w:b/>
@@ -660,7 +515,6 @@
         </w:rPr>
         <w:t>acct.account_number</w:t>
       </w:r>
-      <w:proofErr w:type="spellEnd"/>
       <w:r>
         <w:rPr>
           <w:b/>
@@ -687,16 +541,9 @@
         <w:tab/>
         <w:t>{{</w:t>
       </w:r>
-      <w:proofErr w:type="spellStart"/>
-      <w:proofErr w:type="gramStart"/>
-      <w:r>
-        <w:t>acct.names</w:t>
-      </w:r>
-      <w:proofErr w:type="gramEnd"/>
-      <w:r>
-        <w:t>_account</w:t>
-      </w:r>
-      <w:proofErr w:type="spellEnd"/>
+      <w:r>
+        <w:t>acct.names_account</w:t>
+      </w:r>
       <w:r>
         <w:t>}}</w:t>
       </w:r>
@@ -716,20 +563,7 @@
         <w:t>Current balance</w:t>
       </w:r>
       <w:r>
-        <w:t xml:space="preserve"> ({{</w:t>
-      </w:r>
-      <w:proofErr w:type="spellStart"/>
-      <w:proofErr w:type="gramStart"/>
-      <w:r>
-        <w:t>acct.balance</w:t>
-      </w:r>
-      <w:proofErr w:type="gramEnd"/>
-      <w:r>
-        <w:t>_as_of_date</w:t>
-      </w:r>
-      <w:proofErr w:type="spellEnd"/>
-      <w:r>
-        <w:t>}})</w:t>
+        <w:t xml:space="preserve"> ({{acct.balance_as_of_date}})</w:t>
       </w:r>
       <w:r>
         <w:t>:</w:t>
@@ -738,11 +572,9 @@
         <w:tab/>
         <w:t>{{</w:t>
       </w:r>
-      <w:proofErr w:type="spellStart"/>
       <w:r>
         <w:t>acct.current_balance</w:t>
       </w:r>
-      <w:proofErr w:type="spellEnd"/>
       <w:r>
         <w:t>}}</w:t>
       </w:r>
@@ -754,15 +586,7 @@
         </w:tabs>
       </w:pPr>
       <w:r>
-        <w:t xml:space="preserve">{%p </w:t>
-      </w:r>
-      <w:proofErr w:type="spellStart"/>
-      <w:r>
-        <w:t>endfor</w:t>
-      </w:r>
-      <w:proofErr w:type="spellEnd"/>
-      <w:r>
-        <w:t xml:space="preserve"> %}</w:t>
+        <w:t>{%p endfor %}</w:t>
       </w:r>
     </w:p>
     <w:p>
@@ -782,31 +606,53 @@
         </w:tabs>
       </w:pPr>
       <w:r>
-        <w:t xml:space="preserve">{%p if </w:t>
-      </w:r>
-      <w:proofErr w:type="spellStart"/>
+        <w:t>{%p if retirementaccount %}</w:t>
+      </w:r>
+    </w:p>
+    <w:p>
+      <w:pPr>
+        <w:pStyle w:val="Heading2"/>
+        <w:numPr>
+          <w:ilvl w:val="0"/>
+          <w:numId w:val="1"/>
+        </w:numPr>
+      </w:pPr>
+      <w:r>
+        <w:t>RETIREMENT ACCOUNTS</w:t>
+      </w:r>
+    </w:p>
+    <w:p>
+      <w:pPr>
+        <w:pStyle w:val="ListParagraph"/>
+        <w:numPr>
+          <w:ilvl w:val="1"/>
+          <w:numId w:val="1"/>
+        </w:numPr>
+        <w:rPr>
+          <w:b/>
+          <w:bCs/>
+        </w:rPr>
+      </w:pPr>
+      <w:r>
+        <w:rPr>
+          <w:b/>
+          <w:bCs/>
+        </w:rPr>
+        <w:t xml:space="preserve">{%p for acct in </w:t>
+      </w:r>
       <w:r>
         <w:t>retirementaccount</w:t>
       </w:r>
-      <w:proofErr w:type="spellEnd"/>
-      <w:r>
+      <w:r>
+        <w:rPr>
+          <w:b/>
+          <w:bCs/>
+        </w:rPr>
         <w:t xml:space="preserve"> %}</w:t>
       </w:r>
     </w:p>
     <w:p>
       <w:pPr>
-        <w:pStyle w:val="Heading2"/>
-        <w:numPr>
-          <w:ilvl w:val="0"/>
-          <w:numId w:val="1"/>
-        </w:numPr>
-      </w:pPr>
-      <w:r>
-        <w:t>RETIREMENT ACCOUNTS</w:t>
-      </w:r>
-    </w:p>
-    <w:p>
-      <w:pPr>
         <w:pStyle w:val="ListParagraph"/>
         <w:numPr>
           <w:ilvl w:val="1"/>
@@ -822,96 +668,7 @@
           <w:b/>
           <w:bCs/>
         </w:rPr>
-        <w:t xml:space="preserve">{%p for acct in </w:t>
-      </w:r>
-      <w:proofErr w:type="spellStart"/>
-      <w:r>
-        <w:t>retirementaccount</w:t>
-      </w:r>
-      <w:proofErr w:type="spellEnd"/>
-      <w:r>
-        <w:rPr>
-          <w:b/>
-          <w:bCs/>
-        </w:rPr>
-        <w:t xml:space="preserve"> %}</w:t>
-      </w:r>
-    </w:p>
-    <w:p>
-      <w:pPr>
-        <w:pStyle w:val="ListParagraph"/>
-        <w:numPr>
-          <w:ilvl w:val="1"/>
-          <w:numId w:val="1"/>
-        </w:numPr>
-        <w:rPr>
-          <w:b/>
-          <w:bCs/>
-        </w:rPr>
-      </w:pPr>
-      <w:r>
-        <w:rPr>
-          <w:b/>
-          <w:bCs/>
-        </w:rPr>
-        <w:t>{{</w:t>
-      </w:r>
-      <w:proofErr w:type="spellStart"/>
-      <w:proofErr w:type="gramStart"/>
-      <w:r>
-        <w:rPr>
-          <w:b/>
-          <w:bCs/>
-        </w:rPr>
-        <w:t>acct.institution</w:t>
-      </w:r>
-      <w:proofErr w:type="gramEnd"/>
-      <w:r>
-        <w:rPr>
-          <w:b/>
-          <w:bCs/>
-        </w:rPr>
-        <w:t>_name</w:t>
-      </w:r>
-      <w:proofErr w:type="spellEnd"/>
-      <w:r>
-        <w:rPr>
-          <w:b/>
-          <w:bCs/>
-        </w:rPr>
-        <w:t xml:space="preserve"> }} {{</w:t>
-      </w:r>
-      <w:proofErr w:type="spellStart"/>
-      <w:r>
-        <w:rPr>
-          <w:b/>
-          <w:bCs/>
-        </w:rPr>
-        <w:t>acct.account_type</w:t>
-      </w:r>
-      <w:proofErr w:type="spellEnd"/>
-      <w:r>
-        <w:rPr>
-          <w:b/>
-          <w:bCs/>
-        </w:rPr>
-        <w:t>}} x{{</w:t>
-      </w:r>
-      <w:proofErr w:type="spellStart"/>
-      <w:r>
-        <w:rPr>
-          <w:b/>
-          <w:bCs/>
-        </w:rPr>
-        <w:t>acct.account_number</w:t>
-      </w:r>
-      <w:proofErr w:type="spellEnd"/>
-      <w:r>
-        <w:rPr>
-          <w:b/>
-          <w:bCs/>
-        </w:rPr>
-        <w:t>}}</w:t>
+        <w:t>{{acct.institution_name }} {{acct.account_type}} x{{acct.account_number}}</w:t>
       </w:r>
     </w:p>
     <w:p>
@@ -930,20 +687,7 @@
       </w:r>
       <w:r>
         <w:tab/>
-        <w:t>{{</w:t>
-      </w:r>
-      <w:proofErr w:type="spellStart"/>
-      <w:proofErr w:type="gramStart"/>
-      <w:r>
-        <w:t>acct.names</w:t>
-      </w:r>
-      <w:proofErr w:type="gramEnd"/>
-      <w:r>
-        <w:t>_account</w:t>
-      </w:r>
-      <w:proofErr w:type="spellEnd"/>
-      <w:r>
-        <w:t>}}</w:t>
+        <w:t>{{acct.names_account}}</w:t>
       </w:r>
     </w:p>
     <w:p>
@@ -962,20 +706,7 @@
       </w:r>
       <w:r>
         <w:tab/>
-        <w:t>{{</w:t>
-      </w:r>
-      <w:proofErr w:type="spellStart"/>
-      <w:proofErr w:type="gramStart"/>
-      <w:r>
-        <w:t>acct.account</w:t>
-      </w:r>
-      <w:proofErr w:type="gramEnd"/>
-      <w:r>
-        <w:t>_type</w:t>
-      </w:r>
-      <w:proofErr w:type="spellEnd"/>
-      <w:r>
-        <w:t>}}</w:t>
+        <w:t>{{acct.account_type}}</w:t>
       </w:r>
     </w:p>
     <w:p>
@@ -990,15 +721,7 @@
         </w:tabs>
       </w:pPr>
       <w:r>
-        <w:t xml:space="preserve">{%p if </w:t>
-      </w:r>
-      <w:proofErr w:type="spellStart"/>
-      <w:r>
-        <w:t>acct.is_employer_sponsored</w:t>
-      </w:r>
-      <w:proofErr w:type="spellEnd"/>
-      <w:r>
-        <w:t xml:space="preserve"> %}</w:t>
+        <w:t>{%p if acct.is_employer_sponsored %}</w:t>
       </w:r>
     </w:p>
     <w:p>
@@ -1017,20 +740,7 @@
       </w:r>
       <w:r>
         <w:tab/>
-        <w:t>{{</w:t>
-      </w:r>
-      <w:proofErr w:type="spellStart"/>
-      <w:proofErr w:type="gramStart"/>
-      <w:r>
-        <w:t>acct.sponsor</w:t>
-      </w:r>
-      <w:proofErr w:type="gramEnd"/>
-      <w:r>
-        <w:t>_name</w:t>
-      </w:r>
-      <w:proofErr w:type="spellEnd"/>
-      <w:r>
-        <w:t>}}</w:t>
+        <w:t>{{acct.sponsor_name}}</w:t>
       </w:r>
     </w:p>
     <w:p>
@@ -1066,32 +776,11 @@
         </w:tabs>
       </w:pPr>
       <w:r>
-        <w:t>Current balance ({{</w:t>
-      </w:r>
-      <w:proofErr w:type="spellStart"/>
-      <w:proofErr w:type="gramStart"/>
-      <w:r>
-        <w:t>acct.balance</w:t>
-      </w:r>
-      <w:proofErr w:type="gramEnd"/>
-      <w:r>
-        <w:t>_as_of_date</w:t>
-      </w:r>
-      <w:proofErr w:type="spellEnd"/>
-      <w:r>
-        <w:t>}}):</w:t>
+        <w:t>Current balance ({{acct.balance_as_of_date}}):</w:t>
       </w:r>
       <w:r>
         <w:tab/>
-        <w:t>{{</w:t>
-      </w:r>
-      <w:proofErr w:type="spellStart"/>
-      <w:r>
-        <w:t>acct.current_balance</w:t>
-      </w:r>
-      <w:proofErr w:type="spellEnd"/>
-      <w:r>
-        <w:t>}}</w:t>
+        <w:t>{{acct.current_balance}}</w:t>
       </w:r>
     </w:p>
     <w:p>
@@ -1101,15 +790,7 @@
         </w:tabs>
       </w:pPr>
       <w:r>
-        <w:t xml:space="preserve">{%p </w:t>
-      </w:r>
-      <w:proofErr w:type="spellStart"/>
-      <w:r>
-        <w:t>endfor</w:t>
-      </w:r>
-      <w:proofErr w:type="spellEnd"/>
-      <w:r>
-        <w:t xml:space="preserve"> %}</w:t>
+        <w:t>{%p endfor %}</w:t>
       </w:r>
     </w:p>
     <w:p>
@@ -1232,16 +913,9 @@
       <w:r>
         <w:t>{{</w:t>
       </w:r>
-      <w:proofErr w:type="spellStart"/>
-      <w:proofErr w:type="gramStart"/>
-      <w:r>
-        <w:t>auto.short</w:t>
-      </w:r>
-      <w:proofErr w:type="gramEnd"/>
-      <w:r>
-        <w:t>_name</w:t>
-      </w:r>
-      <w:proofErr w:type="spellEnd"/>
+      <w:r>
+        <w:t>auto.short_name</w:t>
+      </w:r>
       <w:r>
         <w:t>}}</w:t>
       </w:r>
@@ -1255,15 +929,7 @@
         </w:numPr>
       </w:pPr>
       <w:r>
-        <w:t xml:space="preserve">{%p </w:t>
-      </w:r>
-      <w:proofErr w:type="spellStart"/>
-      <w:r>
-        <w:t>endfor</w:t>
-      </w:r>
-      <w:proofErr w:type="spellEnd"/>
-      <w:r>
-        <w:t xml:space="preserve"> %}</w:t>
+        <w:t>{%p endfor %}</w:t>
       </w:r>
     </w:p>
     <w:p>
@@ -1331,227 +997,173 @@
         </w:numPr>
       </w:pPr>
       <w:r>
-        <w:t>{{</w:t>
-      </w:r>
-      <w:proofErr w:type="spellStart"/>
-      <w:proofErr w:type="gramStart"/>
-      <w:r>
-        <w:t>ac.short</w:t>
-      </w:r>
-      <w:proofErr w:type="gramEnd"/>
-      <w:r>
-        <w:t>_name</w:t>
-      </w:r>
-      <w:proofErr w:type="spellEnd"/>
+        <w:t>{{ac.short_name}}</w:t>
+      </w:r>
+    </w:p>
+    <w:p>
+      <w:pPr>
+        <w:pStyle w:val="ListParagraph"/>
+        <w:numPr>
+          <w:ilvl w:val="2"/>
+          <w:numId w:val="1"/>
+        </w:numPr>
+      </w:pPr>
+      <w:r>
+        <w:t>{%p endfor%}</w:t>
+      </w:r>
+    </w:p>
+    <w:p>
+      <w:pPr>
+        <w:pStyle w:val="ListParagraph"/>
+        <w:numPr>
+          <w:ilvl w:val="1"/>
+          <w:numId w:val="1"/>
+        </w:numPr>
+      </w:pPr>
+      <w:r>
+        <w:t>{%p endif %}</w:t>
+      </w:r>
+    </w:p>
+    <w:p>
+      <w:pPr>
+        <w:pStyle w:val="ListParagraph"/>
+        <w:numPr>
+          <w:ilvl w:val="1"/>
+          <w:numId w:val="1"/>
+        </w:numPr>
+      </w:pPr>
+      <w:r>
+        <w:t>{%p if watercraft %}</w:t>
+      </w:r>
+    </w:p>
+    <w:p>
+      <w:pPr>
+        <w:pStyle w:val="ListParagraph"/>
+        <w:numPr>
+          <w:ilvl w:val="1"/>
+          <w:numId w:val="1"/>
+        </w:numPr>
+        <w:rPr>
+          <w:b/>
+          <w:bCs/>
+        </w:rPr>
+      </w:pPr>
+      <w:r>
+        <w:rPr>
+          <w:b/>
+          <w:bCs/>
+        </w:rPr>
+        <w:t>WATERCRAFT</w:t>
+      </w:r>
+    </w:p>
+    <w:p>
+      <w:pPr>
+        <w:pStyle w:val="ListParagraph"/>
+        <w:numPr>
+          <w:ilvl w:val="2"/>
+          <w:numId w:val="1"/>
+        </w:numPr>
+      </w:pPr>
+      <w:r>
+        <w:t>{% for boat in watercraft %}</w:t>
+      </w:r>
+    </w:p>
+    <w:p>
+      <w:pPr>
+        <w:pStyle w:val="ListParagraph"/>
+        <w:numPr>
+          <w:ilvl w:val="2"/>
+          <w:numId w:val="1"/>
+        </w:numPr>
+      </w:pPr>
+      <w:r>
+        <w:t>{{boat.short_name}}</w:t>
+      </w:r>
+    </w:p>
+    <w:p>
+      <w:pPr>
+        <w:pStyle w:val="ListParagraph"/>
+        <w:numPr>
+          <w:ilvl w:val="2"/>
+          <w:numId w:val="1"/>
+        </w:numPr>
+      </w:pPr>
+      <w:r>
+        <w:t>{%p endfor %}</w:t>
+      </w:r>
+    </w:p>
+    <w:p>
+      <w:pPr>
+        <w:pStyle w:val="ListParagraph"/>
+        <w:numPr>
+          <w:ilvl w:val="1"/>
+          <w:numId w:val="1"/>
+        </w:numPr>
+      </w:pPr>
+      <w:r>
+        <w:t>{%p endif %}</w:t>
+      </w:r>
+    </w:p>
+    <w:p>
+      <w:r>
+        <w:t>{%p endif %}</w:t>
+      </w:r>
+    </w:p>
+    <w:p>
+      <w:pPr>
+        <w:spacing w:after="0"/>
+      </w:pPr>
+      <w:r>
+        <w:t>AUTOS:</w:t>
+      </w:r>
+      <w:r>
+        <w:tab/>
+      </w:r>
+      <w:r>
+        <w:tab/>
+        <w:t>{{automobile</w:t>
+      </w:r>
+      <w:r>
+        <w:t xml:space="preserve"> | length</w:t>
+      </w:r>
       <w:r>
         <w:t>}}</w:t>
       </w:r>
     </w:p>
     <w:p>
       <w:pPr>
-        <w:pStyle w:val="ListParagraph"/>
-        <w:numPr>
-          <w:ilvl w:val="2"/>
-          <w:numId w:val="1"/>
-        </w:numPr>
-      </w:pPr>
-      <w:r>
-        <w:t xml:space="preserve">{%p </w:t>
-      </w:r>
-      <w:proofErr w:type="spellStart"/>
-      <w:r>
-        <w:t>endfor</w:t>
-      </w:r>
-      <w:proofErr w:type="spellEnd"/>
-      <w:r>
-        <w:t>%}</w:t>
-      </w:r>
-    </w:p>
-    <w:p>
-      <w:pPr>
-        <w:pStyle w:val="ListParagraph"/>
-        <w:numPr>
-          <w:ilvl w:val="1"/>
-          <w:numId w:val="1"/>
-        </w:numPr>
-      </w:pPr>
-      <w:r>
-        <w:t>{%p endif %}</w:t>
-      </w:r>
-    </w:p>
-    <w:p>
-      <w:pPr>
-        <w:pStyle w:val="ListParagraph"/>
-        <w:numPr>
-          <w:ilvl w:val="1"/>
-          <w:numId w:val="1"/>
-        </w:numPr>
-      </w:pPr>
-      <w:r>
-        <w:t>{%p if watercraft %}</w:t>
-      </w:r>
-    </w:p>
-    <w:p>
-      <w:pPr>
-        <w:pStyle w:val="ListParagraph"/>
-        <w:numPr>
-          <w:ilvl w:val="1"/>
-          <w:numId w:val="1"/>
-        </w:numPr>
-        <w:rPr>
-          <w:b/>
-          <w:bCs/>
-        </w:rPr>
-      </w:pPr>
-      <w:r>
-        <w:rPr>
-          <w:b/>
-          <w:bCs/>
-        </w:rPr>
-        <w:t>WATERCRAFT</w:t>
-      </w:r>
-    </w:p>
-    <w:p>
-      <w:pPr>
-        <w:pStyle w:val="ListParagraph"/>
-        <w:numPr>
-          <w:ilvl w:val="2"/>
-          <w:numId w:val="1"/>
-        </w:numPr>
-      </w:pPr>
-      <w:r>
-        <w:t>{% for boat in watercraft %}</w:t>
-      </w:r>
-    </w:p>
-    <w:p>
-      <w:pPr>
-        <w:pStyle w:val="ListParagraph"/>
-        <w:numPr>
-          <w:ilvl w:val="2"/>
-          <w:numId w:val="1"/>
-        </w:numPr>
-      </w:pPr>
-      <w:r>
-        <w:t>{{</w:t>
-      </w:r>
-      <w:proofErr w:type="spellStart"/>
-      <w:proofErr w:type="gramStart"/>
-      <w:r>
-        <w:t>boat.short</w:t>
-      </w:r>
-      <w:proofErr w:type="gramEnd"/>
-      <w:r>
-        <w:t>_name</w:t>
-      </w:r>
-      <w:proofErr w:type="spellEnd"/>
+        <w:spacing w:after="0"/>
+      </w:pPr>
+      <w:r>
+        <w:t>PLANES:</w:t>
+      </w:r>
+      <w:r>
+        <w:tab/>
+        <w:t>{{aircraft</w:t>
+      </w:r>
+      <w:r>
+        <w:t xml:space="preserve"> | length</w:t>
+      </w:r>
       <w:r>
         <w:t>}}</w:t>
       </w:r>
     </w:p>
     <w:p>
-      <w:pPr>
-        <w:pStyle w:val="ListParagraph"/>
-        <w:numPr>
-          <w:ilvl w:val="2"/>
-          <w:numId w:val="1"/>
-        </w:numPr>
-      </w:pPr>
-      <w:r>
-        <w:t xml:space="preserve">{%p </w:t>
-      </w:r>
-      <w:proofErr w:type="spellStart"/>
-      <w:r>
-        <w:t>endfor</w:t>
-      </w:r>
-      <w:proofErr w:type="spellEnd"/>
-      <w:r>
-        <w:t xml:space="preserve"> %}</w:t>
-      </w:r>
-    </w:p>
-    <w:p>
-      <w:pPr>
-        <w:pStyle w:val="ListParagraph"/>
-        <w:numPr>
-          <w:ilvl w:val="1"/>
-          <w:numId w:val="1"/>
-        </w:numPr>
-      </w:pPr>
-      <w:r>
-        <w:t>{%p endif %}</w:t>
-      </w:r>
-    </w:p>
-    <w:p>
-      <w:r>
-        <w:t>{%p endif %}</w:t>
-      </w:r>
-    </w:p>
-    <w:p>
-      <w:pPr>
-        <w:spacing w:after="0"/>
-      </w:pPr>
-      <w:r>
-        <w:t>AUTOS:</w:t>
+      <w:r>
+        <w:t>BOATS:</w:t>
       </w:r>
       <w:r>
         <w:tab/>
       </w:r>
       <w:r>
         <w:tab/>
-        <w:t>{{</w:t>
-      </w:r>
-      <w:proofErr w:type="spellStart"/>
-      <w:proofErr w:type="gramStart"/>
-      <w:r>
-        <w:t>automobile.number</w:t>
-      </w:r>
-      <w:proofErr w:type="spellEnd"/>
-      <w:proofErr w:type="gramEnd"/>
-      <w:r>
-        <w:t>()}}</w:t>
-      </w:r>
-    </w:p>
-    <w:p>
-      <w:pPr>
-        <w:spacing w:after="0"/>
-      </w:pPr>
-      <w:r>
-        <w:t>PLANES:</w:t>
-      </w:r>
-      <w:r>
-        <w:tab/>
-        <w:t>{{</w:t>
-      </w:r>
-      <w:proofErr w:type="spellStart"/>
-      <w:proofErr w:type="gramStart"/>
-      <w:r>
-        <w:t>aircraft.number</w:t>
-      </w:r>
-      <w:proofErr w:type="spellEnd"/>
-      <w:proofErr w:type="gramEnd"/>
-      <w:r>
-        <w:t>()}}</w:t>
-      </w:r>
-    </w:p>
-    <w:p>
-      <w:r>
-        <w:t>BOATS:</w:t>
-      </w:r>
-      <w:r>
-        <w:tab/>
-      </w:r>
-      <w:r>
-        <w:tab/>
-        <w:t>{{</w:t>
-      </w:r>
-      <w:proofErr w:type="spellStart"/>
-      <w:proofErr w:type="gramStart"/>
-      <w:r>
-        <w:t>watercraft.number</w:t>
-      </w:r>
-      <w:proofErr w:type="spellEnd"/>
-      <w:proofErr w:type="gramEnd"/>
-      <w:r>
-        <w:t>()}}</w:t>
+        <w:t>{{watercraft</w:t>
+      </w:r>
+      <w:r>
+        <w:t xml:space="preserve"> | length</w:t>
+      </w:r>
+      <w:r>
+        <w:t>}}</w:t>
       </w:r>
     </w:p>
     <w:p>

--- a/docassemble/UsTxFamilyLaw/data/templates/200_-_ORIGINAL_INVENTORY_AND_APPRAISEMENT_0.02.docx
+++ b/docassemble/UsTxFamilyLaw/data/templates/200_-_ORIGINAL_INVENTORY_AND_APPRAISEMENT_0.02.docx
@@ -47,7 +47,15 @@
         <w:t>p</w:t>
       </w:r>
       <w:r>
-        <w:t xml:space="preserve"> if realproperty %}</w:t>
+        <w:t xml:space="preserve"> if </w:t>
+      </w:r>
+      <w:proofErr w:type="spellStart"/>
+      <w:r>
+        <w:t>realproperty</w:t>
+      </w:r>
+      <w:proofErr w:type="spellEnd"/>
+      <w:r>
+        <w:t xml:space="preserve"> %}</w:t>
       </w:r>
     </w:p>
     <w:p>
@@ -77,7 +85,15 @@
         <w:t>p</w:t>
       </w:r>
       <w:r>
-        <w:t xml:space="preserve"> for prop in realproperty %}</w:t>
+        <w:t xml:space="preserve"> for prop in </w:t>
+      </w:r>
+      <w:proofErr w:type="spellStart"/>
+      <w:r>
+        <w:t>realproperty</w:t>
+      </w:r>
+      <w:proofErr w:type="spellEnd"/>
+      <w:r>
+        <w:t xml:space="preserve"> %}</w:t>
       </w:r>
     </w:p>
     <w:p>
@@ -98,6 +114,7 @@
         </w:rPr>
         <w:t>{{</w:t>
       </w:r>
+      <w:proofErr w:type="spellStart"/>
       <w:r>
         <w:rPr>
           <w:b/>
@@ -105,6 +122,7 @@
         </w:rPr>
         <w:t>prop.address</w:t>
       </w:r>
+      <w:proofErr w:type="spellEnd"/>
       <w:r>
         <w:rPr>
           <w:b/>
@@ -112,6 +130,7 @@
         </w:rPr>
         <w:t>}}, {{</w:t>
       </w:r>
+      <w:proofErr w:type="spellStart"/>
       <w:r>
         <w:rPr>
           <w:b/>
@@ -119,6 +138,7 @@
         </w:rPr>
         <w:t>prop.city</w:t>
       </w:r>
+      <w:proofErr w:type="spellEnd"/>
       <w:r>
         <w:rPr>
           <w:b/>
@@ -126,6 +146,7 @@
         </w:rPr>
         <w:t>}}, {{</w:t>
       </w:r>
+      <w:proofErr w:type="spellStart"/>
       <w:r>
         <w:rPr>
           <w:b/>
@@ -133,6 +154,7 @@
         </w:rPr>
         <w:t>prop.county</w:t>
       </w:r>
+      <w:proofErr w:type="spellEnd"/>
       <w:r>
         <w:rPr>
           <w:b/>
@@ -140,6 +162,7 @@
         </w:rPr>
         <w:t>}}, {{</w:t>
       </w:r>
+      <w:proofErr w:type="spellStart"/>
       <w:r>
         <w:rPr>
           <w:b/>
@@ -147,6 +170,7 @@
         </w:rPr>
         <w:t>prop.state</w:t>
       </w:r>
+      <w:proofErr w:type="spellEnd"/>
       <w:r>
         <w:rPr>
           <w:b/>
@@ -154,6 +178,7 @@
         </w:rPr>
         <w:t>}} {{</w:t>
       </w:r>
+      <w:proofErr w:type="spellStart"/>
       <w:r>
         <w:rPr>
           <w:b/>
@@ -161,6 +186,7 @@
         </w:rPr>
         <w:t>prop.postal_code</w:t>
       </w:r>
+      <w:proofErr w:type="spellEnd"/>
       <w:r>
         <w:rPr>
           <w:b/>
@@ -187,9 +213,11 @@
         <w:tab/>
         <w:t>{{</w:t>
       </w:r>
+      <w:proofErr w:type="spellStart"/>
       <w:r>
         <w:t>prop.names_title</w:t>
       </w:r>
+      <w:proofErr w:type="spellEnd"/>
       <w:r>
         <w:t>}}</w:t>
       </w:r>
@@ -210,7 +238,15 @@
       </w:r>
       <w:r>
         <w:tab/>
-        <w:t>{{prop.sp_claimant}}</w:t>
+        <w:t>{{</w:t>
+      </w:r>
+      <w:proofErr w:type="spellStart"/>
+      <w:r>
+        <w:t>prop.sp_claimant</w:t>
+      </w:r>
+      <w:proofErr w:type="spellEnd"/>
+      <w:r>
+        <w:t>}}</w:t>
       </w:r>
     </w:p>
     <w:p>
@@ -231,9 +267,11 @@
         <w:tab/>
         <w:t>{{</w:t>
       </w:r>
+      <w:proofErr w:type="spellStart"/>
       <w:r>
         <w:t>prop.names_loan</w:t>
       </w:r>
+      <w:proofErr w:type="spellEnd"/>
       <w:r>
         <w:t>}}</w:t>
       </w:r>
@@ -258,9 +296,11 @@
       <w:r>
         <w:t>{{ "${:,.2f}".format(</w:t>
       </w:r>
+      <w:proofErr w:type="spellStart"/>
       <w:r>
         <w:t>prop.estimated_value</w:t>
       </w:r>
+      <w:proofErr w:type="spellEnd"/>
       <w:r>
         <w:t>)}}</w:t>
       </w:r>
@@ -286,9 +326,11 @@
       <w:r>
         <w:t>"${:,.2f}".format(</w:t>
       </w:r>
+      <w:proofErr w:type="spellStart"/>
       <w:r>
         <w:t>prop.lien_balances</w:t>
       </w:r>
+      <w:proofErr w:type="spellEnd"/>
       <w:r>
         <w:t>)</w:t>
       </w:r>
@@ -317,9 +359,11 @@
       <w:r>
         <w:t>"${:,.2f}".format(</w:t>
       </w:r>
+      <w:proofErr w:type="spellStart"/>
       <w:r>
         <w:t>prop.taxes_due</w:t>
       </w:r>
+      <w:proofErr w:type="spellEnd"/>
       <w:r>
         <w:t>)</w:t>
       </w:r>
@@ -349,9 +393,11 @@
       <w:r>
         <w:t>"${:,.2f}".format(</w:t>
       </w:r>
+      <w:proofErr w:type="spellStart"/>
       <w:r>
         <w:t>prop.equity_value</w:t>
       </w:r>
+      <w:proofErr w:type="spellEnd"/>
       <w:r>
         <w:t>)</w:t>
       </w:r>
@@ -372,7 +418,15 @@
         <w:t>p</w:t>
       </w:r>
       <w:r>
-        <w:t xml:space="preserve"> endfor %}</w:t>
+        <w:t xml:space="preserve"> </w:t>
+      </w:r>
+      <w:proofErr w:type="spellStart"/>
+      <w:r>
+        <w:t>endfor</w:t>
+      </w:r>
+      <w:proofErr w:type="spellEnd"/>
+      <w:r>
+        <w:t xml:space="preserve"> %}</w:t>
       </w:r>
     </w:p>
     <w:p>
@@ -398,7 +452,15 @@
         </w:tabs>
       </w:pPr>
       <w:r>
-        <w:t>{%p if bankaccount %}</w:t>
+        <w:t xml:space="preserve">{%p if </w:t>
+      </w:r>
+      <w:proofErr w:type="spellStart"/>
+      <w:r>
+        <w:t>bankaccount</w:t>
+      </w:r>
+      <w:proofErr w:type="spellEnd"/>
+      <w:r>
+        <w:t xml:space="preserve"> %}</w:t>
       </w:r>
     </w:p>
     <w:p>
@@ -444,7 +506,23 @@
           <w:b/>
           <w:bCs/>
         </w:rPr>
-        <w:t xml:space="preserve"> for acct in bankaccount %}</w:t>
+        <w:t xml:space="preserve"> for acct in </w:t>
+      </w:r>
+      <w:proofErr w:type="spellStart"/>
+      <w:r>
+        <w:rPr>
+          <w:b/>
+          <w:bCs/>
+        </w:rPr>
+        <w:t>bankaccount</w:t>
+      </w:r>
+      <w:proofErr w:type="spellEnd"/>
+      <w:r>
+        <w:rPr>
+          <w:b/>
+          <w:bCs/>
+        </w:rPr>
+        <w:t xml:space="preserve"> %}</w:t>
       </w:r>
     </w:p>
     <w:p>
@@ -466,12 +544,21 @@
         </w:rPr>
         <w:t>{{</w:t>
       </w:r>
-      <w:r>
-        <w:rPr>
-          <w:b/>
-          <w:bCs/>
-        </w:rPr>
-        <w:t xml:space="preserve">acct.institution_name </w:t>
+      <w:proofErr w:type="spellStart"/>
+      <w:r>
+        <w:rPr>
+          <w:b/>
+          <w:bCs/>
+        </w:rPr>
+        <w:t>acct.institution_name</w:t>
+      </w:r>
+      <w:proofErr w:type="spellEnd"/>
+      <w:r>
+        <w:rPr>
+          <w:b/>
+          <w:bCs/>
+        </w:rPr>
+        <w:t xml:space="preserve"> </w:t>
       </w:r>
       <w:r>
         <w:rPr>
@@ -480,6 +567,7 @@
         </w:rPr>
         <w:t>}} {{</w:t>
       </w:r>
+      <w:proofErr w:type="spellStart"/>
       <w:r>
         <w:rPr>
           <w:b/>
@@ -487,6 +575,7 @@
         </w:rPr>
         <w:t>acct.account_type</w:t>
       </w:r>
+      <w:proofErr w:type="spellEnd"/>
       <w:r>
         <w:rPr>
           <w:b/>
@@ -508,6 +597,7 @@
         </w:rPr>
         <w:t>{{</w:t>
       </w:r>
+      <w:proofErr w:type="spellStart"/>
       <w:r>
         <w:rPr>
           <w:b/>
@@ -515,6 +605,7 @@
         </w:rPr>
         <w:t>acct.account_number</w:t>
       </w:r>
+      <w:proofErr w:type="spellEnd"/>
       <w:r>
         <w:rPr>
           <w:b/>
@@ -541,9 +632,11 @@
         <w:tab/>
         <w:t>{{</w:t>
       </w:r>
+      <w:proofErr w:type="spellStart"/>
       <w:r>
         <w:t>acct.names_account</w:t>
       </w:r>
+      <w:proofErr w:type="spellEnd"/>
       <w:r>
         <w:t>}}</w:t>
       </w:r>
@@ -563,7 +656,15 @@
         <w:t>Current balance</w:t>
       </w:r>
       <w:r>
-        <w:t xml:space="preserve"> ({{acct.balance_as_of_date}})</w:t>
+        <w:t xml:space="preserve"> ({{</w:t>
+      </w:r>
+      <w:proofErr w:type="spellStart"/>
+      <w:r>
+        <w:t>acct.balance_as_of_date</w:t>
+      </w:r>
+      <w:proofErr w:type="spellEnd"/>
+      <w:r>
+        <w:t>}})</w:t>
       </w:r>
       <w:r>
         <w:t>:</w:t>
@@ -572,9 +673,11 @@
         <w:tab/>
         <w:t>{{</w:t>
       </w:r>
+      <w:proofErr w:type="spellStart"/>
       <w:r>
         <w:t>acct.current_balance</w:t>
       </w:r>
+      <w:proofErr w:type="spellEnd"/>
       <w:r>
         <w:t>}}</w:t>
       </w:r>
@@ -586,7 +689,15 @@
         </w:tabs>
       </w:pPr>
       <w:r>
-        <w:t>{%p endfor %}</w:t>
+        <w:t xml:space="preserve">{%p </w:t>
+      </w:r>
+      <w:proofErr w:type="spellStart"/>
+      <w:r>
+        <w:t>endfor</w:t>
+      </w:r>
+      <w:proofErr w:type="spellEnd"/>
+      <w:r>
+        <w:t xml:space="preserve"> %}</w:t>
       </w:r>
     </w:p>
     <w:p>
@@ -606,7 +717,15 @@
         </w:tabs>
       </w:pPr>
       <w:r>
-        <w:t>{%p if retirementaccount %}</w:t>
+        <w:t xml:space="preserve">{%p if </w:t>
+      </w:r>
+      <w:proofErr w:type="spellStart"/>
+      <w:r>
+        <w:t>retirementaccount</w:t>
+      </w:r>
+      <w:proofErr w:type="spellEnd"/>
+      <w:r>
+        <w:t xml:space="preserve"> %}</w:t>
       </w:r>
     </w:p>
     <w:p>
@@ -640,9 +759,11 @@
         </w:rPr>
         <w:t xml:space="preserve">{%p for acct in </w:t>
       </w:r>
+      <w:proofErr w:type="spellStart"/>
       <w:r>
         <w:t>retirementaccount</w:t>
       </w:r>
+      <w:proofErr w:type="spellEnd"/>
       <w:r>
         <w:rPr>
           <w:b/>
@@ -668,7 +789,55 @@
           <w:b/>
           <w:bCs/>
         </w:rPr>
-        <w:t>{{acct.institution_name }} {{acct.account_type}} x{{acct.account_number}}</w:t>
+        <w:t>{{</w:t>
+      </w:r>
+      <w:proofErr w:type="spellStart"/>
+      <w:r>
+        <w:rPr>
+          <w:b/>
+          <w:bCs/>
+        </w:rPr>
+        <w:t>acct.institution_name</w:t>
+      </w:r>
+      <w:proofErr w:type="spellEnd"/>
+      <w:r>
+        <w:rPr>
+          <w:b/>
+          <w:bCs/>
+        </w:rPr>
+        <w:t xml:space="preserve"> }} {{</w:t>
+      </w:r>
+      <w:proofErr w:type="spellStart"/>
+      <w:r>
+        <w:rPr>
+          <w:b/>
+          <w:bCs/>
+        </w:rPr>
+        <w:t>acct.account_type</w:t>
+      </w:r>
+      <w:proofErr w:type="spellEnd"/>
+      <w:r>
+        <w:rPr>
+          <w:b/>
+          <w:bCs/>
+        </w:rPr>
+        <w:t>}} x{{</w:t>
+      </w:r>
+      <w:proofErr w:type="spellStart"/>
+      <w:r>
+        <w:rPr>
+          <w:b/>
+          <w:bCs/>
+        </w:rPr>
+        <w:t>acct.account_number</w:t>
+      </w:r>
+      <w:proofErr w:type="spellEnd"/>
+      <w:r>
+        <w:rPr>
+          <w:b/>
+          <w:bCs/>
+        </w:rPr>
+        <w:t>}}</w:t>
       </w:r>
     </w:p>
     <w:p>
@@ -687,7 +856,15 @@
       </w:r>
       <w:r>
         <w:tab/>
-        <w:t>{{acct.names_account}}</w:t>
+        <w:t>{{</w:t>
+      </w:r>
+      <w:proofErr w:type="spellStart"/>
+      <w:r>
+        <w:t>acct.names_account</w:t>
+      </w:r>
+      <w:proofErr w:type="spellEnd"/>
+      <w:r>
+        <w:t>}}</w:t>
       </w:r>
     </w:p>
     <w:p>
@@ -706,7 +883,15 @@
       </w:r>
       <w:r>
         <w:tab/>
-        <w:t>{{acct.account_type}}</w:t>
+        <w:t>{{</w:t>
+      </w:r>
+      <w:proofErr w:type="spellStart"/>
+      <w:r>
+        <w:t>acct.account_type</w:t>
+      </w:r>
+      <w:proofErr w:type="spellEnd"/>
+      <w:r>
+        <w:t>}}</w:t>
       </w:r>
     </w:p>
     <w:p>
@@ -721,7 +906,15 @@
         </w:tabs>
       </w:pPr>
       <w:r>
-        <w:t>{%p if acct.is_employer_sponsored %}</w:t>
+        <w:t xml:space="preserve">{%p if </w:t>
+      </w:r>
+      <w:proofErr w:type="spellStart"/>
+      <w:r>
+        <w:t>acct.is_employer_sponsored</w:t>
+      </w:r>
+      <w:proofErr w:type="spellEnd"/>
+      <w:r>
+        <w:t xml:space="preserve"> %}</w:t>
       </w:r>
     </w:p>
     <w:p>
@@ -740,7 +933,15 @@
       </w:r>
       <w:r>
         <w:tab/>
-        <w:t>{{acct.sponsor_name}}</w:t>
+        <w:t>{{</w:t>
+      </w:r>
+      <w:proofErr w:type="spellStart"/>
+      <w:r>
+        <w:t>acct.sponsor_name</w:t>
+      </w:r>
+      <w:proofErr w:type="spellEnd"/>
+      <w:r>
+        <w:t>}}</w:t>
       </w:r>
     </w:p>
     <w:p>
@@ -776,11 +977,27 @@
         </w:tabs>
       </w:pPr>
       <w:r>
-        <w:t>Current balance ({{acct.balance_as_of_date}}):</w:t>
+        <w:t>Current balance ({{</w:t>
+      </w:r>
+      <w:proofErr w:type="spellStart"/>
+      <w:r>
+        <w:t>acct.balance_as_of_date</w:t>
+      </w:r>
+      <w:proofErr w:type="spellEnd"/>
+      <w:r>
+        <w:t>}}):</w:t>
       </w:r>
       <w:r>
         <w:tab/>
-        <w:t>{{acct.current_balance}}</w:t>
+        <w:t>{{</w:t>
+      </w:r>
+      <w:proofErr w:type="spellStart"/>
+      <w:r>
+        <w:t>acct.current_balance</w:t>
+      </w:r>
+      <w:proofErr w:type="spellEnd"/>
+      <w:r>
+        <w:t>}}</w:t>
       </w:r>
     </w:p>
     <w:p>
@@ -790,7 +1007,15 @@
         </w:tabs>
       </w:pPr>
       <w:r>
-        <w:t>{%p endfor %}</w:t>
+        <w:t xml:space="preserve">{%p </w:t>
+      </w:r>
+      <w:proofErr w:type="spellStart"/>
+      <w:r>
+        <w:t>endfor</w:t>
+      </w:r>
+      <w:proofErr w:type="spellEnd"/>
+      <w:r>
+        <w:t xml:space="preserve"> %}</w:t>
       </w:r>
     </w:p>
     <w:p>
@@ -913,9 +1138,11 @@
       <w:r>
         <w:t>{{</w:t>
       </w:r>
+      <w:proofErr w:type="spellStart"/>
       <w:r>
         <w:t>auto.short_name</w:t>
       </w:r>
+      <w:proofErr w:type="spellEnd"/>
       <w:r>
         <w:t>}}</w:t>
       </w:r>
@@ -929,7 +1156,15 @@
         </w:numPr>
       </w:pPr>
       <w:r>
-        <w:t>{%p endfor %}</w:t>
+        <w:t xml:space="preserve">{%p </w:t>
+      </w:r>
+      <w:proofErr w:type="spellStart"/>
+      <w:r>
+        <w:t>endfor</w:t>
+      </w:r>
+      <w:proofErr w:type="spellEnd"/>
+      <w:r>
+        <w:t xml:space="preserve"> %}</w:t>
       </w:r>
     </w:p>
     <w:p>
@@ -997,7 +1232,15 @@
         </w:numPr>
       </w:pPr>
       <w:r>
-        <w:t>{{ac.short_name}}</w:t>
+        <w:t>{{</w:t>
+      </w:r>
+      <w:proofErr w:type="spellStart"/>
+      <w:r>
+        <w:t>ac.short_name</w:t>
+      </w:r>
+      <w:proofErr w:type="spellEnd"/>
+      <w:r>
+        <w:t>}}</w:t>
       </w:r>
     </w:p>
     <w:p>
@@ -1009,7 +1252,15 @@
         </w:numPr>
       </w:pPr>
       <w:r>
-        <w:t>{%p endfor%}</w:t>
+        <w:t xml:space="preserve">{%p </w:t>
+      </w:r>
+      <w:proofErr w:type="spellStart"/>
+      <w:r>
+        <w:t>endfor</w:t>
+      </w:r>
+      <w:proofErr w:type="spellEnd"/>
+      <w:r>
+        <w:t>%}</w:t>
       </w:r>
     </w:p>
     <w:p>
@@ -1077,7 +1328,15 @@
         </w:numPr>
       </w:pPr>
       <w:r>
-        <w:t>{{boat.short_name}}</w:t>
+        <w:t>{{</w:t>
+      </w:r>
+      <w:proofErr w:type="spellStart"/>
+      <w:r>
+        <w:t>boat.short_name</w:t>
+      </w:r>
+      <w:proofErr w:type="spellEnd"/>
+      <w:r>
+        <w:t>}}</w:t>
       </w:r>
     </w:p>
     <w:p>
@@ -1089,7 +1348,15 @@
         </w:numPr>
       </w:pPr>
       <w:r>
-        <w:t>{%p endfor %}</w:t>
+        <w:t xml:space="preserve">{%p </w:t>
+      </w:r>
+      <w:proofErr w:type="spellStart"/>
+      <w:r>
+        <w:t>endfor</w:t>
+      </w:r>
+      <w:proofErr w:type="spellEnd"/>
+      <w:r>
+        <w:t xml:space="preserve"> %}</w:t>
       </w:r>
     </w:p>
     <w:p>
@@ -1121,13 +1388,13 @@
       </w:r>
       <w:r>
         <w:tab/>
-        <w:t>{{automobile</w:t>
+        <w:t>{automobile</w:t>
       </w:r>
       <w:r>
         <w:t xml:space="preserve"> | length</w:t>
       </w:r>
       <w:r>
-        <w:t>}}</w:t>
+        <w:t>}</w:t>
       </w:r>
     </w:p>
     <w:p>
@@ -1139,13 +1406,13 @@
       </w:r>
       <w:r>
         <w:tab/>
-        <w:t>{{aircraft</w:t>
+        <w:t>{aircraft</w:t>
       </w:r>
       <w:r>
         <w:t xml:space="preserve"> | length</w:t>
       </w:r>
       <w:r>
-        <w:t>}}</w:t>
+        <w:t>}</w:t>
       </w:r>
     </w:p>
     <w:p>
@@ -1157,13 +1424,13 @@
       </w:r>
       <w:r>
         <w:tab/>
-        <w:t>{{watercraft</w:t>
+        <w:t>{watercraft</w:t>
       </w:r>
       <w:r>
         <w:t xml:space="preserve"> | length</w:t>
       </w:r>
       <w:r>
-        <w:t>}}</w:t>
+        <w:t>}</w:t>
       </w:r>
     </w:p>
     <w:p>

--- a/docassemble/UsTxFamilyLaw/data/templates/200_-_ORIGINAL_INVENTORY_AND_APPRAISEMENT_0.02.docx
+++ b/docassemble/UsTxFamilyLaw/data/templates/200_-_ORIGINAL_INVENTORY_AND_APPRAISEMENT_0.02.docx
@@ -47,15 +47,7 @@
         <w:t>p</w:t>
       </w:r>
       <w:r>
-        <w:t xml:space="preserve"> if </w:t>
-      </w:r>
-      <w:proofErr w:type="spellStart"/>
-      <w:r>
-        <w:t>realproperty</w:t>
-      </w:r>
-      <w:proofErr w:type="spellEnd"/>
-      <w:r>
-        <w:t xml:space="preserve"> %}</w:t>
+        <w:t xml:space="preserve"> if realproperty %}</w:t>
       </w:r>
     </w:p>
     <w:p>
@@ -85,15 +77,7 @@
         <w:t>p</w:t>
       </w:r>
       <w:r>
-        <w:t xml:space="preserve"> for prop in </w:t>
-      </w:r>
-      <w:proofErr w:type="spellStart"/>
-      <w:r>
-        <w:t>realproperty</w:t>
-      </w:r>
-      <w:proofErr w:type="spellEnd"/>
-      <w:r>
-        <w:t xml:space="preserve"> %}</w:t>
+        <w:t xml:space="preserve"> for prop in realproperty %}</w:t>
       </w:r>
     </w:p>
     <w:p>
@@ -114,7 +98,6 @@
         </w:rPr>
         <w:t>{{</w:t>
       </w:r>
-      <w:proofErr w:type="spellStart"/>
       <w:r>
         <w:rPr>
           <w:b/>
@@ -122,7 +105,6 @@
         </w:rPr>
         <w:t>prop.address</w:t>
       </w:r>
-      <w:proofErr w:type="spellEnd"/>
       <w:r>
         <w:rPr>
           <w:b/>
@@ -130,7 +112,6 @@
         </w:rPr>
         <w:t>}}, {{</w:t>
       </w:r>
-      <w:proofErr w:type="spellStart"/>
       <w:r>
         <w:rPr>
           <w:b/>
@@ -138,7 +119,6 @@
         </w:rPr>
         <w:t>prop.city</w:t>
       </w:r>
-      <w:proofErr w:type="spellEnd"/>
       <w:r>
         <w:rPr>
           <w:b/>
@@ -146,7 +126,6 @@
         </w:rPr>
         <w:t>}}, {{</w:t>
       </w:r>
-      <w:proofErr w:type="spellStart"/>
       <w:r>
         <w:rPr>
           <w:b/>
@@ -154,7 +133,6 @@
         </w:rPr>
         <w:t>prop.county</w:t>
       </w:r>
-      <w:proofErr w:type="spellEnd"/>
       <w:r>
         <w:rPr>
           <w:b/>
@@ -162,7 +140,6 @@
         </w:rPr>
         <w:t>}}, {{</w:t>
       </w:r>
-      <w:proofErr w:type="spellStart"/>
       <w:r>
         <w:rPr>
           <w:b/>
@@ -170,7 +147,6 @@
         </w:rPr>
         <w:t>prop.state</w:t>
       </w:r>
-      <w:proofErr w:type="spellEnd"/>
       <w:r>
         <w:rPr>
           <w:b/>
@@ -178,7 +154,6 @@
         </w:rPr>
         <w:t>}} {{</w:t>
       </w:r>
-      <w:proofErr w:type="spellStart"/>
       <w:r>
         <w:rPr>
           <w:b/>
@@ -186,7 +161,6 @@
         </w:rPr>
         <w:t>prop.postal_code</w:t>
       </w:r>
-      <w:proofErr w:type="spellEnd"/>
       <w:r>
         <w:rPr>
           <w:b/>
@@ -213,11 +187,9 @@
         <w:tab/>
         <w:t>{{</w:t>
       </w:r>
-      <w:proofErr w:type="spellStart"/>
       <w:r>
         <w:t>prop.names_title</w:t>
       </w:r>
-      <w:proofErr w:type="spellEnd"/>
       <w:r>
         <w:t>}}</w:t>
       </w:r>
@@ -238,15 +210,7 @@
       </w:r>
       <w:r>
         <w:tab/>
-        <w:t>{{</w:t>
-      </w:r>
-      <w:proofErr w:type="spellStart"/>
-      <w:r>
-        <w:t>prop.sp_claimant</w:t>
-      </w:r>
-      <w:proofErr w:type="spellEnd"/>
-      <w:r>
-        <w:t>}}</w:t>
+        <w:t>{{prop.sp_claimant}}</w:t>
       </w:r>
     </w:p>
     <w:p>
@@ -267,11 +231,9 @@
         <w:tab/>
         <w:t>{{</w:t>
       </w:r>
-      <w:proofErr w:type="spellStart"/>
       <w:r>
         <w:t>prop.names_loan</w:t>
       </w:r>
-      <w:proofErr w:type="spellEnd"/>
       <w:r>
         <w:t>}}</w:t>
       </w:r>
@@ -296,11 +258,9 @@
       <w:r>
         <w:t>{{ "${:,.2f}".format(</w:t>
       </w:r>
-      <w:proofErr w:type="spellStart"/>
       <w:r>
         <w:t>prop.estimated_value</w:t>
       </w:r>
-      <w:proofErr w:type="spellEnd"/>
       <w:r>
         <w:t>)}}</w:t>
       </w:r>
@@ -326,11 +286,9 @@
       <w:r>
         <w:t>"${:,.2f}".format(</w:t>
       </w:r>
-      <w:proofErr w:type="spellStart"/>
       <w:r>
         <w:t>prop.lien_balances</w:t>
       </w:r>
-      <w:proofErr w:type="spellEnd"/>
       <w:r>
         <w:t>)</w:t>
       </w:r>
@@ -359,11 +317,9 @@
       <w:r>
         <w:t>"${:,.2f}".format(</w:t>
       </w:r>
-      <w:proofErr w:type="spellStart"/>
       <w:r>
         <w:t>prop.taxes_due</w:t>
       </w:r>
-      <w:proofErr w:type="spellEnd"/>
       <w:r>
         <w:t>)</w:t>
       </w:r>
@@ -393,11 +349,9 @@
       <w:r>
         <w:t>"${:,.2f}".format(</w:t>
       </w:r>
-      <w:proofErr w:type="spellStart"/>
       <w:r>
         <w:t>prop.equity_value</w:t>
       </w:r>
-      <w:proofErr w:type="spellEnd"/>
       <w:r>
         <w:t>)</w:t>
       </w:r>
@@ -418,15 +372,7 @@
         <w:t>p</w:t>
       </w:r>
       <w:r>
-        <w:t xml:space="preserve"> </w:t>
-      </w:r>
-      <w:proofErr w:type="spellStart"/>
-      <w:r>
-        <w:t>endfor</w:t>
-      </w:r>
-      <w:proofErr w:type="spellEnd"/>
-      <w:r>
-        <w:t xml:space="preserve"> %}</w:t>
+        <w:t xml:space="preserve"> endfor %}</w:t>
       </w:r>
     </w:p>
     <w:p>
@@ -452,15 +398,7 @@
         </w:tabs>
       </w:pPr>
       <w:r>
-        <w:t xml:space="preserve">{%p if </w:t>
-      </w:r>
-      <w:proofErr w:type="spellStart"/>
-      <w:r>
-        <w:t>bankaccount</w:t>
-      </w:r>
-      <w:proofErr w:type="spellEnd"/>
-      <w:r>
-        <w:t xml:space="preserve"> %}</w:t>
+        <w:t>{%p if bankaccount %}</w:t>
       </w:r>
     </w:p>
     <w:p>
@@ -506,23 +444,7 @@
           <w:b/>
           <w:bCs/>
         </w:rPr>
-        <w:t xml:space="preserve"> for acct in </w:t>
-      </w:r>
-      <w:proofErr w:type="spellStart"/>
-      <w:r>
-        <w:rPr>
-          <w:b/>
-          <w:bCs/>
-        </w:rPr>
-        <w:t>bankaccount</w:t>
-      </w:r>
-      <w:proofErr w:type="spellEnd"/>
-      <w:r>
-        <w:rPr>
-          <w:b/>
-          <w:bCs/>
-        </w:rPr>
-        <w:t xml:space="preserve"> %}</w:t>
+        <w:t xml:space="preserve"> for acct in bankaccount %}</w:t>
       </w:r>
     </w:p>
     <w:p>
@@ -544,21 +466,12 @@
         </w:rPr>
         <w:t>{{</w:t>
       </w:r>
-      <w:proofErr w:type="spellStart"/>
-      <w:r>
-        <w:rPr>
-          <w:b/>
-          <w:bCs/>
-        </w:rPr>
-        <w:t>acct.institution_name</w:t>
-      </w:r>
-      <w:proofErr w:type="spellEnd"/>
-      <w:r>
-        <w:rPr>
-          <w:b/>
-          <w:bCs/>
-        </w:rPr>
-        <w:t xml:space="preserve"> </w:t>
+      <w:r>
+        <w:rPr>
+          <w:b/>
+          <w:bCs/>
+        </w:rPr>
+        <w:t xml:space="preserve">acct.institution_name </w:t>
       </w:r>
       <w:r>
         <w:rPr>
@@ -567,7 +480,6 @@
         </w:rPr>
         <w:t>}} {{</w:t>
       </w:r>
-      <w:proofErr w:type="spellStart"/>
       <w:r>
         <w:rPr>
           <w:b/>
@@ -575,7 +487,6 @@
         </w:rPr>
         <w:t>acct.account_type</w:t>
       </w:r>
-      <w:proofErr w:type="spellEnd"/>
       <w:r>
         <w:rPr>
           <w:b/>
@@ -597,7 +508,6 @@
         </w:rPr>
         <w:t>{{</w:t>
       </w:r>
-      <w:proofErr w:type="spellStart"/>
       <w:r>
         <w:rPr>
           <w:b/>
@@ -605,7 +515,6 @@
         </w:rPr>
         <w:t>acct.account_number</w:t>
       </w:r>
-      <w:proofErr w:type="spellEnd"/>
       <w:r>
         <w:rPr>
           <w:b/>
@@ -632,11 +541,9 @@
         <w:tab/>
         <w:t>{{</w:t>
       </w:r>
-      <w:proofErr w:type="spellStart"/>
       <w:r>
         <w:t>acct.names_account</w:t>
       </w:r>
-      <w:proofErr w:type="spellEnd"/>
       <w:r>
         <w:t>}}</w:t>
       </w:r>
@@ -656,15 +563,7 @@
         <w:t>Current balance</w:t>
       </w:r>
       <w:r>
-        <w:t xml:space="preserve"> ({{</w:t>
-      </w:r>
-      <w:proofErr w:type="spellStart"/>
-      <w:r>
-        <w:t>acct.balance_as_of_date</w:t>
-      </w:r>
-      <w:proofErr w:type="spellEnd"/>
-      <w:r>
-        <w:t>}})</w:t>
+        <w:t xml:space="preserve"> ({{acct.balance_as_of_date}})</w:t>
       </w:r>
       <w:r>
         <w:t>:</w:t>
@@ -673,11 +572,9 @@
         <w:tab/>
         <w:t>{{</w:t>
       </w:r>
-      <w:proofErr w:type="spellStart"/>
       <w:r>
         <w:t>acct.current_balance</w:t>
       </w:r>
-      <w:proofErr w:type="spellEnd"/>
       <w:r>
         <w:t>}}</w:t>
       </w:r>
@@ -689,15 +586,7 @@
         </w:tabs>
       </w:pPr>
       <w:r>
-        <w:t xml:space="preserve">{%p </w:t>
-      </w:r>
-      <w:proofErr w:type="spellStart"/>
-      <w:r>
-        <w:t>endfor</w:t>
-      </w:r>
-      <w:proofErr w:type="spellEnd"/>
-      <w:r>
-        <w:t xml:space="preserve"> %}</w:t>
+        <w:t>{%p endfor %}</w:t>
       </w:r>
     </w:p>
     <w:p>
@@ -717,31 +606,53 @@
         </w:tabs>
       </w:pPr>
       <w:r>
-        <w:t xml:space="preserve">{%p if </w:t>
-      </w:r>
-      <w:proofErr w:type="spellStart"/>
+        <w:t>{%p if retirementaccount %}</w:t>
+      </w:r>
+    </w:p>
+    <w:p>
+      <w:pPr>
+        <w:pStyle w:val="Heading2"/>
+        <w:numPr>
+          <w:ilvl w:val="0"/>
+          <w:numId w:val="1"/>
+        </w:numPr>
+      </w:pPr>
+      <w:r>
+        <w:t>RETIREMENT ACCOUNTS</w:t>
+      </w:r>
+    </w:p>
+    <w:p>
+      <w:pPr>
+        <w:pStyle w:val="ListParagraph"/>
+        <w:numPr>
+          <w:ilvl w:val="1"/>
+          <w:numId w:val="1"/>
+        </w:numPr>
+        <w:rPr>
+          <w:b/>
+          <w:bCs/>
+        </w:rPr>
+      </w:pPr>
+      <w:r>
+        <w:rPr>
+          <w:b/>
+          <w:bCs/>
+        </w:rPr>
+        <w:t xml:space="preserve">{%p for acct in </w:t>
+      </w:r>
       <w:r>
         <w:t>retirementaccount</w:t>
       </w:r>
-      <w:proofErr w:type="spellEnd"/>
-      <w:r>
+      <w:r>
+        <w:rPr>
+          <w:b/>
+          <w:bCs/>
+        </w:rPr>
         <w:t xml:space="preserve"> %}</w:t>
       </w:r>
     </w:p>
     <w:p>
       <w:pPr>
-        <w:pStyle w:val="Heading2"/>
-        <w:numPr>
-          <w:ilvl w:val="0"/>
-          <w:numId w:val="1"/>
-        </w:numPr>
-      </w:pPr>
-      <w:r>
-        <w:t>RETIREMENT ACCOUNTS</w:t>
-      </w:r>
-    </w:p>
-    <w:p>
-      <w:pPr>
         <w:pStyle w:val="ListParagraph"/>
         <w:numPr>
           <w:ilvl w:val="1"/>
@@ -757,87 +668,7 @@
           <w:b/>
           <w:bCs/>
         </w:rPr>
-        <w:t xml:space="preserve">{%p for acct in </w:t>
-      </w:r>
-      <w:proofErr w:type="spellStart"/>
-      <w:r>
-        <w:t>retirementaccount</w:t>
-      </w:r>
-      <w:proofErr w:type="spellEnd"/>
-      <w:r>
-        <w:rPr>
-          <w:b/>
-          <w:bCs/>
-        </w:rPr>
-        <w:t xml:space="preserve"> %}</w:t>
-      </w:r>
-    </w:p>
-    <w:p>
-      <w:pPr>
-        <w:pStyle w:val="ListParagraph"/>
-        <w:numPr>
-          <w:ilvl w:val="1"/>
-          <w:numId w:val="1"/>
-        </w:numPr>
-        <w:rPr>
-          <w:b/>
-          <w:bCs/>
-        </w:rPr>
-      </w:pPr>
-      <w:r>
-        <w:rPr>
-          <w:b/>
-          <w:bCs/>
-        </w:rPr>
-        <w:t>{{</w:t>
-      </w:r>
-      <w:proofErr w:type="spellStart"/>
-      <w:r>
-        <w:rPr>
-          <w:b/>
-          <w:bCs/>
-        </w:rPr>
-        <w:t>acct.institution_name</w:t>
-      </w:r>
-      <w:proofErr w:type="spellEnd"/>
-      <w:r>
-        <w:rPr>
-          <w:b/>
-          <w:bCs/>
-        </w:rPr>
-        <w:t xml:space="preserve"> }} {{</w:t>
-      </w:r>
-      <w:proofErr w:type="spellStart"/>
-      <w:r>
-        <w:rPr>
-          <w:b/>
-          <w:bCs/>
-        </w:rPr>
-        <w:t>acct.account_type</w:t>
-      </w:r>
-      <w:proofErr w:type="spellEnd"/>
-      <w:r>
-        <w:rPr>
-          <w:b/>
-          <w:bCs/>
-        </w:rPr>
-        <w:t>}} x{{</w:t>
-      </w:r>
-      <w:proofErr w:type="spellStart"/>
-      <w:r>
-        <w:rPr>
-          <w:b/>
-          <w:bCs/>
-        </w:rPr>
-        <w:t>acct.account_number</w:t>
-      </w:r>
-      <w:proofErr w:type="spellEnd"/>
-      <w:r>
-        <w:rPr>
-          <w:b/>
-          <w:bCs/>
-        </w:rPr>
-        <w:t>}}</w:t>
+        <w:t>{{acct.institution_name }} {{acct.account_type}} x{{acct.account_number}}</w:t>
       </w:r>
     </w:p>
     <w:p>
@@ -856,15 +687,7 @@
       </w:r>
       <w:r>
         <w:tab/>
-        <w:t>{{</w:t>
-      </w:r>
-      <w:proofErr w:type="spellStart"/>
-      <w:r>
-        <w:t>acct.names_account</w:t>
-      </w:r>
-      <w:proofErr w:type="spellEnd"/>
-      <w:r>
-        <w:t>}}</w:t>
+        <w:t>{{acct.names_account}}</w:t>
       </w:r>
     </w:p>
     <w:p>
@@ -883,15 +706,7 @@
       </w:r>
       <w:r>
         <w:tab/>
-        <w:t>{{</w:t>
-      </w:r>
-      <w:proofErr w:type="spellStart"/>
-      <w:r>
-        <w:t>acct.account_type</w:t>
-      </w:r>
-      <w:proofErr w:type="spellEnd"/>
-      <w:r>
-        <w:t>}}</w:t>
+        <w:t>{{acct.account_type}}</w:t>
       </w:r>
     </w:p>
     <w:p>
@@ -906,15 +721,7 @@
         </w:tabs>
       </w:pPr>
       <w:r>
-        <w:t xml:space="preserve">{%p if </w:t>
-      </w:r>
-      <w:proofErr w:type="spellStart"/>
-      <w:r>
-        <w:t>acct.is_employer_sponsored</w:t>
-      </w:r>
-      <w:proofErr w:type="spellEnd"/>
-      <w:r>
-        <w:t xml:space="preserve"> %}</w:t>
+        <w:t>{%p if acct.is_employer_sponsored %}</w:t>
       </w:r>
     </w:p>
     <w:p>
@@ -933,15 +740,7 @@
       </w:r>
       <w:r>
         <w:tab/>
-        <w:t>{{</w:t>
-      </w:r>
-      <w:proofErr w:type="spellStart"/>
-      <w:r>
-        <w:t>acct.sponsor_name</w:t>
-      </w:r>
-      <w:proofErr w:type="spellEnd"/>
-      <w:r>
-        <w:t>}}</w:t>
+        <w:t>{{acct.sponsor_name}}</w:t>
       </w:r>
     </w:p>
     <w:p>
@@ -977,27 +776,11 @@
         </w:tabs>
       </w:pPr>
       <w:r>
-        <w:t>Current balance ({{</w:t>
-      </w:r>
-      <w:proofErr w:type="spellStart"/>
-      <w:r>
-        <w:t>acct.balance_as_of_date</w:t>
-      </w:r>
-      <w:proofErr w:type="spellEnd"/>
-      <w:r>
-        <w:t>}}):</w:t>
+        <w:t>Current balance ({{acct.balance_as_of_date}}):</w:t>
       </w:r>
       <w:r>
         <w:tab/>
-        <w:t>{{</w:t>
-      </w:r>
-      <w:proofErr w:type="spellStart"/>
-      <w:r>
-        <w:t>acct.current_balance</w:t>
-      </w:r>
-      <w:proofErr w:type="spellEnd"/>
-      <w:r>
-        <w:t>}}</w:t>
+        <w:t>{{acct.current_balance}}</w:t>
       </w:r>
     </w:p>
     <w:p>
@@ -1007,15 +790,7 @@
         </w:tabs>
       </w:pPr>
       <w:r>
-        <w:t xml:space="preserve">{%p </w:t>
-      </w:r>
-      <w:proofErr w:type="spellStart"/>
-      <w:r>
-        <w:t>endfor</w:t>
-      </w:r>
-      <w:proofErr w:type="spellEnd"/>
-      <w:r>
-        <w:t xml:space="preserve"> %}</w:t>
+        <w:t>{%p endfor %}</w:t>
       </w:r>
     </w:p>
     <w:p>
@@ -1060,7 +835,13 @@
         </w:numPr>
       </w:pPr>
       <w:r>
-        <w:t>{%p if automobile%}</w:t>
+        <w:t>{%p if automobile</w:t>
+      </w:r>
+      <w:r>
+        <w:t xml:space="preserve"> and 0 </w:t>
+      </w:r>
+      <w:r>
+        <w:t>%}</w:t>
       </w:r>
     </w:p>
     <w:p>
@@ -1138,11 +919,9 @@
       <w:r>
         <w:t>{{</w:t>
       </w:r>
-      <w:proofErr w:type="spellStart"/>
       <w:r>
         <w:t>auto.short_name</w:t>
       </w:r>
-      <w:proofErr w:type="spellEnd"/>
       <w:r>
         <w:t>}}</w:t>
       </w:r>
@@ -1156,13 +935,35 @@
         </w:numPr>
       </w:pPr>
       <w:r>
-        <w:t xml:space="preserve">{%p </w:t>
-      </w:r>
-      <w:proofErr w:type="spellStart"/>
-      <w:r>
-        <w:t>endfor</w:t>
-      </w:r>
-      <w:proofErr w:type="spellEnd"/>
+        <w:t>{%p endfor %}</w:t>
+      </w:r>
+    </w:p>
+    <w:p>
+      <w:pPr>
+        <w:pStyle w:val="ListParagraph"/>
+        <w:numPr>
+          <w:ilvl w:val="1"/>
+          <w:numId w:val="1"/>
+        </w:numPr>
+      </w:pPr>
+      <w:r>
+        <w:t>{%p endif %}</w:t>
+      </w:r>
+    </w:p>
+    <w:p>
+      <w:pPr>
+        <w:pStyle w:val="ListParagraph"/>
+        <w:numPr>
+          <w:ilvl w:val="1"/>
+          <w:numId w:val="1"/>
+        </w:numPr>
+      </w:pPr>
+      <w:r>
+        <w:t>{%p if aircraft</w:t>
+      </w:r>
+      <w:r>
+        <w:t xml:space="preserve"> and 0</w:t>
+      </w:r>
       <w:r>
         <w:t xml:space="preserve"> %}</w:t>
       </w:r>
@@ -1174,6 +975,62 @@
           <w:ilvl w:val="1"/>
           <w:numId w:val="1"/>
         </w:numPr>
+        <w:rPr>
+          <w:b/>
+          <w:bCs/>
+        </w:rPr>
+      </w:pPr>
+      <w:r>
+        <w:rPr>
+          <w:b/>
+          <w:bCs/>
+        </w:rPr>
+        <w:t>AIRCRAFT</w:t>
+      </w:r>
+    </w:p>
+    <w:p>
+      <w:pPr>
+        <w:pStyle w:val="ListParagraph"/>
+        <w:numPr>
+          <w:ilvl w:val="2"/>
+          <w:numId w:val="1"/>
+        </w:numPr>
+      </w:pPr>
+      <w:r>
+        <w:t>{% for ac in aircraft %}</w:t>
+      </w:r>
+    </w:p>
+    <w:p>
+      <w:pPr>
+        <w:pStyle w:val="ListParagraph"/>
+        <w:numPr>
+          <w:ilvl w:val="2"/>
+          <w:numId w:val="1"/>
+        </w:numPr>
+      </w:pPr>
+      <w:r>
+        <w:t>{{ac.short_name}}</w:t>
+      </w:r>
+    </w:p>
+    <w:p>
+      <w:pPr>
+        <w:pStyle w:val="ListParagraph"/>
+        <w:numPr>
+          <w:ilvl w:val="2"/>
+          <w:numId w:val="1"/>
+        </w:numPr>
+      </w:pPr>
+      <w:r>
+        <w:t>{%p endfor%}</w:t>
+      </w:r>
+    </w:p>
+    <w:p>
+      <w:pPr>
+        <w:pStyle w:val="ListParagraph"/>
+        <w:numPr>
+          <w:ilvl w:val="1"/>
+          <w:numId w:val="1"/>
+        </w:numPr>
       </w:pPr>
       <w:r>
         <w:t>{%p endif %}</w:t>
@@ -1188,7 +1045,13 @@
         </w:numPr>
       </w:pPr>
       <w:r>
-        <w:t>{%p if aircraft %}</w:t>
+        <w:t>{%p if watercraft</w:t>
+      </w:r>
+      <w:r>
+        <w:t xml:space="preserve"> and 0</w:t>
+      </w:r>
+      <w:r>
+        <w:t xml:space="preserve"> %}</w:t>
       </w:r>
     </w:p>
     <w:p>
@@ -1208,7 +1071,7 @@
           <w:b/>
           <w:bCs/>
         </w:rPr>
-        <w:t>AIRCRAFT</w:t>
+        <w:t>WATERCRAFT</w:t>
       </w:r>
     </w:p>
     <w:p>
@@ -1220,7 +1083,7 @@
         </w:numPr>
       </w:pPr>
       <w:r>
-        <w:t>{% for ac in aircraft %}</w:t>
+        <w:t>{% for boat in watercraft %}</w:t>
       </w:r>
     </w:p>
     <w:p>
@@ -1232,15 +1095,7 @@
         </w:numPr>
       </w:pPr>
       <w:r>
-        <w:t>{{</w:t>
-      </w:r>
-      <w:proofErr w:type="spellStart"/>
-      <w:r>
-        <w:t>ac.short_name</w:t>
-      </w:r>
-      <w:proofErr w:type="spellEnd"/>
-      <w:r>
-        <w:t>}}</w:t>
+        <w:t>{{boat.short_name}}</w:t>
       </w:r>
     </w:p>
     <w:p>
@@ -1252,15 +1107,7 @@
         </w:numPr>
       </w:pPr>
       <w:r>
-        <w:t xml:space="preserve">{%p </w:t>
-      </w:r>
-      <w:proofErr w:type="spellStart"/>
-      <w:r>
-        <w:t>endfor</w:t>
-      </w:r>
-      <w:proofErr w:type="spellEnd"/>
-      <w:r>
-        <w:t>%}</w:t>
+        <w:t>{%p endfor %}</w:t>
       </w:r>
     </w:p>
     <w:p>
@@ -1276,107 +1123,11 @@
       </w:r>
     </w:p>
     <w:p>
-      <w:pPr>
-        <w:pStyle w:val="ListParagraph"/>
-        <w:numPr>
-          <w:ilvl w:val="1"/>
-          <w:numId w:val="1"/>
-        </w:numPr>
-      </w:pPr>
-      <w:r>
-        <w:t>{%p if watercraft %}</w:t>
-      </w:r>
-    </w:p>
-    <w:p>
-      <w:pPr>
-        <w:pStyle w:val="ListParagraph"/>
-        <w:numPr>
-          <w:ilvl w:val="1"/>
-          <w:numId w:val="1"/>
-        </w:numPr>
-        <w:rPr>
-          <w:b/>
-          <w:bCs/>
-        </w:rPr>
-      </w:pPr>
-      <w:r>
-        <w:rPr>
-          <w:b/>
-          <w:bCs/>
-        </w:rPr>
-        <w:t>WATERCRAFT</w:t>
-      </w:r>
-    </w:p>
-    <w:p>
-      <w:pPr>
-        <w:pStyle w:val="ListParagraph"/>
-        <w:numPr>
-          <w:ilvl w:val="2"/>
-          <w:numId w:val="1"/>
-        </w:numPr>
-      </w:pPr>
-      <w:r>
-        <w:t>{% for boat in watercraft %}</w:t>
-      </w:r>
-    </w:p>
-    <w:p>
-      <w:pPr>
-        <w:pStyle w:val="ListParagraph"/>
-        <w:numPr>
-          <w:ilvl w:val="2"/>
-          <w:numId w:val="1"/>
-        </w:numPr>
-      </w:pPr>
-      <w:r>
-        <w:t>{{</w:t>
-      </w:r>
-      <w:proofErr w:type="spellStart"/>
-      <w:r>
-        <w:t>boat.short_name</w:t>
-      </w:r>
-      <w:proofErr w:type="spellEnd"/>
-      <w:r>
-        <w:t>}}</w:t>
-      </w:r>
-    </w:p>
-    <w:p>
-      <w:pPr>
-        <w:pStyle w:val="ListParagraph"/>
-        <w:numPr>
-          <w:ilvl w:val="2"/>
-          <w:numId w:val="1"/>
-        </w:numPr>
-      </w:pPr>
-      <w:r>
-        <w:t xml:space="preserve">{%p </w:t>
-      </w:r>
-      <w:proofErr w:type="spellStart"/>
-      <w:r>
-        <w:t>endfor</w:t>
-      </w:r>
-      <w:proofErr w:type="spellEnd"/>
-      <w:r>
-        <w:t xml:space="preserve"> %}</w:t>
-      </w:r>
-    </w:p>
-    <w:p>
-      <w:pPr>
-        <w:pStyle w:val="ListParagraph"/>
-        <w:numPr>
-          <w:ilvl w:val="1"/>
-          <w:numId w:val="1"/>
-        </w:numPr>
-      </w:pPr>
       <w:r>
         <w:t>{%p endif %}</w:t>
       </w:r>
     </w:p>
     <w:p>
-      <w:r>
-        <w:t>{%p endif %}</w:t>
-      </w:r>
-    </w:p>
-    <w:p>
       <w:pPr>
         <w:spacing w:after="0"/>
       </w:pPr>
@@ -1388,6 +1139,11 @@
       </w:r>
       <w:r>
         <w:tab/>
+      </w:r>
+      <w:r>
+        <w:t>{</w:t>
+      </w:r>
+      <w:r>
         <w:t>{automobile</w:t>
       </w:r>
       <w:r>
@@ -1396,6 +1152,9 @@
       <w:r>
         <w:t>}</w:t>
       </w:r>
+      <w:r>
+        <w:t>}</w:t>
+      </w:r>
     </w:p>
     <w:p>
       <w:pPr>
@@ -1406,6 +1165,11 @@
       </w:r>
       <w:r>
         <w:tab/>
+      </w:r>
+      <w:r>
+        <w:t>{</w:t>
+      </w:r>
+      <w:r>
         <w:t>{aircraft</w:t>
       </w:r>
       <w:r>
@@ -1414,6 +1178,9 @@
       <w:r>
         <w:t>}</w:t>
       </w:r>
+      <w:r>
+        <w:t>}</w:t>
+      </w:r>
     </w:p>
     <w:p>
       <w:r>
@@ -1424,10 +1191,18 @@
       </w:r>
       <w:r>
         <w:tab/>
+      </w:r>
+      <w:r>
+        <w:t>{</w:t>
+      </w:r>
+      <w:r>
         <w:t>{watercraft</w:t>
       </w:r>
       <w:r>
         <w:t xml:space="preserve"> | length</w:t>
+      </w:r>
+      <w:r>
+        <w:t>}</w:t>
       </w:r>
       <w:r>
         <w:t>}</w:t>

--- a/docassemble/UsTxFamilyLaw/data/templates/200_-_ORIGINAL_INVENTORY_AND_APPRAISEMENT_0.02.docx
+++ b/docassemble/UsTxFamilyLaw/data/templates/200_-_ORIGINAL_INVENTORY_AND_APPRAISEMENT_0.02.docx
@@ -838,220 +838,226 @@
         <w:t>{%p if automobile</w:t>
       </w:r>
       <w:r>
-        <w:t xml:space="preserve"> and 0 </w:t>
+        <w:t xml:space="preserve"> </w:t>
+      </w:r>
+      <w:r>
+        <w:t>%</w:t>
+      </w:r>
+      <w:r>
+        <w:t>}</w:t>
+      </w:r>
+    </w:p>
+    <w:p>
+      <w:pPr>
+        <w:pStyle w:val="ListParagraph"/>
+        <w:numPr>
+          <w:ilvl w:val="1"/>
+          <w:numId w:val="1"/>
+        </w:numPr>
+        <w:rPr>
+          <w:b/>
+          <w:bCs/>
+        </w:rPr>
+      </w:pPr>
+      <w:r>
+        <w:rPr>
+          <w:b/>
+          <w:bCs/>
+        </w:rPr>
+        <w:t>AUTOMOBILES</w:t>
+      </w:r>
+    </w:p>
+    <w:p>
+      <w:pPr>
+        <w:pStyle w:val="ListParagraph"/>
+        <w:numPr>
+          <w:ilvl w:val="2"/>
+          <w:numId w:val="1"/>
+        </w:numPr>
+        <w:rPr>
+          <w:b/>
+          <w:bCs/>
+        </w:rPr>
+      </w:pPr>
+      <w:r>
+        <w:rPr>
+          <w:b/>
+          <w:bCs/>
+        </w:rPr>
+        <w:t xml:space="preserve">{%p for </w:t>
+      </w:r>
+      <w:r>
+        <w:rPr>
+          <w:b/>
+          <w:bCs/>
+        </w:rPr>
+        <w:t>auto</w:t>
+      </w:r>
+      <w:r>
+        <w:rPr>
+          <w:b/>
+          <w:bCs/>
+        </w:rPr>
+        <w:t xml:space="preserve"> in </w:t>
+      </w:r>
+      <w:r>
+        <w:t>automobile</w:t>
+      </w:r>
+      <w:r>
+        <w:rPr>
+          <w:b/>
+          <w:bCs/>
+        </w:rPr>
+        <w:t xml:space="preserve"> %}</w:t>
+      </w:r>
+    </w:p>
+    <w:p>
+      <w:pPr>
+        <w:pStyle w:val="ListParagraph"/>
+        <w:numPr>
+          <w:ilvl w:val="2"/>
+          <w:numId w:val="1"/>
+        </w:numPr>
+      </w:pPr>
+      <w:r>
+        <w:t>{{</w:t>
+      </w:r>
+      <w:r>
+        <w:t>auto.short_name</w:t>
+      </w:r>
+      <w:r>
+        <w:t>}}</w:t>
+      </w:r>
+    </w:p>
+    <w:p>
+      <w:pPr>
+        <w:pStyle w:val="ListParagraph"/>
+        <w:numPr>
+          <w:ilvl w:val="2"/>
+          <w:numId w:val="1"/>
+        </w:numPr>
+      </w:pPr>
+      <w:r>
+        <w:t>{%p endfor %}</w:t>
+      </w:r>
+    </w:p>
+    <w:p>
+      <w:pPr>
+        <w:pStyle w:val="ListParagraph"/>
+        <w:numPr>
+          <w:ilvl w:val="1"/>
+          <w:numId w:val="1"/>
+        </w:numPr>
+      </w:pPr>
+      <w:r>
+        <w:t>{%p endif %}</w:t>
+      </w:r>
+    </w:p>
+    <w:p>
+      <w:pPr>
+        <w:pStyle w:val="ListParagraph"/>
+        <w:numPr>
+          <w:ilvl w:val="1"/>
+          <w:numId w:val="1"/>
+        </w:numPr>
+      </w:pPr>
+      <w:r>
+        <w:t>{%p if aircraft</w:t>
+      </w:r>
+      <w:r>
+        <w:t xml:space="preserve"> </w:t>
+      </w:r>
+      <w:r>
+        <w:t>%</w:t>
+      </w:r>
+      <w:r>
+        <w:t>}</w:t>
+      </w:r>
+    </w:p>
+    <w:p>
+      <w:pPr>
+        <w:pStyle w:val="ListParagraph"/>
+        <w:numPr>
+          <w:ilvl w:val="1"/>
+          <w:numId w:val="1"/>
+        </w:numPr>
+        <w:rPr>
+          <w:b/>
+          <w:bCs/>
+        </w:rPr>
+      </w:pPr>
+      <w:r>
+        <w:rPr>
+          <w:b/>
+          <w:bCs/>
+        </w:rPr>
+        <w:t>AIRCRAFT</w:t>
+      </w:r>
+    </w:p>
+    <w:p>
+      <w:pPr>
+        <w:pStyle w:val="ListParagraph"/>
+        <w:numPr>
+          <w:ilvl w:val="2"/>
+          <w:numId w:val="1"/>
+        </w:numPr>
+      </w:pPr>
+      <w:r>
+        <w:t>{% for ac in aircraft %}</w:t>
+      </w:r>
+    </w:p>
+    <w:p>
+      <w:pPr>
+        <w:pStyle w:val="ListParagraph"/>
+        <w:numPr>
+          <w:ilvl w:val="2"/>
+          <w:numId w:val="1"/>
+        </w:numPr>
+      </w:pPr>
+      <w:r>
+        <w:t>{{ac.short_name}}</w:t>
+      </w:r>
+    </w:p>
+    <w:p>
+      <w:pPr>
+        <w:pStyle w:val="ListParagraph"/>
+        <w:numPr>
+          <w:ilvl w:val="2"/>
+          <w:numId w:val="1"/>
+        </w:numPr>
+      </w:pPr>
+      <w:r>
+        <w:t>{%p endfor%}</w:t>
+      </w:r>
+    </w:p>
+    <w:p>
+      <w:pPr>
+        <w:pStyle w:val="ListParagraph"/>
+        <w:numPr>
+          <w:ilvl w:val="1"/>
+          <w:numId w:val="1"/>
+        </w:numPr>
+      </w:pPr>
+      <w:r>
+        <w:t>{%p endif %}</w:t>
+      </w:r>
+    </w:p>
+    <w:p>
+      <w:pPr>
+        <w:pStyle w:val="ListParagraph"/>
+        <w:numPr>
+          <w:ilvl w:val="1"/>
+          <w:numId w:val="1"/>
+        </w:numPr>
+      </w:pPr>
+      <w:r>
+        <w:t>{%p if watercraft</w:t>
+      </w:r>
+      <w:r>
+        <w:t xml:space="preserve"> </w:t>
       </w:r>
       <w:r>
         <w:t>%}</w:t>
-      </w:r>
-    </w:p>
-    <w:p>
-      <w:pPr>
-        <w:pStyle w:val="ListParagraph"/>
-        <w:numPr>
-          <w:ilvl w:val="1"/>
-          <w:numId w:val="1"/>
-        </w:numPr>
-        <w:rPr>
-          <w:b/>
-          <w:bCs/>
-        </w:rPr>
-      </w:pPr>
-      <w:r>
-        <w:rPr>
-          <w:b/>
-          <w:bCs/>
-        </w:rPr>
-        <w:t>AUTOMOBILES</w:t>
-      </w:r>
-    </w:p>
-    <w:p>
-      <w:pPr>
-        <w:pStyle w:val="ListParagraph"/>
-        <w:numPr>
-          <w:ilvl w:val="2"/>
-          <w:numId w:val="1"/>
-        </w:numPr>
-        <w:rPr>
-          <w:b/>
-          <w:bCs/>
-        </w:rPr>
-      </w:pPr>
-      <w:r>
-        <w:rPr>
-          <w:b/>
-          <w:bCs/>
-        </w:rPr>
-        <w:t xml:space="preserve">{%p for </w:t>
-      </w:r>
-      <w:r>
-        <w:rPr>
-          <w:b/>
-          <w:bCs/>
-        </w:rPr>
-        <w:t>auto</w:t>
-      </w:r>
-      <w:r>
-        <w:rPr>
-          <w:b/>
-          <w:bCs/>
-        </w:rPr>
-        <w:t xml:space="preserve"> in </w:t>
-      </w:r>
-      <w:r>
-        <w:t>automobile</w:t>
-      </w:r>
-      <w:r>
-        <w:rPr>
-          <w:b/>
-          <w:bCs/>
-        </w:rPr>
-        <w:t xml:space="preserve"> %}</w:t>
-      </w:r>
-    </w:p>
-    <w:p>
-      <w:pPr>
-        <w:pStyle w:val="ListParagraph"/>
-        <w:numPr>
-          <w:ilvl w:val="2"/>
-          <w:numId w:val="1"/>
-        </w:numPr>
-      </w:pPr>
-      <w:r>
-        <w:t>{{</w:t>
-      </w:r>
-      <w:r>
-        <w:t>auto.short_name</w:t>
-      </w:r>
-      <w:r>
-        <w:t>}}</w:t>
-      </w:r>
-    </w:p>
-    <w:p>
-      <w:pPr>
-        <w:pStyle w:val="ListParagraph"/>
-        <w:numPr>
-          <w:ilvl w:val="2"/>
-          <w:numId w:val="1"/>
-        </w:numPr>
-      </w:pPr>
-      <w:r>
-        <w:t>{%p endfor %}</w:t>
-      </w:r>
-    </w:p>
-    <w:p>
-      <w:pPr>
-        <w:pStyle w:val="ListParagraph"/>
-        <w:numPr>
-          <w:ilvl w:val="1"/>
-          <w:numId w:val="1"/>
-        </w:numPr>
-      </w:pPr>
-      <w:r>
-        <w:t>{%p endif %}</w:t>
-      </w:r>
-    </w:p>
-    <w:p>
-      <w:pPr>
-        <w:pStyle w:val="ListParagraph"/>
-        <w:numPr>
-          <w:ilvl w:val="1"/>
-          <w:numId w:val="1"/>
-        </w:numPr>
-      </w:pPr>
-      <w:r>
-        <w:t>{%p if aircraft</w:t>
-      </w:r>
-      <w:r>
-        <w:t xml:space="preserve"> and 0</w:t>
-      </w:r>
-      <w:r>
-        <w:t xml:space="preserve"> %}</w:t>
-      </w:r>
-    </w:p>
-    <w:p>
-      <w:pPr>
-        <w:pStyle w:val="ListParagraph"/>
-        <w:numPr>
-          <w:ilvl w:val="1"/>
-          <w:numId w:val="1"/>
-        </w:numPr>
-        <w:rPr>
-          <w:b/>
-          <w:bCs/>
-        </w:rPr>
-      </w:pPr>
-      <w:r>
-        <w:rPr>
-          <w:b/>
-          <w:bCs/>
-        </w:rPr>
-        <w:t>AIRCRAFT</w:t>
-      </w:r>
-    </w:p>
-    <w:p>
-      <w:pPr>
-        <w:pStyle w:val="ListParagraph"/>
-        <w:numPr>
-          <w:ilvl w:val="2"/>
-          <w:numId w:val="1"/>
-        </w:numPr>
-      </w:pPr>
-      <w:r>
-        <w:t>{% for ac in aircraft %}</w:t>
-      </w:r>
-    </w:p>
-    <w:p>
-      <w:pPr>
-        <w:pStyle w:val="ListParagraph"/>
-        <w:numPr>
-          <w:ilvl w:val="2"/>
-          <w:numId w:val="1"/>
-        </w:numPr>
-      </w:pPr>
-      <w:r>
-        <w:t>{{ac.short_name}}</w:t>
-      </w:r>
-    </w:p>
-    <w:p>
-      <w:pPr>
-        <w:pStyle w:val="ListParagraph"/>
-        <w:numPr>
-          <w:ilvl w:val="2"/>
-          <w:numId w:val="1"/>
-        </w:numPr>
-      </w:pPr>
-      <w:r>
-        <w:t>{%p endfor%}</w:t>
-      </w:r>
-    </w:p>
-    <w:p>
-      <w:pPr>
-        <w:pStyle w:val="ListParagraph"/>
-        <w:numPr>
-          <w:ilvl w:val="1"/>
-          <w:numId w:val="1"/>
-        </w:numPr>
-      </w:pPr>
-      <w:r>
-        <w:t>{%p endif %}</w:t>
-      </w:r>
-    </w:p>
-    <w:p>
-      <w:pPr>
-        <w:pStyle w:val="ListParagraph"/>
-        <w:numPr>
-          <w:ilvl w:val="1"/>
-          <w:numId w:val="1"/>
-        </w:numPr>
-      </w:pPr>
-      <w:r>
-        <w:t>{%p if watercraft</w:t>
-      </w:r>
-      <w:r>
-        <w:t xml:space="preserve"> and 0</w:t>
-      </w:r>
-      <w:r>
-        <w:t xml:space="preserve"> %}</w:t>
       </w:r>
     </w:p>
     <w:p>

--- a/docassemble/UsTxFamilyLaw/data/templates/200_-_ORIGINAL_INVENTORY_AND_APPRAISEMENT_0.02.docx
+++ b/docassemble/UsTxFamilyLaw/data/templates/200_-_ORIGINAL_INVENTORY_AND_APPRAISEMENT_0.02.docx
@@ -1003,7 +1003,13 @@
         </w:numPr>
       </w:pPr>
       <w:r>
-        <w:t>{% for ac in aircraft %}</w:t>
+        <w:t>{%</w:t>
+      </w:r>
+      <w:r>
+        <w:t>p</w:t>
+      </w:r>
+      <w:r>
+        <w:t xml:space="preserve"> for ac in aircraft %}</w:t>
       </w:r>
     </w:p>
     <w:p>
@@ -1089,7 +1095,13 @@
         </w:numPr>
       </w:pPr>
       <w:r>
-        <w:t>{% for boat in watercraft %}</w:t>
+        <w:t>{%</w:t>
+      </w:r>
+      <w:r>
+        <w:t>p</w:t>
+      </w:r>
+      <w:r>
+        <w:t xml:space="preserve"> for boat in watercraft %}</w:t>
       </w:r>
     </w:p>
     <w:p>

--- a/docassemble/UsTxFamilyLaw/data/templates/200_-_ORIGINAL_INVENTORY_AND_APPRAISEMENT_0.02.docx
+++ b/docassemble/UsTxFamilyLaw/data/templates/200_-_ORIGINAL_INVENTORY_AND_APPRAISEMENT_0.02.docx
@@ -47,7 +47,15 @@
         <w:t>p</w:t>
       </w:r>
       <w:r>
-        <w:t xml:space="preserve"> if realproperty %}</w:t>
+        <w:t xml:space="preserve"> if </w:t>
+      </w:r>
+      <w:proofErr w:type="spellStart"/>
+      <w:r>
+        <w:t>realproperty</w:t>
+      </w:r>
+      <w:proofErr w:type="spellEnd"/>
+      <w:r>
+        <w:t xml:space="preserve"> %}</w:t>
       </w:r>
     </w:p>
     <w:p>
@@ -77,7 +85,15 @@
         <w:t>p</w:t>
       </w:r>
       <w:r>
-        <w:t xml:space="preserve"> for prop in realproperty %}</w:t>
+        <w:t xml:space="preserve"> for prop in </w:t>
+      </w:r>
+      <w:proofErr w:type="spellStart"/>
+      <w:r>
+        <w:t>realproperty</w:t>
+      </w:r>
+      <w:proofErr w:type="spellEnd"/>
+      <w:r>
+        <w:t xml:space="preserve"> %}</w:t>
       </w:r>
     </w:p>
     <w:p>
@@ -98,6 +114,7 @@
         </w:rPr>
         <w:t>{{</w:t>
       </w:r>
+      <w:proofErr w:type="spellStart"/>
       <w:r>
         <w:rPr>
           <w:b/>
@@ -105,6 +122,7 @@
         </w:rPr>
         <w:t>prop.address</w:t>
       </w:r>
+      <w:proofErr w:type="spellEnd"/>
       <w:r>
         <w:rPr>
           <w:b/>
@@ -112,6 +130,7 @@
         </w:rPr>
         <w:t>}}, {{</w:t>
       </w:r>
+      <w:proofErr w:type="spellStart"/>
       <w:r>
         <w:rPr>
           <w:b/>
@@ -119,6 +138,7 @@
         </w:rPr>
         <w:t>prop.city</w:t>
       </w:r>
+      <w:proofErr w:type="spellEnd"/>
       <w:r>
         <w:rPr>
           <w:b/>
@@ -126,6 +146,7 @@
         </w:rPr>
         <w:t>}}, {{</w:t>
       </w:r>
+      <w:proofErr w:type="spellStart"/>
       <w:r>
         <w:rPr>
           <w:b/>
@@ -133,6 +154,7 @@
         </w:rPr>
         <w:t>prop.county</w:t>
       </w:r>
+      <w:proofErr w:type="spellEnd"/>
       <w:r>
         <w:rPr>
           <w:b/>
@@ -140,6 +162,7 @@
         </w:rPr>
         <w:t>}}, {{</w:t>
       </w:r>
+      <w:proofErr w:type="spellStart"/>
       <w:r>
         <w:rPr>
           <w:b/>
@@ -147,6 +170,7 @@
         </w:rPr>
         <w:t>prop.state</w:t>
       </w:r>
+      <w:proofErr w:type="spellEnd"/>
       <w:r>
         <w:rPr>
           <w:b/>
@@ -154,6 +178,7 @@
         </w:rPr>
         <w:t>}} {{</w:t>
       </w:r>
+      <w:proofErr w:type="spellStart"/>
       <w:r>
         <w:rPr>
           <w:b/>
@@ -161,6 +186,7 @@
         </w:rPr>
         <w:t>prop.postal_code</w:t>
       </w:r>
+      <w:proofErr w:type="spellEnd"/>
       <w:r>
         <w:rPr>
           <w:b/>
@@ -187,9 +213,11 @@
         <w:tab/>
         <w:t>{{</w:t>
       </w:r>
+      <w:proofErr w:type="spellStart"/>
       <w:r>
         <w:t>prop.names_title</w:t>
       </w:r>
+      <w:proofErr w:type="spellEnd"/>
       <w:r>
         <w:t>}}</w:t>
       </w:r>
@@ -210,7 +238,15 @@
       </w:r>
       <w:r>
         <w:tab/>
-        <w:t>{{prop.sp_claimant}}</w:t>
+        <w:t>{{</w:t>
+      </w:r>
+      <w:proofErr w:type="spellStart"/>
+      <w:r>
+        <w:t>prop.sp_claimant</w:t>
+      </w:r>
+      <w:proofErr w:type="spellEnd"/>
+      <w:r>
+        <w:t>}}</w:t>
       </w:r>
     </w:p>
     <w:p>
@@ -231,9 +267,11 @@
         <w:tab/>
         <w:t>{{</w:t>
       </w:r>
+      <w:proofErr w:type="spellStart"/>
       <w:r>
         <w:t>prop.names_loan</w:t>
       </w:r>
+      <w:proofErr w:type="spellEnd"/>
       <w:r>
         <w:t>}}</w:t>
       </w:r>
@@ -258,9 +296,11 @@
       <w:r>
         <w:t>{{ "${:,.2f}".format(</w:t>
       </w:r>
+      <w:proofErr w:type="spellStart"/>
       <w:r>
         <w:t>prop.estimated_value</w:t>
       </w:r>
+      <w:proofErr w:type="spellEnd"/>
       <w:r>
         <w:t>)}}</w:t>
       </w:r>
@@ -286,9 +326,11 @@
       <w:r>
         <w:t>"${:,.2f}".format(</w:t>
       </w:r>
+      <w:proofErr w:type="spellStart"/>
       <w:r>
         <w:t>prop.lien_balances</w:t>
       </w:r>
+      <w:proofErr w:type="spellEnd"/>
       <w:r>
         <w:t>)</w:t>
       </w:r>
@@ -317,9 +359,11 @@
       <w:r>
         <w:t>"${:,.2f}".format(</w:t>
       </w:r>
+      <w:proofErr w:type="spellStart"/>
       <w:r>
         <w:t>prop.taxes_due</w:t>
       </w:r>
+      <w:proofErr w:type="spellEnd"/>
       <w:r>
         <w:t>)</w:t>
       </w:r>
@@ -349,9 +393,11 @@
       <w:r>
         <w:t>"${:,.2f}".format(</w:t>
       </w:r>
+      <w:proofErr w:type="spellStart"/>
       <w:r>
         <w:t>prop.equity_value</w:t>
       </w:r>
+      <w:proofErr w:type="spellEnd"/>
       <w:r>
         <w:t>)</w:t>
       </w:r>
@@ -372,7 +418,15 @@
         <w:t>p</w:t>
       </w:r>
       <w:r>
-        <w:t xml:space="preserve"> endfor %}</w:t>
+        <w:t xml:space="preserve"> </w:t>
+      </w:r>
+      <w:proofErr w:type="spellStart"/>
+      <w:r>
+        <w:t>endfor</w:t>
+      </w:r>
+      <w:proofErr w:type="spellEnd"/>
+      <w:r>
+        <w:t xml:space="preserve"> %}</w:t>
       </w:r>
     </w:p>
     <w:p>
@@ -398,7 +452,15 @@
         </w:tabs>
       </w:pPr>
       <w:r>
-        <w:t>{%p if bankaccount %}</w:t>
+        <w:t xml:space="preserve">{%p if </w:t>
+      </w:r>
+      <w:proofErr w:type="spellStart"/>
+      <w:r>
+        <w:t>bankaccount</w:t>
+      </w:r>
+      <w:proofErr w:type="spellEnd"/>
+      <w:r>
+        <w:t xml:space="preserve"> %}</w:t>
       </w:r>
     </w:p>
     <w:p>
@@ -444,7 +506,23 @@
           <w:b/>
           <w:bCs/>
         </w:rPr>
-        <w:t xml:space="preserve"> for acct in bankaccount %}</w:t>
+        <w:t xml:space="preserve"> for acct in </w:t>
+      </w:r>
+      <w:proofErr w:type="spellStart"/>
+      <w:r>
+        <w:rPr>
+          <w:b/>
+          <w:bCs/>
+        </w:rPr>
+        <w:t>bankaccount</w:t>
+      </w:r>
+      <w:proofErr w:type="spellEnd"/>
+      <w:r>
+        <w:rPr>
+          <w:b/>
+          <w:bCs/>
+        </w:rPr>
+        <w:t xml:space="preserve"> %}</w:t>
       </w:r>
     </w:p>
     <w:p>
@@ -466,12 +544,21 @@
         </w:rPr>
         <w:t>{{</w:t>
       </w:r>
-      <w:r>
-        <w:rPr>
-          <w:b/>
-          <w:bCs/>
-        </w:rPr>
-        <w:t xml:space="preserve">acct.institution_name </w:t>
+      <w:proofErr w:type="spellStart"/>
+      <w:r>
+        <w:rPr>
+          <w:b/>
+          <w:bCs/>
+        </w:rPr>
+        <w:t>acct.institution_name</w:t>
+      </w:r>
+      <w:proofErr w:type="spellEnd"/>
+      <w:r>
+        <w:rPr>
+          <w:b/>
+          <w:bCs/>
+        </w:rPr>
+        <w:t xml:space="preserve"> </w:t>
       </w:r>
       <w:r>
         <w:rPr>
@@ -480,6 +567,7 @@
         </w:rPr>
         <w:t>}} {{</w:t>
       </w:r>
+      <w:proofErr w:type="spellStart"/>
       <w:r>
         <w:rPr>
           <w:b/>
@@ -487,6 +575,7 @@
         </w:rPr>
         <w:t>acct.account_type</w:t>
       </w:r>
+      <w:proofErr w:type="spellEnd"/>
       <w:r>
         <w:rPr>
           <w:b/>
@@ -508,6 +597,7 @@
         </w:rPr>
         <w:t>{{</w:t>
       </w:r>
+      <w:proofErr w:type="spellStart"/>
       <w:r>
         <w:rPr>
           <w:b/>
@@ -515,6 +605,7 @@
         </w:rPr>
         <w:t>acct.account_number</w:t>
       </w:r>
+      <w:proofErr w:type="spellEnd"/>
       <w:r>
         <w:rPr>
           <w:b/>
@@ -541,9 +632,11 @@
         <w:tab/>
         <w:t>{{</w:t>
       </w:r>
+      <w:proofErr w:type="spellStart"/>
       <w:r>
         <w:t>acct.names_account</w:t>
       </w:r>
+      <w:proofErr w:type="spellEnd"/>
       <w:r>
         <w:t>}}</w:t>
       </w:r>
@@ -563,7 +656,15 @@
         <w:t>Current balance</w:t>
       </w:r>
       <w:r>
-        <w:t xml:space="preserve"> ({{acct.balance_as_of_date}})</w:t>
+        <w:t xml:space="preserve"> ({{</w:t>
+      </w:r>
+      <w:proofErr w:type="spellStart"/>
+      <w:r>
+        <w:t>acct.balance_as_of_date</w:t>
+      </w:r>
+      <w:proofErr w:type="spellEnd"/>
+      <w:r>
+        <w:t>}})</w:t>
       </w:r>
       <w:r>
         <w:t>:</w:t>
@@ -572,9 +673,11 @@
         <w:tab/>
         <w:t>{{</w:t>
       </w:r>
+      <w:proofErr w:type="spellStart"/>
       <w:r>
         <w:t>acct.current_balance</w:t>
       </w:r>
+      <w:proofErr w:type="spellEnd"/>
       <w:r>
         <w:t>}}</w:t>
       </w:r>
@@ -586,7 +689,15 @@
         </w:tabs>
       </w:pPr>
       <w:r>
-        <w:t>{%p endfor %}</w:t>
+        <w:t xml:space="preserve">{%p </w:t>
+      </w:r>
+      <w:proofErr w:type="spellStart"/>
+      <w:r>
+        <w:t>endfor</w:t>
+      </w:r>
+      <w:proofErr w:type="spellEnd"/>
+      <w:r>
+        <w:t xml:space="preserve"> %}</w:t>
       </w:r>
     </w:p>
     <w:p>
@@ -606,7 +717,15 @@
         </w:tabs>
       </w:pPr>
       <w:r>
-        <w:t>{%p if retirementaccount %}</w:t>
+        <w:t xml:space="preserve">{%p if </w:t>
+      </w:r>
+      <w:proofErr w:type="spellStart"/>
+      <w:r>
+        <w:t>retirementaccount</w:t>
+      </w:r>
+      <w:proofErr w:type="spellEnd"/>
+      <w:r>
+        <w:t xml:space="preserve"> %}</w:t>
       </w:r>
     </w:p>
     <w:p>
@@ -640,9 +759,11 @@
         </w:rPr>
         <w:t xml:space="preserve">{%p for acct in </w:t>
       </w:r>
+      <w:proofErr w:type="spellStart"/>
       <w:r>
         <w:t>retirementaccount</w:t>
       </w:r>
+      <w:proofErr w:type="spellEnd"/>
       <w:r>
         <w:rPr>
           <w:b/>
@@ -668,7 +789,55 @@
           <w:b/>
           <w:bCs/>
         </w:rPr>
-        <w:t>{{acct.institution_name }} {{acct.account_type}} x{{acct.account_number}}</w:t>
+        <w:t>{{</w:t>
+      </w:r>
+      <w:proofErr w:type="spellStart"/>
+      <w:r>
+        <w:rPr>
+          <w:b/>
+          <w:bCs/>
+        </w:rPr>
+        <w:t>acct.institution_name</w:t>
+      </w:r>
+      <w:proofErr w:type="spellEnd"/>
+      <w:r>
+        <w:rPr>
+          <w:b/>
+          <w:bCs/>
+        </w:rPr>
+        <w:t xml:space="preserve"> }} {{</w:t>
+      </w:r>
+      <w:proofErr w:type="spellStart"/>
+      <w:r>
+        <w:rPr>
+          <w:b/>
+          <w:bCs/>
+        </w:rPr>
+        <w:t>acct.account_type</w:t>
+      </w:r>
+      <w:proofErr w:type="spellEnd"/>
+      <w:r>
+        <w:rPr>
+          <w:b/>
+          <w:bCs/>
+        </w:rPr>
+        <w:t>}} x{{</w:t>
+      </w:r>
+      <w:proofErr w:type="spellStart"/>
+      <w:r>
+        <w:rPr>
+          <w:b/>
+          <w:bCs/>
+        </w:rPr>
+        <w:t>acct.account_number</w:t>
+      </w:r>
+      <w:proofErr w:type="spellEnd"/>
+      <w:r>
+        <w:rPr>
+          <w:b/>
+          <w:bCs/>
+        </w:rPr>
+        <w:t>}}</w:t>
       </w:r>
     </w:p>
     <w:p>
@@ -687,7 +856,15 @@
       </w:r>
       <w:r>
         <w:tab/>
-        <w:t>{{acct.names_account}}</w:t>
+        <w:t>{{</w:t>
+      </w:r>
+      <w:proofErr w:type="spellStart"/>
+      <w:r>
+        <w:t>acct.names_account</w:t>
+      </w:r>
+      <w:proofErr w:type="spellEnd"/>
+      <w:r>
+        <w:t>}}</w:t>
       </w:r>
     </w:p>
     <w:p>
@@ -706,7 +883,15 @@
       </w:r>
       <w:r>
         <w:tab/>
-        <w:t>{{acct.account_type}}</w:t>
+        <w:t>{{</w:t>
+      </w:r>
+      <w:proofErr w:type="spellStart"/>
+      <w:r>
+        <w:t>acct.account_type</w:t>
+      </w:r>
+      <w:proofErr w:type="spellEnd"/>
+      <w:r>
+        <w:t>}}</w:t>
       </w:r>
     </w:p>
     <w:p>
@@ -721,7 +906,15 @@
         </w:tabs>
       </w:pPr>
       <w:r>
-        <w:t>{%p if acct.is_employer_sponsored %}</w:t>
+        <w:t xml:space="preserve">{%p if </w:t>
+      </w:r>
+      <w:proofErr w:type="spellStart"/>
+      <w:r>
+        <w:t>acct.is_employer_sponsored</w:t>
+      </w:r>
+      <w:proofErr w:type="spellEnd"/>
+      <w:r>
+        <w:t xml:space="preserve"> %}</w:t>
       </w:r>
     </w:p>
     <w:p>
@@ -740,7 +933,15 @@
       </w:r>
       <w:r>
         <w:tab/>
-        <w:t>{{acct.sponsor_name}}</w:t>
+        <w:t>{{</w:t>
+      </w:r>
+      <w:proofErr w:type="spellStart"/>
+      <w:r>
+        <w:t>acct.sponsor_name</w:t>
+      </w:r>
+      <w:proofErr w:type="spellEnd"/>
+      <w:r>
+        <w:t>}}</w:t>
       </w:r>
     </w:p>
     <w:p>
@@ -776,11 +977,27 @@
         </w:tabs>
       </w:pPr>
       <w:r>
-        <w:t>Current balance ({{acct.balance_as_of_date}}):</w:t>
-      </w:r>
-      <w:r>
-        <w:tab/>
-        <w:t>{{acct.current_balance}}</w:t>
+        <w:t>Current balance ({{</w:t>
+      </w:r>
+      <w:proofErr w:type="spellStart"/>
+      <w:r>
+        <w:t>acct.balance_as_of_date</w:t>
+      </w:r>
+      <w:proofErr w:type="spellEnd"/>
+      <w:r>
+        <w:t>}}):</w:t>
+      </w:r>
+      <w:r>
+        <w:tab/>
+        <w:t>{{</w:t>
+      </w:r>
+      <w:proofErr w:type="spellStart"/>
+      <w:r>
+        <w:t>acct.current_balance</w:t>
+      </w:r>
+      <w:proofErr w:type="spellEnd"/>
+      <w:r>
+        <w:t>}}</w:t>
       </w:r>
     </w:p>
     <w:p>
@@ -790,7 +1007,15 @@
         </w:tabs>
       </w:pPr>
       <w:r>
-        <w:t>{%p endfor %}</w:t>
+        <w:t xml:space="preserve">{%p </w:t>
+      </w:r>
+      <w:proofErr w:type="spellStart"/>
+      <w:r>
+        <w:t>endfor</w:t>
+      </w:r>
+      <w:proofErr w:type="spellEnd"/>
+      <w:r>
+        <w:t xml:space="preserve"> %}</w:t>
       </w:r>
     </w:p>
     <w:p>
@@ -918,14 +1143,32 @@
           <w:ilvl w:val="2"/>
           <w:numId w:val="1"/>
         </w:numPr>
-      </w:pPr>
-      <w:r>
-        <w:t>{{</w:t>
-      </w:r>
-      <w:r>
+        <w:rPr>
+          <w:b/>
+          <w:bCs/>
+        </w:rPr>
+      </w:pPr>
+      <w:r>
+        <w:rPr>
+          <w:b/>
+          <w:bCs/>
+        </w:rPr>
+        <w:t>{{</w:t>
+      </w:r>
+      <w:proofErr w:type="spellStart"/>
+      <w:r>
+        <w:rPr>
+          <w:b/>
+          <w:bCs/>
+        </w:rPr>
         <w:t>auto.short_name</w:t>
       </w:r>
-      <w:r>
+      <w:proofErr w:type="spellEnd"/>
+      <w:r>
+        <w:rPr>
+          <w:b/>
+          <w:bCs/>
+        </w:rPr>
         <w:t>}}</w:t>
       </w:r>
     </w:p>
@@ -933,12 +1176,182 @@
       <w:pPr>
         <w:pStyle w:val="ListParagraph"/>
         <w:numPr>
+          <w:ilvl w:val="3"/>
+          <w:numId w:val="1"/>
+        </w:numPr>
+      </w:pPr>
+      <w:r>
+        <w:t>VIN:</w:t>
+      </w:r>
+      <w:r>
+        <w:tab/>
+      </w:r>
+      <w:r>
+        <w:tab/>
+        <w:t>{{</w:t>
+      </w:r>
+      <w:proofErr w:type="spellStart"/>
+      <w:r>
+        <w:t>auto.vin</w:t>
+      </w:r>
+      <w:proofErr w:type="spellEnd"/>
+      <w:r>
+        <w:t>}}</w:t>
+      </w:r>
+    </w:p>
+    <w:p>
+      <w:pPr>
+        <w:pStyle w:val="ListParagraph"/>
+        <w:numPr>
+          <w:ilvl w:val="3"/>
+          <w:numId w:val="1"/>
+        </w:numPr>
+      </w:pPr>
+      <w:r>
+        <w:t>License plate:</w:t>
+      </w:r>
+      <w:r>
+        <w:tab/>
+        <w:t>{{</w:t>
+      </w:r>
+      <w:proofErr w:type="spellStart"/>
+      <w:r>
+        <w:t>auto.license_plate</w:t>
+      </w:r>
+      <w:proofErr w:type="spellEnd"/>
+      <w:r>
+        <w:t>}}</w:t>
+      </w:r>
+    </w:p>
+    <w:p>
+      <w:pPr>
+        <w:pStyle w:val="ListParagraph"/>
+        <w:numPr>
+          <w:ilvl w:val="3"/>
+          <w:numId w:val="1"/>
+        </w:numPr>
+      </w:pPr>
+      <w:r>
+        <w:t>Titled to:</w:t>
+      </w:r>
+      <w:r>
+        <w:tab/>
+        <w:t>{{</w:t>
+      </w:r>
+      <w:proofErr w:type="spellStart"/>
+      <w:r>
+        <w:t>auto.title_holder</w:t>
+      </w:r>
+      <w:proofErr w:type="spellEnd"/>
+      <w:r>
+        <w:t>}}</w:t>
+      </w:r>
+    </w:p>
+    <w:p>
+      <w:pPr>
+        <w:pStyle w:val="ListParagraph"/>
+        <w:numPr>
+          <w:ilvl w:val="3"/>
+          <w:numId w:val="1"/>
+        </w:numPr>
+      </w:pPr>
+      <w:r>
+        <w:t>Possession of:</w:t>
+      </w:r>
+      <w:r>
+        <w:tab/>
+        <w:t>{{</w:t>
+      </w:r>
+      <w:proofErr w:type="spellStart"/>
+      <w:r>
+        <w:t>auto.in_possession_of</w:t>
+      </w:r>
+      <w:proofErr w:type="spellEnd"/>
+      <w:r>
+        <w:t>}}</w:t>
+      </w:r>
+    </w:p>
+    <w:p>
+      <w:pPr>
+        <w:pStyle w:val="ListParagraph"/>
+        <w:numPr>
+          <w:ilvl w:val="3"/>
+          <w:numId w:val="1"/>
+        </w:numPr>
+      </w:pPr>
+      <w:r>
+        <w:t>Value:</w:t>
+      </w:r>
+      <w:r>
+        <w:tab/>
+      </w:r>
+      <w:r>
+        <w:tab/>
+      </w:r>
+      <w:r>
+        <w:t>{{</w:t>
+      </w:r>
+      <w:r>
+        <w:t>"${:,.2f}".format(</w:t>
+      </w:r>
+      <w:proofErr w:type="spellStart"/>
+      <w:r>
+        <w:t>auto.current_value</w:t>
+      </w:r>
+      <w:proofErr w:type="spellEnd"/>
+      <w:r>
+        <w:t>)}}</w:t>
+      </w:r>
+    </w:p>
+    <w:p>
+      <w:pPr>
+        <w:pStyle w:val="ListParagraph"/>
+        <w:numPr>
+          <w:ilvl w:val="3"/>
+          <w:numId w:val="1"/>
+        </w:numPr>
+        <w:contextualSpacing w:val="0"/>
+      </w:pPr>
+      <w:r>
+        <w:t>Loan balance:</w:t>
+      </w:r>
+      <w:r>
+        <w:tab/>
+        <w:t>{{</w:t>
+      </w:r>
+      <w:r>
+        <w:t>"${:,.2f}".format(</w:t>
+      </w:r>
+      <w:proofErr w:type="spellStart"/>
+      <w:r>
+        <w:t>auto.</w:t>
+      </w:r>
+      <w:r>
+        <w:t>lien_balances</w:t>
+      </w:r>
+      <w:proofErr w:type="spellEnd"/>
+      <w:r>
+        <w:t>)}}</w:t>
+      </w:r>
+    </w:p>
+    <w:p>
+      <w:pPr>
+        <w:pStyle w:val="ListParagraph"/>
+        <w:numPr>
           <w:ilvl w:val="2"/>
           <w:numId w:val="1"/>
         </w:numPr>
       </w:pPr>
       <w:r>
-        <w:t>{%p endfor %}</w:t>
+        <w:t xml:space="preserve">{%p </w:t>
+      </w:r>
+      <w:proofErr w:type="spellStart"/>
+      <w:r>
+        <w:t>endfor</w:t>
+      </w:r>
+      <w:proofErr w:type="spellEnd"/>
+      <w:r>
+        <w:t xml:space="preserve"> %}</w:t>
       </w:r>
     </w:p>
     <w:p>
@@ -1019,9 +1432,244 @@
           <w:ilvl w:val="2"/>
           <w:numId w:val="1"/>
         </w:numPr>
-      </w:pPr>
-      <w:r>
-        <w:t>{{ac.short_name}}</w:t>
+        <w:rPr>
+          <w:b/>
+          <w:bCs/>
+        </w:rPr>
+      </w:pPr>
+      <w:r>
+        <w:rPr>
+          <w:b/>
+          <w:bCs/>
+        </w:rPr>
+        <w:t>{{</w:t>
+      </w:r>
+      <w:proofErr w:type="spellStart"/>
+      <w:r>
+        <w:rPr>
+          <w:b/>
+          <w:bCs/>
+        </w:rPr>
+        <w:t>ac.short_name</w:t>
+      </w:r>
+      <w:proofErr w:type="spellEnd"/>
+      <w:r>
+        <w:rPr>
+          <w:b/>
+          <w:bCs/>
+        </w:rPr>
+        <w:t>}}</w:t>
+      </w:r>
+    </w:p>
+    <w:p>
+      <w:pPr>
+        <w:pStyle w:val="ListParagraph"/>
+        <w:numPr>
+          <w:ilvl w:val="3"/>
+          <w:numId w:val="1"/>
+        </w:numPr>
+      </w:pPr>
+      <w:r>
+        <w:t>Type:</w:t>
+      </w:r>
+      <w:r>
+        <w:tab/>
+      </w:r>
+      <w:r>
+        <w:tab/>
+        <w:t>{{</w:t>
+      </w:r>
+      <w:proofErr w:type="spellStart"/>
+      <w:r>
+        <w:t>ac.type</w:t>
+      </w:r>
+      <w:proofErr w:type="spellEnd"/>
+      <w:r>
+        <w:t>}}</w:t>
+      </w:r>
+    </w:p>
+    <w:p>
+      <w:pPr>
+        <w:pStyle w:val="ListParagraph"/>
+        <w:numPr>
+          <w:ilvl w:val="3"/>
+          <w:numId w:val="1"/>
+        </w:numPr>
+      </w:pPr>
+      <w:r>
+        <w:t>Serial number:</w:t>
+      </w:r>
+      <w:r>
+        <w:tab/>
+        <w:t>{{</w:t>
+      </w:r>
+      <w:proofErr w:type="spellStart"/>
+      <w:r>
+        <w:t>ac.serial_number</w:t>
+      </w:r>
+      <w:proofErr w:type="spellEnd"/>
+      <w:r>
+        <w:t>}}</w:t>
+      </w:r>
+    </w:p>
+    <w:p>
+      <w:pPr>
+        <w:pStyle w:val="ListParagraph"/>
+        <w:numPr>
+          <w:ilvl w:val="3"/>
+          <w:numId w:val="1"/>
+        </w:numPr>
+      </w:pPr>
+      <w:r>
+        <w:t>Registration:</w:t>
+      </w:r>
+      <w:r>
+        <w:tab/>
+        <w:t>{{</w:t>
+      </w:r>
+      <w:proofErr w:type="spellStart"/>
+      <w:r>
+        <w:t>ac.registration_number</w:t>
+      </w:r>
+      <w:proofErr w:type="spellEnd"/>
+      <w:r>
+        <w:t>}}</w:t>
+      </w:r>
+    </w:p>
+    <w:p>
+      <w:pPr>
+        <w:pStyle w:val="ListParagraph"/>
+        <w:numPr>
+          <w:ilvl w:val="3"/>
+          <w:numId w:val="1"/>
+        </w:numPr>
+      </w:pPr>
+      <w:r>
+        <w:t>Titled to:</w:t>
+      </w:r>
+      <w:r>
+        <w:tab/>
+        <w:t>{{</w:t>
+      </w:r>
+      <w:proofErr w:type="spellStart"/>
+      <w:r>
+        <w:t>ac.title_holder</w:t>
+      </w:r>
+      <w:proofErr w:type="spellEnd"/>
+      <w:r>
+        <w:t>}}</w:t>
+      </w:r>
+    </w:p>
+    <w:p>
+      <w:pPr>
+        <w:pStyle w:val="ListParagraph"/>
+        <w:numPr>
+          <w:ilvl w:val="3"/>
+          <w:numId w:val="1"/>
+        </w:numPr>
+      </w:pPr>
+      <w:r>
+        <w:t>Possession of:</w:t>
+      </w:r>
+      <w:r>
+        <w:tab/>
+        <w:t>{{</w:t>
+      </w:r>
+      <w:proofErr w:type="spellStart"/>
+      <w:r>
+        <w:t>ac.in_possession_of</w:t>
+      </w:r>
+      <w:proofErr w:type="spellEnd"/>
+      <w:r>
+        <w:t>}}</w:t>
+      </w:r>
+    </w:p>
+    <w:p>
+      <w:pPr>
+        <w:pStyle w:val="ListParagraph"/>
+        <w:numPr>
+          <w:ilvl w:val="3"/>
+          <w:numId w:val="1"/>
+        </w:numPr>
+      </w:pPr>
+      <w:r>
+        <w:t>Location:</w:t>
+      </w:r>
+      <w:r>
+        <w:tab/>
+        <w:t>{{</w:t>
+      </w:r>
+      <w:proofErr w:type="spellStart"/>
+      <w:r>
+        <w:t>ac.location</w:t>
+      </w:r>
+      <w:proofErr w:type="spellEnd"/>
+      <w:r>
+        <w:t>}}</w:t>
+      </w:r>
+    </w:p>
+    <w:p>
+      <w:pPr>
+        <w:pStyle w:val="ListParagraph"/>
+        <w:numPr>
+          <w:ilvl w:val="3"/>
+          <w:numId w:val="1"/>
+        </w:numPr>
+      </w:pPr>
+      <w:r>
+        <w:t>Value:</w:t>
+      </w:r>
+      <w:r>
+        <w:tab/>
+      </w:r>
+      <w:r>
+        <w:tab/>
+        <w:t>{{</w:t>
+      </w:r>
+      <w:r>
+        <w:t>"${:,.2f}".format(</w:t>
+      </w:r>
+      <w:proofErr w:type="spellStart"/>
+      <w:r>
+        <w:t>ac</w:t>
+      </w:r>
+      <w:r>
+        <w:t>.current_value</w:t>
+      </w:r>
+      <w:proofErr w:type="spellEnd"/>
+      <w:r>
+        <w:t>)}}</w:t>
+      </w:r>
+    </w:p>
+    <w:p>
+      <w:pPr>
+        <w:pStyle w:val="ListParagraph"/>
+        <w:numPr>
+          <w:ilvl w:val="3"/>
+          <w:numId w:val="1"/>
+        </w:numPr>
+        <w:contextualSpacing w:val="0"/>
+      </w:pPr>
+      <w:r>
+        <w:t>Loan balance:</w:t>
+      </w:r>
+      <w:r>
+        <w:tab/>
+        <w:t>{{</w:t>
+      </w:r>
+      <w:r>
+        <w:t>"${:,.2f}".format(</w:t>
+      </w:r>
+      <w:proofErr w:type="spellStart"/>
+      <w:r>
+        <w:t>ac</w:t>
+      </w:r>
+      <w:r>
+        <w:t>.lien_balances</w:t>
+      </w:r>
+      <w:proofErr w:type="spellEnd"/>
+      <w:r>
+        <w:t>)}}</w:t>
       </w:r>
     </w:p>
     <w:p>
@@ -1033,7 +1681,15 @@
         </w:numPr>
       </w:pPr>
       <w:r>
-        <w:t>{%p endfor%}</w:t>
+        <w:t xml:space="preserve">{%p </w:t>
+      </w:r>
+      <w:proofErr w:type="spellStart"/>
+      <w:r>
+        <w:t>endfor</w:t>
+      </w:r>
+      <w:proofErr w:type="spellEnd"/>
+      <w:r>
+        <w:t>%}</w:t>
       </w:r>
     </w:p>
     <w:p>
@@ -1101,7 +1757,13 @@
         <w:t>p</w:t>
       </w:r>
       <w:r>
-        <w:t xml:space="preserve"> for boat in watercraft %}</w:t>
+        <w:t xml:space="preserve"> for </w:t>
+      </w:r>
+      <w:r>
+        <w:t>ac</w:t>
+      </w:r>
+      <w:r>
+        <w:t xml:space="preserve"> in watercraft %}</w:t>
       </w:r>
     </w:p>
     <w:p>
@@ -1111,9 +1773,247 @@
           <w:ilvl w:val="2"/>
           <w:numId w:val="1"/>
         </w:numPr>
-      </w:pPr>
-      <w:r>
-        <w:t>{{boat.short_name}}</w:t>
+        <w:rPr>
+          <w:b/>
+          <w:bCs/>
+        </w:rPr>
+      </w:pPr>
+      <w:r>
+        <w:rPr>
+          <w:b/>
+          <w:bCs/>
+        </w:rPr>
+        <w:t>{{</w:t>
+      </w:r>
+      <w:proofErr w:type="spellStart"/>
+      <w:r>
+        <w:rPr>
+          <w:b/>
+          <w:bCs/>
+        </w:rPr>
+        <w:t>boat.short_name</w:t>
+      </w:r>
+      <w:proofErr w:type="spellEnd"/>
+      <w:r>
+        <w:rPr>
+          <w:b/>
+          <w:bCs/>
+        </w:rPr>
+        <w:t>}}</w:t>
+      </w:r>
+    </w:p>
+    <w:p>
+      <w:pPr>
+        <w:pStyle w:val="ListParagraph"/>
+        <w:numPr>
+          <w:ilvl w:val="3"/>
+          <w:numId w:val="1"/>
+        </w:numPr>
+      </w:pPr>
+      <w:r>
+        <w:t>Type:</w:t>
+      </w:r>
+      <w:r>
+        <w:tab/>
+      </w:r>
+      <w:r>
+        <w:tab/>
+        <w:t>{{</w:t>
+      </w:r>
+      <w:proofErr w:type="spellStart"/>
+      <w:r>
+        <w:t>ac.type</w:t>
+      </w:r>
+      <w:proofErr w:type="spellEnd"/>
+      <w:r>
+        <w:t>}}</w:t>
+      </w:r>
+    </w:p>
+    <w:p>
+      <w:pPr>
+        <w:pStyle w:val="ListParagraph"/>
+        <w:numPr>
+          <w:ilvl w:val="3"/>
+          <w:numId w:val="1"/>
+        </w:numPr>
+      </w:pPr>
+      <w:r>
+        <w:t>Hull</w:t>
+      </w:r>
+      <w:r>
+        <w:t xml:space="preserve"> number:</w:t>
+      </w:r>
+      <w:r>
+        <w:tab/>
+        <w:t>{{</w:t>
+      </w:r>
+      <w:proofErr w:type="spellStart"/>
+      <w:r>
+        <w:t>ac.</w:t>
+      </w:r>
+      <w:r>
+        <w:t>hul</w:t>
+      </w:r>
+      <w:r>
+        <w:t>l_number</w:t>
+      </w:r>
+      <w:proofErr w:type="spellEnd"/>
+      <w:r>
+        <w:t>}}</w:t>
+      </w:r>
+    </w:p>
+    <w:p>
+      <w:pPr>
+        <w:pStyle w:val="ListParagraph"/>
+        <w:numPr>
+          <w:ilvl w:val="3"/>
+          <w:numId w:val="1"/>
+        </w:numPr>
+      </w:pPr>
+      <w:r>
+        <w:t>Registration:</w:t>
+      </w:r>
+      <w:r>
+        <w:tab/>
+        <w:t>{{</w:t>
+      </w:r>
+      <w:proofErr w:type="spellStart"/>
+      <w:r>
+        <w:t>ac.registration_number</w:t>
+      </w:r>
+      <w:proofErr w:type="spellEnd"/>
+      <w:r>
+        <w:t>}}</w:t>
+      </w:r>
+    </w:p>
+    <w:p>
+      <w:pPr>
+        <w:pStyle w:val="ListParagraph"/>
+        <w:numPr>
+          <w:ilvl w:val="3"/>
+          <w:numId w:val="1"/>
+        </w:numPr>
+      </w:pPr>
+      <w:r>
+        <w:t>Titled to:</w:t>
+      </w:r>
+      <w:r>
+        <w:tab/>
+        <w:t>{{</w:t>
+      </w:r>
+      <w:proofErr w:type="spellStart"/>
+      <w:r>
+        <w:t>ac.title_holder</w:t>
+      </w:r>
+      <w:proofErr w:type="spellEnd"/>
+      <w:r>
+        <w:t>}}</w:t>
+      </w:r>
+    </w:p>
+    <w:p>
+      <w:pPr>
+        <w:pStyle w:val="ListParagraph"/>
+        <w:numPr>
+          <w:ilvl w:val="3"/>
+          <w:numId w:val="1"/>
+        </w:numPr>
+      </w:pPr>
+      <w:r>
+        <w:t>Possession of:</w:t>
+      </w:r>
+      <w:r>
+        <w:tab/>
+        <w:t>{{</w:t>
+      </w:r>
+      <w:proofErr w:type="spellStart"/>
+      <w:r>
+        <w:t>ac.in_possession_of</w:t>
+      </w:r>
+      <w:proofErr w:type="spellEnd"/>
+      <w:r>
+        <w:t>}}</w:t>
+      </w:r>
+    </w:p>
+    <w:p>
+      <w:pPr>
+        <w:pStyle w:val="ListParagraph"/>
+        <w:numPr>
+          <w:ilvl w:val="3"/>
+          <w:numId w:val="1"/>
+        </w:numPr>
+      </w:pPr>
+      <w:r>
+        <w:t>Location:</w:t>
+      </w:r>
+      <w:r>
+        <w:tab/>
+        <w:t>{{</w:t>
+      </w:r>
+      <w:proofErr w:type="spellStart"/>
+      <w:r>
+        <w:t>ac.location</w:t>
+      </w:r>
+      <w:proofErr w:type="spellEnd"/>
+      <w:r>
+        <w:t>}}</w:t>
+      </w:r>
+    </w:p>
+    <w:p>
+      <w:pPr>
+        <w:pStyle w:val="ListParagraph"/>
+        <w:numPr>
+          <w:ilvl w:val="3"/>
+          <w:numId w:val="1"/>
+        </w:numPr>
+      </w:pPr>
+      <w:r>
+        <w:t>Value:</w:t>
+      </w:r>
+      <w:r>
+        <w:tab/>
+      </w:r>
+      <w:r>
+        <w:tab/>
+        <w:t>{{</w:t>
+      </w:r>
+      <w:r>
+        <w:t>"${:,.2f}".format(</w:t>
+      </w:r>
+      <w:proofErr w:type="spellStart"/>
+      <w:r>
+        <w:t>ac.current_value</w:t>
+      </w:r>
+      <w:proofErr w:type="spellEnd"/>
+      <w:r>
+        <w:t>)}}</w:t>
+      </w:r>
+    </w:p>
+    <w:p>
+      <w:pPr>
+        <w:pStyle w:val="ListParagraph"/>
+        <w:numPr>
+          <w:ilvl w:val="3"/>
+          <w:numId w:val="1"/>
+        </w:numPr>
+        <w:contextualSpacing w:val="0"/>
+      </w:pPr>
+      <w:r>
+        <w:t>Loan balance:</w:t>
+      </w:r>
+      <w:r>
+        <w:tab/>
+        <w:t>{{</w:t>
+      </w:r>
+      <w:r>
+        <w:t>"${:,.2f}".format(</w:t>
+      </w:r>
+      <w:proofErr w:type="spellStart"/>
+      <w:r>
+        <w:t>ac.lien_balances</w:t>
+      </w:r>
+      <w:proofErr w:type="spellEnd"/>
+      <w:r>
+        <w:t>)}}</w:t>
       </w:r>
     </w:p>
     <w:p>
@@ -1125,7 +2025,16 @@
         </w:numPr>
       </w:pPr>
       <w:r>
-        <w:t>{%p endfor %}</w:t>
+        <w:lastRenderedPageBreak/>
+        <w:t xml:space="preserve">{%p </w:t>
+      </w:r>
+      <w:proofErr w:type="spellStart"/>
+      <w:r>
+        <w:t>endfor</w:t>
+      </w:r>
+      <w:proofErr w:type="spellEnd"/>
+      <w:r>
+        <w:t xml:space="preserve"> %}</w:t>
       </w:r>
     </w:p>
     <w:p>
@@ -1143,87 +2052,6 @@
     <w:p>
       <w:r>
         <w:t>{%p endif %}</w:t>
-      </w:r>
-    </w:p>
-    <w:p>
-      <w:pPr>
-        <w:spacing w:after="0"/>
-      </w:pPr>
-      <w:r>
-        <w:t>AUTOS:</w:t>
-      </w:r>
-      <w:r>
-        <w:tab/>
-      </w:r>
-      <w:r>
-        <w:tab/>
-      </w:r>
-      <w:r>
-        <w:t>{</w:t>
-      </w:r>
-      <w:r>
-        <w:t>{automobile</w:t>
-      </w:r>
-      <w:r>
-        <w:t xml:space="preserve"> | length</w:t>
-      </w:r>
-      <w:r>
-        <w:t>}</w:t>
-      </w:r>
-      <w:r>
-        <w:t>}</w:t>
-      </w:r>
-    </w:p>
-    <w:p>
-      <w:pPr>
-        <w:spacing w:after="0"/>
-      </w:pPr>
-      <w:r>
-        <w:t>PLANES:</w:t>
-      </w:r>
-      <w:r>
-        <w:tab/>
-      </w:r>
-      <w:r>
-        <w:t>{</w:t>
-      </w:r>
-      <w:r>
-        <w:t>{aircraft</w:t>
-      </w:r>
-      <w:r>
-        <w:t xml:space="preserve"> | length</w:t>
-      </w:r>
-      <w:r>
-        <w:t>}</w:t>
-      </w:r>
-      <w:r>
-        <w:t>}</w:t>
-      </w:r>
-    </w:p>
-    <w:p>
-      <w:r>
-        <w:t>BOATS:</w:t>
-      </w:r>
-      <w:r>
-        <w:tab/>
-      </w:r>
-      <w:r>
-        <w:tab/>
-      </w:r>
-      <w:r>
-        <w:t>{</w:t>
-      </w:r>
-      <w:r>
-        <w:t>{watercraft</w:t>
-      </w:r>
-      <w:r>
-        <w:t xml:space="preserve"> | length</w:t>
-      </w:r>
-      <w:r>
-        <w:t>}</w:t>
-      </w:r>
-      <w:r>
-        <w:t>}</w:t>
       </w:r>
     </w:p>
     <w:p>

--- a/docassemble/UsTxFamilyLaw/data/templates/200_-_ORIGINAL_INVENTORY_AND_APPRAISEMENT_0.02.docx
+++ b/docassemble/UsTxFamilyLaw/data/templates/200_-_ORIGINAL_INVENTORY_AND_APPRAISEMENT_0.02.docx
@@ -115,6 +115,7 @@
         <w:t>{{</w:t>
       </w:r>
       <w:proofErr w:type="spellStart"/>
+      <w:proofErr w:type="gramStart"/>
       <w:r>
         <w:rPr>
           <w:b/>
@@ -123,6 +124,7 @@
         <w:t>prop.address</w:t>
       </w:r>
       <w:proofErr w:type="spellEnd"/>
+      <w:proofErr w:type="gramEnd"/>
       <w:r>
         <w:rPr>
           <w:b/>
@@ -214,8 +216,13 @@
         <w:t>{{</w:t>
       </w:r>
       <w:proofErr w:type="spellStart"/>
-      <w:r>
-        <w:t>prop.names_title</w:t>
+      <w:proofErr w:type="gramStart"/>
+      <w:r>
+        <w:t>prop.names</w:t>
+      </w:r>
+      <w:proofErr w:type="gramEnd"/>
+      <w:r>
+        <w:t>_title</w:t>
       </w:r>
       <w:proofErr w:type="spellEnd"/>
       <w:r>
@@ -241,8 +248,13 @@
         <w:t>{{</w:t>
       </w:r>
       <w:proofErr w:type="spellStart"/>
-      <w:r>
-        <w:t>prop.sp_claimant</w:t>
+      <w:proofErr w:type="gramStart"/>
+      <w:r>
+        <w:t>prop.sp</w:t>
+      </w:r>
+      <w:proofErr w:type="gramEnd"/>
+      <w:r>
+        <w:t>_claimant</w:t>
       </w:r>
       <w:proofErr w:type="spellEnd"/>
       <w:r>
@@ -268,8 +280,13 @@
         <w:t>{{</w:t>
       </w:r>
       <w:proofErr w:type="spellStart"/>
-      <w:r>
-        <w:t>prop.names_loan</w:t>
+      <w:proofErr w:type="gramStart"/>
+      <w:r>
+        <w:t>prop.names</w:t>
+      </w:r>
+      <w:proofErr w:type="gramEnd"/>
+      <w:r>
+        <w:t>_loan</w:t>
       </w:r>
       <w:proofErr w:type="spellEnd"/>
       <w:r>
@@ -293,8 +310,13 @@
       <w:r>
         <w:tab/>
       </w:r>
-      <w:r>
-        <w:t>{{ "${:,.2f}".format(</w:t>
+      <w:proofErr w:type="gramStart"/>
+      <w:r>
+        <w:t>{{ "</w:t>
+      </w:r>
+      <w:proofErr w:type="gramEnd"/>
+      <w:r>
+        <w:t>${:,.2f}".format(</w:t>
       </w:r>
       <w:proofErr w:type="spellStart"/>
       <w:r>
@@ -324,7 +346,15 @@
         <w:t>{{</w:t>
       </w:r>
       <w:r>
-        <w:t>"${:,.2f}".format(</w:t>
+        <w:t>"${:,.2f}</w:t>
+      </w:r>
+      <w:proofErr w:type="gramStart"/>
+      <w:r>
+        <w:t>".format</w:t>
+      </w:r>
+      <w:proofErr w:type="gramEnd"/>
+      <w:r>
+        <w:t>(</w:t>
       </w:r>
       <w:proofErr w:type="spellStart"/>
       <w:r>
@@ -357,7 +387,15 @@
         <w:t>{{</w:t>
       </w:r>
       <w:r>
-        <w:t>"${:,.2f}".format(</w:t>
+        <w:t>"${:,.2f}</w:t>
+      </w:r>
+      <w:proofErr w:type="gramStart"/>
+      <w:r>
+        <w:t>".format</w:t>
+      </w:r>
+      <w:proofErr w:type="gramEnd"/>
+      <w:r>
+        <w:t>(</w:t>
       </w:r>
       <w:proofErr w:type="spellStart"/>
       <w:r>
@@ -391,7 +429,15 @@
         <w:t>{{</w:t>
       </w:r>
       <w:r>
-        <w:t>"${:,.2f}".format(</w:t>
+        <w:t>"${:,.2f}</w:t>
+      </w:r>
+      <w:proofErr w:type="gramStart"/>
+      <w:r>
+        <w:t>".format</w:t>
+      </w:r>
+      <w:proofErr w:type="gramEnd"/>
+      <w:r>
+        <w:t>(</w:t>
       </w:r>
       <w:proofErr w:type="spellStart"/>
       <w:r>
@@ -545,12 +591,21 @@
         <w:t>{{</w:t>
       </w:r>
       <w:proofErr w:type="spellStart"/>
-      <w:r>
-        <w:rPr>
-          <w:b/>
-          <w:bCs/>
-        </w:rPr>
-        <w:t>acct.institution_name</w:t>
+      <w:proofErr w:type="gramStart"/>
+      <w:r>
+        <w:rPr>
+          <w:b/>
+          <w:bCs/>
+        </w:rPr>
+        <w:t>acct.institution</w:t>
+      </w:r>
+      <w:proofErr w:type="gramEnd"/>
+      <w:r>
+        <w:rPr>
+          <w:b/>
+          <w:bCs/>
+        </w:rPr>
+        <w:t>_name</w:t>
       </w:r>
       <w:proofErr w:type="spellEnd"/>
       <w:r>
@@ -633,8 +688,13 @@
         <w:t>{{</w:t>
       </w:r>
       <w:proofErr w:type="spellStart"/>
-      <w:r>
-        <w:t>acct.names_account</w:t>
+      <w:proofErr w:type="gramStart"/>
+      <w:r>
+        <w:t>acct.names</w:t>
+      </w:r>
+      <w:proofErr w:type="gramEnd"/>
+      <w:r>
+        <w:t>_account</w:t>
       </w:r>
       <w:proofErr w:type="spellEnd"/>
       <w:r>
@@ -651,6 +711,7 @@
         <w:tabs>
           <w:tab w:val="decimal" w:pos="7920"/>
         </w:tabs>
+        <w:contextualSpacing w:val="0"/>
       </w:pPr>
       <w:r>
         <w:t>Current balance</w:t>
@@ -659,8 +720,13 @@
         <w:t xml:space="preserve"> ({{</w:t>
       </w:r>
       <w:proofErr w:type="spellStart"/>
-      <w:r>
-        <w:t>acct.balance_as_of_date</w:t>
+      <w:proofErr w:type="gramStart"/>
+      <w:r>
+        <w:t>acct.balance</w:t>
+      </w:r>
+      <w:proofErr w:type="gramEnd"/>
+      <w:r>
+        <w:t>_as_of_date</w:t>
       </w:r>
       <w:proofErr w:type="spellEnd"/>
       <w:r>
@@ -673,11 +739,17 @@
         <w:tab/>
         <w:t>{{</w:t>
       </w:r>
+      <w:r>
+        <w:t>"${:,.2f}".format(</w:t>
+      </w:r>
       <w:proofErr w:type="spellStart"/>
       <w:r>
         <w:t>acct.current_balance</w:t>
       </w:r>
       <w:proofErr w:type="spellEnd"/>
+      <w:r>
+        <w:t>)</w:t>
+      </w:r>
       <w:r>
         <w:t>}}</w:t>
       </w:r>
@@ -792,12 +864,21 @@
         <w:t>{{</w:t>
       </w:r>
       <w:proofErr w:type="spellStart"/>
-      <w:r>
-        <w:rPr>
-          <w:b/>
-          <w:bCs/>
-        </w:rPr>
-        <w:t>acct.institution_name</w:t>
+      <w:proofErr w:type="gramStart"/>
+      <w:r>
+        <w:rPr>
+          <w:b/>
+          <w:bCs/>
+        </w:rPr>
+        <w:t>acct.institution</w:t>
+      </w:r>
+      <w:proofErr w:type="gramEnd"/>
+      <w:r>
+        <w:rPr>
+          <w:b/>
+          <w:bCs/>
+        </w:rPr>
+        <w:t>_name</w:t>
       </w:r>
       <w:proofErr w:type="spellEnd"/>
       <w:r>
@@ -859,8 +940,13 @@
         <w:t>{{</w:t>
       </w:r>
       <w:proofErr w:type="spellStart"/>
-      <w:r>
-        <w:t>acct.names_account</w:t>
+      <w:proofErr w:type="gramStart"/>
+      <w:r>
+        <w:t>acct.names</w:t>
+      </w:r>
+      <w:proofErr w:type="gramEnd"/>
+      <w:r>
+        <w:t>_account</w:t>
       </w:r>
       <w:proofErr w:type="spellEnd"/>
       <w:r>
@@ -886,8 +972,13 @@
         <w:t>{{</w:t>
       </w:r>
       <w:proofErr w:type="spellStart"/>
-      <w:r>
-        <w:t>acct.account_type</w:t>
+      <w:proofErr w:type="gramStart"/>
+      <w:r>
+        <w:t>acct.account</w:t>
+      </w:r>
+      <w:proofErr w:type="gramEnd"/>
+      <w:r>
+        <w:t>_type</w:t>
       </w:r>
       <w:proofErr w:type="spellEnd"/>
       <w:r>
@@ -936,8 +1027,13 @@
         <w:t>{{</w:t>
       </w:r>
       <w:proofErr w:type="spellStart"/>
-      <w:r>
-        <w:t>acct.sponsor_name</w:t>
+      <w:proofErr w:type="gramStart"/>
+      <w:r>
+        <w:t>acct.sponsor</w:t>
+      </w:r>
+      <w:proofErr w:type="gramEnd"/>
+      <w:r>
+        <w:t>_name</w:t>
       </w:r>
       <w:proofErr w:type="spellEnd"/>
       <w:r>
@@ -975,13 +1071,20 @@
         <w:tabs>
           <w:tab w:val="decimal" w:pos="7920"/>
         </w:tabs>
-      </w:pPr>
-      <w:r>
+        <w:contextualSpacing w:val="0"/>
+      </w:pPr>
+      <w:r>
+        <w:lastRenderedPageBreak/>
         <w:t>Current balance ({{</w:t>
       </w:r>
       <w:proofErr w:type="spellStart"/>
-      <w:r>
-        <w:t>acct.balance_as_of_date</w:t>
+      <w:proofErr w:type="gramStart"/>
+      <w:r>
+        <w:t>acct.balance</w:t>
+      </w:r>
+      <w:proofErr w:type="gramEnd"/>
+      <w:r>
+        <w:t>_as_of_date</w:t>
       </w:r>
       <w:proofErr w:type="spellEnd"/>
       <w:r>
@@ -991,11 +1094,17 @@
         <w:tab/>
         <w:t>{{</w:t>
       </w:r>
+      <w:r>
+        <w:t>"${:,.2f}".format(</w:t>
+      </w:r>
       <w:proofErr w:type="spellStart"/>
       <w:r>
         <w:t>acct.current_balance</w:t>
       </w:r>
       <w:proofErr w:type="spellEnd"/>
+      <w:r>
+        <w:t>)</w:t>
+      </w:r>
       <w:r>
         <w:t>}}</w:t>
       </w:r>
@@ -1025,7 +1134,6 @@
         </w:tabs>
       </w:pPr>
       <w:r>
-        <w:lastRenderedPageBreak/>
         <w:t>{%p endif %}</w:t>
       </w:r>
     </w:p>
@@ -1156,12 +1264,21 @@
         <w:t>{{</w:t>
       </w:r>
       <w:proofErr w:type="spellStart"/>
-      <w:r>
-        <w:rPr>
-          <w:b/>
-          <w:bCs/>
-        </w:rPr>
-        <w:t>auto.short_name</w:t>
+      <w:proofErr w:type="gramStart"/>
+      <w:r>
+        <w:rPr>
+          <w:b/>
+          <w:bCs/>
+        </w:rPr>
+        <w:t>auto.short</w:t>
+      </w:r>
+      <w:proofErr w:type="gramEnd"/>
+      <w:r>
+        <w:rPr>
+          <w:b/>
+          <w:bCs/>
+        </w:rPr>
+        <w:t>_name</w:t>
       </w:r>
       <w:proofErr w:type="spellEnd"/>
       <w:r>
@@ -1215,8 +1332,13 @@
         <w:t>{{</w:t>
       </w:r>
       <w:proofErr w:type="spellStart"/>
-      <w:r>
-        <w:t>auto.license_plate</w:t>
+      <w:proofErr w:type="gramStart"/>
+      <w:r>
+        <w:t>auto.license</w:t>
+      </w:r>
+      <w:proofErr w:type="gramEnd"/>
+      <w:r>
+        <w:t>_plate</w:t>
       </w:r>
       <w:proofErr w:type="spellEnd"/>
       <w:r>
@@ -1239,8 +1361,13 @@
         <w:t>{{</w:t>
       </w:r>
       <w:proofErr w:type="spellStart"/>
-      <w:r>
-        <w:t>auto.title_holder</w:t>
+      <w:proofErr w:type="gramStart"/>
+      <w:r>
+        <w:t>auto.title</w:t>
+      </w:r>
+      <w:proofErr w:type="gramEnd"/>
+      <w:r>
+        <w:t>_holder</w:t>
       </w:r>
       <w:proofErr w:type="spellEnd"/>
       <w:r>
@@ -1287,12 +1414,18 @@
       </w:r>
       <w:r>
         <w:tab/>
-      </w:r>
-      <w:r>
-        <w:t>{{</w:t>
-      </w:r>
-      <w:r>
-        <w:t>"${:,.2f}".format(</w:t>
+        <w:t>{{</w:t>
+      </w:r>
+      <w:r>
+        <w:t>"${:,.2f}</w:t>
+      </w:r>
+      <w:proofErr w:type="gramStart"/>
+      <w:r>
+        <w:t>".format</w:t>
+      </w:r>
+      <w:proofErr w:type="gramEnd"/>
+      <w:r>
+        <w:t>(</w:t>
       </w:r>
       <w:proofErr w:type="spellStart"/>
       <w:r>
@@ -1320,14 +1453,19 @@
         <w:t>{{</w:t>
       </w:r>
       <w:r>
-        <w:t>"${:,.2f}".format(</w:t>
-      </w:r>
-      <w:proofErr w:type="spellStart"/>
-      <w:r>
-        <w:t>auto.</w:t>
-      </w:r>
-      <w:r>
-        <w:t>lien_balances</w:t>
+        <w:t>"${:,.2f}</w:t>
+      </w:r>
+      <w:proofErr w:type="gramStart"/>
+      <w:r>
+        <w:t>".format</w:t>
+      </w:r>
+      <w:proofErr w:type="gramEnd"/>
+      <w:r>
+        <w:t>(</w:t>
+      </w:r>
+      <w:proofErr w:type="spellStart"/>
+      <w:r>
+        <w:t>auto.lien_balances</w:t>
       </w:r>
       <w:proofErr w:type="spellEnd"/>
       <w:r>
@@ -1445,12 +1583,21 @@
         <w:t>{{</w:t>
       </w:r>
       <w:proofErr w:type="spellStart"/>
-      <w:r>
-        <w:rPr>
-          <w:b/>
-          <w:bCs/>
-        </w:rPr>
-        <w:t>ac.short_name</w:t>
+      <w:proofErr w:type="gramStart"/>
+      <w:r>
+        <w:rPr>
+          <w:b/>
+          <w:bCs/>
+        </w:rPr>
+        <w:t>ac.short</w:t>
+      </w:r>
+      <w:proofErr w:type="gramEnd"/>
+      <w:r>
+        <w:rPr>
+          <w:b/>
+          <w:bCs/>
+        </w:rPr>
+        <w:t>_name</w:t>
       </w:r>
       <w:proofErr w:type="spellEnd"/>
       <w:r>
@@ -1480,10 +1627,12 @@
         <w:t>{{</w:t>
       </w:r>
       <w:proofErr w:type="spellStart"/>
+      <w:proofErr w:type="gramStart"/>
       <w:r>
         <w:t>ac.type</w:t>
       </w:r>
       <w:proofErr w:type="spellEnd"/>
+      <w:proofErr w:type="gramEnd"/>
       <w:r>
         <w:t>}}</w:t>
       </w:r>
@@ -1504,8 +1653,13 @@
         <w:t>{{</w:t>
       </w:r>
       <w:proofErr w:type="spellStart"/>
-      <w:r>
-        <w:t>ac.serial_number</w:t>
+      <w:proofErr w:type="gramStart"/>
+      <w:r>
+        <w:t>ac.serial</w:t>
+      </w:r>
+      <w:proofErr w:type="gramEnd"/>
+      <w:r>
+        <w:t>_number</w:t>
       </w:r>
       <w:proofErr w:type="spellEnd"/>
       <w:r>
@@ -1528,8 +1682,13 @@
         <w:t>{{</w:t>
       </w:r>
       <w:proofErr w:type="spellStart"/>
-      <w:r>
-        <w:t>ac.registration_number</w:t>
+      <w:proofErr w:type="gramStart"/>
+      <w:r>
+        <w:t>ac.registration</w:t>
+      </w:r>
+      <w:proofErr w:type="gramEnd"/>
+      <w:r>
+        <w:t>_number</w:t>
       </w:r>
       <w:proofErr w:type="spellEnd"/>
       <w:r>
@@ -1552,8 +1711,13 @@
         <w:t>{{</w:t>
       </w:r>
       <w:proofErr w:type="spellStart"/>
-      <w:r>
-        <w:t>ac.title_holder</w:t>
+      <w:proofErr w:type="gramStart"/>
+      <w:r>
+        <w:t>ac.title</w:t>
+      </w:r>
+      <w:proofErr w:type="gramEnd"/>
+      <w:r>
+        <w:t>_holder</w:t>
       </w:r>
       <w:proofErr w:type="spellEnd"/>
       <w:r>
@@ -1600,10 +1764,12 @@
         <w:t>{{</w:t>
       </w:r>
       <w:proofErr w:type="spellStart"/>
+      <w:proofErr w:type="gramStart"/>
       <w:r>
         <w:t>ac.location</w:t>
       </w:r>
       <w:proofErr w:type="spellEnd"/>
+      <w:proofErr w:type="gramEnd"/>
       <w:r>
         <w:t>}}</w:t>
       </w:r>
@@ -1627,14 +1793,399 @@
         <w:t>{{</w:t>
       </w:r>
       <w:r>
-        <w:t>"${:,.2f}".format(</w:t>
-      </w:r>
-      <w:proofErr w:type="spellStart"/>
+        <w:t>"${:,.2f}</w:t>
+      </w:r>
+      <w:proofErr w:type="gramStart"/>
+      <w:r>
+        <w:t>".format</w:t>
+      </w:r>
+      <w:proofErr w:type="gramEnd"/>
+      <w:r>
+        <w:t>(</w:t>
+      </w:r>
+      <w:proofErr w:type="spellStart"/>
+      <w:r>
+        <w:t>ac.current_value</w:t>
+      </w:r>
+      <w:proofErr w:type="spellEnd"/>
+      <w:r>
+        <w:t>)}}</w:t>
+      </w:r>
+    </w:p>
+    <w:p>
+      <w:pPr>
+        <w:pStyle w:val="ListParagraph"/>
+        <w:numPr>
+          <w:ilvl w:val="3"/>
+          <w:numId w:val="1"/>
+        </w:numPr>
+        <w:contextualSpacing w:val="0"/>
+      </w:pPr>
+      <w:r>
+        <w:t>Loan balance:</w:t>
+      </w:r>
+      <w:r>
+        <w:tab/>
+        <w:t>{{</w:t>
+      </w:r>
+      <w:r>
+        <w:t>"${:,.2f}</w:t>
+      </w:r>
+      <w:proofErr w:type="gramStart"/>
+      <w:r>
+        <w:t>".format</w:t>
+      </w:r>
+      <w:proofErr w:type="gramEnd"/>
+      <w:r>
+        <w:t>(</w:t>
+      </w:r>
+      <w:proofErr w:type="spellStart"/>
+      <w:r>
+        <w:t>ac.lien_balances</w:t>
+      </w:r>
+      <w:proofErr w:type="spellEnd"/>
+      <w:r>
+        <w:t>)}}</w:t>
+      </w:r>
+    </w:p>
+    <w:p>
+      <w:pPr>
+        <w:pStyle w:val="ListParagraph"/>
+        <w:numPr>
+          <w:ilvl w:val="2"/>
+          <w:numId w:val="1"/>
+        </w:numPr>
+      </w:pPr>
+      <w:r>
+        <w:t xml:space="preserve">{%p </w:t>
+      </w:r>
+      <w:proofErr w:type="spellStart"/>
+      <w:r>
+        <w:t>endfor</w:t>
+      </w:r>
+      <w:proofErr w:type="spellEnd"/>
+      <w:r>
+        <w:t>%}</w:t>
+      </w:r>
+    </w:p>
+    <w:p>
+      <w:pPr>
+        <w:pStyle w:val="ListParagraph"/>
+        <w:numPr>
+          <w:ilvl w:val="1"/>
+          <w:numId w:val="1"/>
+        </w:numPr>
+      </w:pPr>
+      <w:r>
+        <w:t>{%p endif %}</w:t>
+      </w:r>
+    </w:p>
+    <w:p>
+      <w:pPr>
+        <w:pStyle w:val="ListParagraph"/>
+        <w:numPr>
+          <w:ilvl w:val="1"/>
+          <w:numId w:val="1"/>
+        </w:numPr>
+      </w:pPr>
+      <w:r>
+        <w:t>{%p if watercraft</w:t>
+      </w:r>
+      <w:r>
+        <w:t xml:space="preserve"> </w:t>
+      </w:r>
+      <w:r>
+        <w:t>%}</w:t>
+      </w:r>
+    </w:p>
+    <w:p>
+      <w:pPr>
+        <w:pStyle w:val="ListParagraph"/>
+        <w:numPr>
+          <w:ilvl w:val="1"/>
+          <w:numId w:val="1"/>
+        </w:numPr>
+        <w:rPr>
+          <w:b/>
+          <w:bCs/>
+        </w:rPr>
+      </w:pPr>
+      <w:r>
+        <w:rPr>
+          <w:b/>
+          <w:bCs/>
+        </w:rPr>
+        <w:t>WATERCRAFT</w:t>
+      </w:r>
+    </w:p>
+    <w:p>
+      <w:pPr>
+        <w:pStyle w:val="ListParagraph"/>
+        <w:numPr>
+          <w:ilvl w:val="2"/>
+          <w:numId w:val="1"/>
+        </w:numPr>
+      </w:pPr>
+      <w:r>
+        <w:t>{%</w:t>
+      </w:r>
+      <w:r>
+        <w:t>p</w:t>
+      </w:r>
+      <w:r>
+        <w:t xml:space="preserve"> for </w:t>
+      </w:r>
       <w:r>
         <w:t>ac</w:t>
       </w:r>
       <w:r>
-        <w:t>.current_value</w:t>
+        <w:t xml:space="preserve"> in watercraft %}</w:t>
+      </w:r>
+    </w:p>
+    <w:p>
+      <w:pPr>
+        <w:pStyle w:val="ListParagraph"/>
+        <w:numPr>
+          <w:ilvl w:val="2"/>
+          <w:numId w:val="1"/>
+        </w:numPr>
+        <w:rPr>
+          <w:b/>
+          <w:bCs/>
+        </w:rPr>
+      </w:pPr>
+      <w:r>
+        <w:rPr>
+          <w:b/>
+          <w:bCs/>
+        </w:rPr>
+        <w:t>{{</w:t>
+      </w:r>
+      <w:proofErr w:type="spellStart"/>
+      <w:proofErr w:type="gramStart"/>
+      <w:r>
+        <w:rPr>
+          <w:b/>
+          <w:bCs/>
+        </w:rPr>
+        <w:t>boat.short</w:t>
+      </w:r>
+      <w:proofErr w:type="gramEnd"/>
+      <w:r>
+        <w:rPr>
+          <w:b/>
+          <w:bCs/>
+        </w:rPr>
+        <w:t>_name</w:t>
+      </w:r>
+      <w:proofErr w:type="spellEnd"/>
+      <w:r>
+        <w:rPr>
+          <w:b/>
+          <w:bCs/>
+        </w:rPr>
+        <w:t>}}</w:t>
+      </w:r>
+    </w:p>
+    <w:p>
+      <w:pPr>
+        <w:pStyle w:val="ListParagraph"/>
+        <w:numPr>
+          <w:ilvl w:val="3"/>
+          <w:numId w:val="1"/>
+        </w:numPr>
+      </w:pPr>
+      <w:r>
+        <w:t>Type:</w:t>
+      </w:r>
+      <w:r>
+        <w:tab/>
+      </w:r>
+      <w:r>
+        <w:tab/>
+        <w:t>{{</w:t>
+      </w:r>
+      <w:proofErr w:type="spellStart"/>
+      <w:proofErr w:type="gramStart"/>
+      <w:r>
+        <w:t>ac.type</w:t>
+      </w:r>
+      <w:proofErr w:type="spellEnd"/>
+      <w:proofErr w:type="gramEnd"/>
+      <w:r>
+        <w:t>}}</w:t>
+      </w:r>
+    </w:p>
+    <w:p>
+      <w:pPr>
+        <w:pStyle w:val="ListParagraph"/>
+        <w:numPr>
+          <w:ilvl w:val="3"/>
+          <w:numId w:val="1"/>
+        </w:numPr>
+      </w:pPr>
+      <w:r>
+        <w:t>Hull number:</w:t>
+      </w:r>
+      <w:r>
+        <w:tab/>
+        <w:t>{{</w:t>
+      </w:r>
+      <w:proofErr w:type="spellStart"/>
+      <w:proofErr w:type="gramStart"/>
+      <w:r>
+        <w:t>ac.hull</w:t>
+      </w:r>
+      <w:proofErr w:type="gramEnd"/>
+      <w:r>
+        <w:t>_number</w:t>
+      </w:r>
+      <w:proofErr w:type="spellEnd"/>
+      <w:r>
+        <w:t>}}</w:t>
+      </w:r>
+    </w:p>
+    <w:p>
+      <w:pPr>
+        <w:pStyle w:val="ListParagraph"/>
+        <w:numPr>
+          <w:ilvl w:val="3"/>
+          <w:numId w:val="1"/>
+        </w:numPr>
+      </w:pPr>
+      <w:r>
+        <w:t>Registration:</w:t>
+      </w:r>
+      <w:r>
+        <w:tab/>
+        <w:t>{{</w:t>
+      </w:r>
+      <w:proofErr w:type="spellStart"/>
+      <w:proofErr w:type="gramStart"/>
+      <w:r>
+        <w:t>ac.registration</w:t>
+      </w:r>
+      <w:proofErr w:type="gramEnd"/>
+      <w:r>
+        <w:t>_number</w:t>
+      </w:r>
+      <w:proofErr w:type="spellEnd"/>
+      <w:r>
+        <w:t>}}</w:t>
+      </w:r>
+    </w:p>
+    <w:p>
+      <w:pPr>
+        <w:pStyle w:val="ListParagraph"/>
+        <w:numPr>
+          <w:ilvl w:val="3"/>
+          <w:numId w:val="1"/>
+        </w:numPr>
+      </w:pPr>
+      <w:r>
+        <w:t>Titled to:</w:t>
+      </w:r>
+      <w:r>
+        <w:tab/>
+        <w:t>{{</w:t>
+      </w:r>
+      <w:proofErr w:type="spellStart"/>
+      <w:proofErr w:type="gramStart"/>
+      <w:r>
+        <w:t>ac.title</w:t>
+      </w:r>
+      <w:proofErr w:type="gramEnd"/>
+      <w:r>
+        <w:t>_holder</w:t>
+      </w:r>
+      <w:proofErr w:type="spellEnd"/>
+      <w:r>
+        <w:t>}}</w:t>
+      </w:r>
+    </w:p>
+    <w:p>
+      <w:pPr>
+        <w:pStyle w:val="ListParagraph"/>
+        <w:numPr>
+          <w:ilvl w:val="3"/>
+          <w:numId w:val="1"/>
+        </w:numPr>
+      </w:pPr>
+      <w:r>
+        <w:t>Possession of:</w:t>
+      </w:r>
+      <w:r>
+        <w:tab/>
+        <w:t>{{</w:t>
+      </w:r>
+      <w:proofErr w:type="spellStart"/>
+      <w:r>
+        <w:t>ac.in_possession_of</w:t>
+      </w:r>
+      <w:proofErr w:type="spellEnd"/>
+      <w:r>
+        <w:t>}}</w:t>
+      </w:r>
+    </w:p>
+    <w:p>
+      <w:pPr>
+        <w:pStyle w:val="ListParagraph"/>
+        <w:numPr>
+          <w:ilvl w:val="3"/>
+          <w:numId w:val="1"/>
+        </w:numPr>
+      </w:pPr>
+      <w:r>
+        <w:lastRenderedPageBreak/>
+        <w:t>Location:</w:t>
+      </w:r>
+      <w:r>
+        <w:tab/>
+        <w:t>{{</w:t>
+      </w:r>
+      <w:proofErr w:type="spellStart"/>
+      <w:proofErr w:type="gramStart"/>
+      <w:r>
+        <w:t>ac.location</w:t>
+      </w:r>
+      <w:proofErr w:type="spellEnd"/>
+      <w:proofErr w:type="gramEnd"/>
+      <w:r>
+        <w:t>}}</w:t>
+      </w:r>
+    </w:p>
+    <w:p>
+      <w:pPr>
+        <w:pStyle w:val="ListParagraph"/>
+        <w:numPr>
+          <w:ilvl w:val="3"/>
+          <w:numId w:val="1"/>
+        </w:numPr>
+      </w:pPr>
+      <w:r>
+        <w:t>Value:</w:t>
+      </w:r>
+      <w:r>
+        <w:tab/>
+      </w:r>
+      <w:r>
+        <w:tab/>
+        <w:t>{{</w:t>
+      </w:r>
+      <w:r>
+        <w:t>"${:,.2f}</w:t>
+      </w:r>
+      <w:proofErr w:type="gramStart"/>
+      <w:r>
+        <w:t>".format</w:t>
+      </w:r>
+      <w:proofErr w:type="gramEnd"/>
+      <w:r>
+        <w:t>(</w:t>
+      </w:r>
+      <w:proofErr w:type="spellStart"/>
+      <w:r>
+        <w:t>ac.current_value</w:t>
       </w:r>
       <w:proofErr w:type="spellEnd"/>
       <w:r>
@@ -1658,14 +2209,19 @@
         <w:t>{{</w:t>
       </w:r>
       <w:r>
-        <w:t>"${:,.2f}".format(</w:t>
-      </w:r>
-      <w:proofErr w:type="spellStart"/>
-      <w:r>
-        <w:t>ac</w:t>
-      </w:r>
-      <w:r>
-        <w:t>.lien_balances</w:t>
+        <w:t>"${:,.2f}</w:t>
+      </w:r>
+      <w:proofErr w:type="gramStart"/>
+      <w:r>
+        <w:t>".format</w:t>
+      </w:r>
+      <w:proofErr w:type="gramEnd"/>
+      <w:r>
+        <w:t>(</w:t>
+      </w:r>
+      <w:proofErr w:type="spellStart"/>
+      <w:r>
+        <w:t>ac.lien_balances</w:t>
       </w:r>
       <w:proofErr w:type="spellEnd"/>
       <w:r>
@@ -1681,351 +2237,6 @@
         </w:numPr>
       </w:pPr>
       <w:r>
-        <w:t xml:space="preserve">{%p </w:t>
-      </w:r>
-      <w:proofErr w:type="spellStart"/>
-      <w:r>
-        <w:t>endfor</w:t>
-      </w:r>
-      <w:proofErr w:type="spellEnd"/>
-      <w:r>
-        <w:t>%}</w:t>
-      </w:r>
-    </w:p>
-    <w:p>
-      <w:pPr>
-        <w:pStyle w:val="ListParagraph"/>
-        <w:numPr>
-          <w:ilvl w:val="1"/>
-          <w:numId w:val="1"/>
-        </w:numPr>
-      </w:pPr>
-      <w:r>
-        <w:t>{%p endif %}</w:t>
-      </w:r>
-    </w:p>
-    <w:p>
-      <w:pPr>
-        <w:pStyle w:val="ListParagraph"/>
-        <w:numPr>
-          <w:ilvl w:val="1"/>
-          <w:numId w:val="1"/>
-        </w:numPr>
-      </w:pPr>
-      <w:r>
-        <w:t>{%p if watercraft</w:t>
-      </w:r>
-      <w:r>
-        <w:t xml:space="preserve"> </w:t>
-      </w:r>
-      <w:r>
-        <w:t>%}</w:t>
-      </w:r>
-    </w:p>
-    <w:p>
-      <w:pPr>
-        <w:pStyle w:val="ListParagraph"/>
-        <w:numPr>
-          <w:ilvl w:val="1"/>
-          <w:numId w:val="1"/>
-        </w:numPr>
-        <w:rPr>
-          <w:b/>
-          <w:bCs/>
-        </w:rPr>
-      </w:pPr>
-      <w:r>
-        <w:rPr>
-          <w:b/>
-          <w:bCs/>
-        </w:rPr>
-        <w:t>WATERCRAFT</w:t>
-      </w:r>
-    </w:p>
-    <w:p>
-      <w:pPr>
-        <w:pStyle w:val="ListParagraph"/>
-        <w:numPr>
-          <w:ilvl w:val="2"/>
-          <w:numId w:val="1"/>
-        </w:numPr>
-      </w:pPr>
-      <w:r>
-        <w:t>{%</w:t>
-      </w:r>
-      <w:r>
-        <w:t>p</w:t>
-      </w:r>
-      <w:r>
-        <w:t xml:space="preserve"> for </w:t>
-      </w:r>
-      <w:r>
-        <w:t>ac</w:t>
-      </w:r>
-      <w:r>
-        <w:t xml:space="preserve"> in watercraft %}</w:t>
-      </w:r>
-    </w:p>
-    <w:p>
-      <w:pPr>
-        <w:pStyle w:val="ListParagraph"/>
-        <w:numPr>
-          <w:ilvl w:val="2"/>
-          <w:numId w:val="1"/>
-        </w:numPr>
-        <w:rPr>
-          <w:b/>
-          <w:bCs/>
-        </w:rPr>
-      </w:pPr>
-      <w:r>
-        <w:rPr>
-          <w:b/>
-          <w:bCs/>
-        </w:rPr>
-        <w:t>{{</w:t>
-      </w:r>
-      <w:proofErr w:type="spellStart"/>
-      <w:r>
-        <w:rPr>
-          <w:b/>
-          <w:bCs/>
-        </w:rPr>
-        <w:t>boat.short_name</w:t>
-      </w:r>
-      <w:proofErr w:type="spellEnd"/>
-      <w:r>
-        <w:rPr>
-          <w:b/>
-          <w:bCs/>
-        </w:rPr>
-        <w:t>}}</w:t>
-      </w:r>
-    </w:p>
-    <w:p>
-      <w:pPr>
-        <w:pStyle w:val="ListParagraph"/>
-        <w:numPr>
-          <w:ilvl w:val="3"/>
-          <w:numId w:val="1"/>
-        </w:numPr>
-      </w:pPr>
-      <w:r>
-        <w:t>Type:</w:t>
-      </w:r>
-      <w:r>
-        <w:tab/>
-      </w:r>
-      <w:r>
-        <w:tab/>
-        <w:t>{{</w:t>
-      </w:r>
-      <w:proofErr w:type="spellStart"/>
-      <w:r>
-        <w:t>ac.type</w:t>
-      </w:r>
-      <w:proofErr w:type="spellEnd"/>
-      <w:r>
-        <w:t>}}</w:t>
-      </w:r>
-    </w:p>
-    <w:p>
-      <w:pPr>
-        <w:pStyle w:val="ListParagraph"/>
-        <w:numPr>
-          <w:ilvl w:val="3"/>
-          <w:numId w:val="1"/>
-        </w:numPr>
-      </w:pPr>
-      <w:r>
-        <w:t>Hull</w:t>
-      </w:r>
-      <w:r>
-        <w:t xml:space="preserve"> number:</w:t>
-      </w:r>
-      <w:r>
-        <w:tab/>
-        <w:t>{{</w:t>
-      </w:r>
-      <w:proofErr w:type="spellStart"/>
-      <w:r>
-        <w:t>ac.</w:t>
-      </w:r>
-      <w:r>
-        <w:t>hul</w:t>
-      </w:r>
-      <w:r>
-        <w:t>l_number</w:t>
-      </w:r>
-      <w:proofErr w:type="spellEnd"/>
-      <w:r>
-        <w:t>}}</w:t>
-      </w:r>
-    </w:p>
-    <w:p>
-      <w:pPr>
-        <w:pStyle w:val="ListParagraph"/>
-        <w:numPr>
-          <w:ilvl w:val="3"/>
-          <w:numId w:val="1"/>
-        </w:numPr>
-      </w:pPr>
-      <w:r>
-        <w:t>Registration:</w:t>
-      </w:r>
-      <w:r>
-        <w:tab/>
-        <w:t>{{</w:t>
-      </w:r>
-      <w:proofErr w:type="spellStart"/>
-      <w:r>
-        <w:t>ac.registration_number</w:t>
-      </w:r>
-      <w:proofErr w:type="spellEnd"/>
-      <w:r>
-        <w:t>}}</w:t>
-      </w:r>
-    </w:p>
-    <w:p>
-      <w:pPr>
-        <w:pStyle w:val="ListParagraph"/>
-        <w:numPr>
-          <w:ilvl w:val="3"/>
-          <w:numId w:val="1"/>
-        </w:numPr>
-      </w:pPr>
-      <w:r>
-        <w:t>Titled to:</w:t>
-      </w:r>
-      <w:r>
-        <w:tab/>
-        <w:t>{{</w:t>
-      </w:r>
-      <w:proofErr w:type="spellStart"/>
-      <w:r>
-        <w:t>ac.title_holder</w:t>
-      </w:r>
-      <w:proofErr w:type="spellEnd"/>
-      <w:r>
-        <w:t>}}</w:t>
-      </w:r>
-    </w:p>
-    <w:p>
-      <w:pPr>
-        <w:pStyle w:val="ListParagraph"/>
-        <w:numPr>
-          <w:ilvl w:val="3"/>
-          <w:numId w:val="1"/>
-        </w:numPr>
-      </w:pPr>
-      <w:r>
-        <w:t>Possession of:</w:t>
-      </w:r>
-      <w:r>
-        <w:tab/>
-        <w:t>{{</w:t>
-      </w:r>
-      <w:proofErr w:type="spellStart"/>
-      <w:r>
-        <w:t>ac.in_possession_of</w:t>
-      </w:r>
-      <w:proofErr w:type="spellEnd"/>
-      <w:r>
-        <w:t>}}</w:t>
-      </w:r>
-    </w:p>
-    <w:p>
-      <w:pPr>
-        <w:pStyle w:val="ListParagraph"/>
-        <w:numPr>
-          <w:ilvl w:val="3"/>
-          <w:numId w:val="1"/>
-        </w:numPr>
-      </w:pPr>
-      <w:r>
-        <w:t>Location:</w:t>
-      </w:r>
-      <w:r>
-        <w:tab/>
-        <w:t>{{</w:t>
-      </w:r>
-      <w:proofErr w:type="spellStart"/>
-      <w:r>
-        <w:t>ac.location</w:t>
-      </w:r>
-      <w:proofErr w:type="spellEnd"/>
-      <w:r>
-        <w:t>}}</w:t>
-      </w:r>
-    </w:p>
-    <w:p>
-      <w:pPr>
-        <w:pStyle w:val="ListParagraph"/>
-        <w:numPr>
-          <w:ilvl w:val="3"/>
-          <w:numId w:val="1"/>
-        </w:numPr>
-      </w:pPr>
-      <w:r>
-        <w:t>Value:</w:t>
-      </w:r>
-      <w:r>
-        <w:tab/>
-      </w:r>
-      <w:r>
-        <w:tab/>
-        <w:t>{{</w:t>
-      </w:r>
-      <w:r>
-        <w:t>"${:,.2f}".format(</w:t>
-      </w:r>
-      <w:proofErr w:type="spellStart"/>
-      <w:r>
-        <w:t>ac.current_value</w:t>
-      </w:r>
-      <w:proofErr w:type="spellEnd"/>
-      <w:r>
-        <w:t>)}}</w:t>
-      </w:r>
-    </w:p>
-    <w:p>
-      <w:pPr>
-        <w:pStyle w:val="ListParagraph"/>
-        <w:numPr>
-          <w:ilvl w:val="3"/>
-          <w:numId w:val="1"/>
-        </w:numPr>
-        <w:contextualSpacing w:val="0"/>
-      </w:pPr>
-      <w:r>
-        <w:t>Loan balance:</w:t>
-      </w:r>
-      <w:r>
-        <w:tab/>
-        <w:t>{{</w:t>
-      </w:r>
-      <w:r>
-        <w:t>"${:,.2f}".format(</w:t>
-      </w:r>
-      <w:proofErr w:type="spellStart"/>
-      <w:r>
-        <w:t>ac.lien_balances</w:t>
-      </w:r>
-      <w:proofErr w:type="spellEnd"/>
-      <w:r>
-        <w:t>)}}</w:t>
-      </w:r>
-    </w:p>
-    <w:p>
-      <w:pPr>
-        <w:pStyle w:val="ListParagraph"/>
-        <w:numPr>
-          <w:ilvl w:val="2"/>
-          <w:numId w:val="1"/>
-        </w:numPr>
-      </w:pPr>
-      <w:r>
-        <w:lastRenderedPageBreak/>
         <w:t xml:space="preserve">{%p </w:t>
       </w:r>
       <w:proofErr w:type="spellStart"/>

--- a/docassemble/UsTxFamilyLaw/data/templates/200_-_ORIGINAL_INVENTORY_AND_APPRAISEMENT_0.02.docx
+++ b/docassemble/UsTxFamilyLaw/data/templates/200_-_ORIGINAL_INVENTORY_AND_APPRAISEMENT_0.02.docx
@@ -115,7 +115,6 @@
         <w:t>{{</w:t>
       </w:r>
       <w:proofErr w:type="spellStart"/>
-      <w:proofErr w:type="gramStart"/>
       <w:r>
         <w:rPr>
           <w:b/>
@@ -124,7 +123,6 @@
         <w:t>prop.address</w:t>
       </w:r>
       <w:proofErr w:type="spellEnd"/>
-      <w:proofErr w:type="gramEnd"/>
       <w:r>
         <w:rPr>
           <w:b/>
@@ -216,13 +214,8 @@
         <w:t>{{</w:t>
       </w:r>
       <w:proofErr w:type="spellStart"/>
-      <w:proofErr w:type="gramStart"/>
-      <w:r>
-        <w:t>prop.names</w:t>
-      </w:r>
-      <w:proofErr w:type="gramEnd"/>
-      <w:r>
-        <w:t>_title</w:t>
+      <w:r>
+        <w:t>prop.names_title</w:t>
       </w:r>
       <w:proofErr w:type="spellEnd"/>
       <w:r>
@@ -248,13 +241,8 @@
         <w:t>{{</w:t>
       </w:r>
       <w:proofErr w:type="spellStart"/>
-      <w:proofErr w:type="gramStart"/>
-      <w:r>
-        <w:t>prop.sp</w:t>
-      </w:r>
-      <w:proofErr w:type="gramEnd"/>
-      <w:r>
-        <w:t>_claimant</w:t>
+      <w:r>
+        <w:t>prop.sp_claimant</w:t>
       </w:r>
       <w:proofErr w:type="spellEnd"/>
       <w:r>
@@ -280,13 +268,8 @@
         <w:t>{{</w:t>
       </w:r>
       <w:proofErr w:type="spellStart"/>
-      <w:proofErr w:type="gramStart"/>
-      <w:r>
-        <w:t>prop.names</w:t>
-      </w:r>
-      <w:proofErr w:type="gramEnd"/>
-      <w:r>
-        <w:t>_loan</w:t>
+      <w:r>
+        <w:t>prop.names_loan</w:t>
       </w:r>
       <w:proofErr w:type="spellEnd"/>
       <w:r>
@@ -310,13 +293,8 @@
       <w:r>
         <w:tab/>
       </w:r>
-      <w:proofErr w:type="gramStart"/>
-      <w:r>
-        <w:t>{{ "</w:t>
-      </w:r>
-      <w:proofErr w:type="gramEnd"/>
-      <w:r>
-        <w:t>${:,.2f}".format(</w:t>
+      <w:r>
+        <w:t>{{ "${:,.2f}".format(</w:t>
       </w:r>
       <w:proofErr w:type="spellStart"/>
       <w:r>
@@ -346,15 +324,7 @@
         <w:t>{{</w:t>
       </w:r>
       <w:r>
-        <w:t>"${:,.2f}</w:t>
-      </w:r>
-      <w:proofErr w:type="gramStart"/>
-      <w:r>
-        <w:t>".format</w:t>
-      </w:r>
-      <w:proofErr w:type="gramEnd"/>
-      <w:r>
-        <w:t>(</w:t>
+        <w:t>"${:,.2f}".format(</w:t>
       </w:r>
       <w:proofErr w:type="spellStart"/>
       <w:r>
@@ -387,15 +357,7 @@
         <w:t>{{</w:t>
       </w:r>
       <w:r>
-        <w:t>"${:,.2f}</w:t>
-      </w:r>
-      <w:proofErr w:type="gramStart"/>
-      <w:r>
-        <w:t>".format</w:t>
-      </w:r>
-      <w:proofErr w:type="gramEnd"/>
-      <w:r>
-        <w:t>(</w:t>
+        <w:t>"${:,.2f}".format(</w:t>
       </w:r>
       <w:proofErr w:type="spellStart"/>
       <w:r>
@@ -429,15 +391,7 @@
         <w:t>{{</w:t>
       </w:r>
       <w:r>
-        <w:t>"${:,.2f}</w:t>
-      </w:r>
-      <w:proofErr w:type="gramStart"/>
-      <w:r>
-        <w:t>".format</w:t>
-      </w:r>
-      <w:proofErr w:type="gramEnd"/>
-      <w:r>
-        <w:t>(</w:t>
+        <w:t>"${:,.2f}".format(</w:t>
       </w:r>
       <w:proofErr w:type="spellStart"/>
       <w:r>
@@ -591,21 +545,12 @@
         <w:t>{{</w:t>
       </w:r>
       <w:proofErr w:type="spellStart"/>
-      <w:proofErr w:type="gramStart"/>
-      <w:r>
-        <w:rPr>
-          <w:b/>
-          <w:bCs/>
-        </w:rPr>
-        <w:t>acct.institution</w:t>
-      </w:r>
-      <w:proofErr w:type="gramEnd"/>
-      <w:r>
-        <w:rPr>
-          <w:b/>
-          <w:bCs/>
-        </w:rPr>
-        <w:t>_name</w:t>
+      <w:r>
+        <w:rPr>
+          <w:b/>
+          <w:bCs/>
+        </w:rPr>
+        <w:t>acct.institution_name</w:t>
       </w:r>
       <w:proofErr w:type="spellEnd"/>
       <w:r>
@@ -688,13 +633,8 @@
         <w:t>{{</w:t>
       </w:r>
       <w:proofErr w:type="spellStart"/>
-      <w:proofErr w:type="gramStart"/>
-      <w:r>
-        <w:t>acct.names</w:t>
-      </w:r>
-      <w:proofErr w:type="gramEnd"/>
-      <w:r>
-        <w:t>_account</w:t>
+      <w:r>
+        <w:t>acct.names_account</w:t>
       </w:r>
       <w:proofErr w:type="spellEnd"/>
       <w:r>
@@ -720,13 +660,8 @@
         <w:t xml:space="preserve"> ({{</w:t>
       </w:r>
       <w:proofErr w:type="spellStart"/>
-      <w:proofErr w:type="gramStart"/>
-      <w:r>
-        <w:t>acct.balance</w:t>
-      </w:r>
-      <w:proofErr w:type="gramEnd"/>
-      <w:r>
-        <w:t>_as_of_date</w:t>
+      <w:r>
+        <w:t>acct.balance_as_of_date</w:t>
       </w:r>
       <w:proofErr w:type="spellEnd"/>
       <w:r>
@@ -864,21 +799,12 @@
         <w:t>{{</w:t>
       </w:r>
       <w:proofErr w:type="spellStart"/>
-      <w:proofErr w:type="gramStart"/>
-      <w:r>
-        <w:rPr>
-          <w:b/>
-          <w:bCs/>
-        </w:rPr>
-        <w:t>acct.institution</w:t>
-      </w:r>
-      <w:proofErr w:type="gramEnd"/>
-      <w:r>
-        <w:rPr>
-          <w:b/>
-          <w:bCs/>
-        </w:rPr>
-        <w:t>_name</w:t>
+      <w:r>
+        <w:rPr>
+          <w:b/>
+          <w:bCs/>
+        </w:rPr>
+        <w:t>acct.institution_name</w:t>
       </w:r>
       <w:proofErr w:type="spellEnd"/>
       <w:r>
@@ -940,13 +866,8 @@
         <w:t>{{</w:t>
       </w:r>
       <w:proofErr w:type="spellStart"/>
-      <w:proofErr w:type="gramStart"/>
-      <w:r>
-        <w:t>acct.names</w:t>
-      </w:r>
-      <w:proofErr w:type="gramEnd"/>
-      <w:r>
-        <w:t>_account</w:t>
+      <w:r>
+        <w:t>acct.names_account</w:t>
       </w:r>
       <w:proofErr w:type="spellEnd"/>
       <w:r>
@@ -972,13 +893,8 @@
         <w:t>{{</w:t>
       </w:r>
       <w:proofErr w:type="spellStart"/>
-      <w:proofErr w:type="gramStart"/>
-      <w:r>
-        <w:t>acct.account</w:t>
-      </w:r>
-      <w:proofErr w:type="gramEnd"/>
-      <w:r>
-        <w:t>_type</w:t>
+      <w:r>
+        <w:t>acct.account_type</w:t>
       </w:r>
       <w:proofErr w:type="spellEnd"/>
       <w:r>
@@ -1027,13 +943,8 @@
         <w:t>{{</w:t>
       </w:r>
       <w:proofErr w:type="spellStart"/>
-      <w:proofErr w:type="gramStart"/>
-      <w:r>
-        <w:t>acct.sponsor</w:t>
-      </w:r>
-      <w:proofErr w:type="gramEnd"/>
-      <w:r>
-        <w:t>_name</w:t>
+      <w:r>
+        <w:t>acct.sponsor_name</w:t>
       </w:r>
       <w:proofErr w:type="spellEnd"/>
       <w:r>
@@ -1078,13 +989,8 @@
         <w:t>Current balance ({{</w:t>
       </w:r>
       <w:proofErr w:type="spellStart"/>
-      <w:proofErr w:type="gramStart"/>
-      <w:r>
-        <w:t>acct.balance</w:t>
-      </w:r>
-      <w:proofErr w:type="gramEnd"/>
-      <w:r>
-        <w:t>_as_of_date</w:t>
+      <w:r>
+        <w:t>acct.balance_as_of_date</w:t>
       </w:r>
       <w:proofErr w:type="spellEnd"/>
       <w:r>
@@ -1264,21 +1170,12 @@
         <w:t>{{</w:t>
       </w:r>
       <w:proofErr w:type="spellStart"/>
-      <w:proofErr w:type="gramStart"/>
-      <w:r>
-        <w:rPr>
-          <w:b/>
-          <w:bCs/>
-        </w:rPr>
-        <w:t>auto.short</w:t>
-      </w:r>
-      <w:proofErr w:type="gramEnd"/>
-      <w:r>
-        <w:rPr>
-          <w:b/>
-          <w:bCs/>
-        </w:rPr>
-        <w:t>_name</w:t>
+      <w:r>
+        <w:rPr>
+          <w:b/>
+          <w:bCs/>
+        </w:rPr>
+        <w:t>auto.short_name</w:t>
       </w:r>
       <w:proofErr w:type="spellEnd"/>
       <w:r>
@@ -1332,13 +1229,8 @@
         <w:t>{{</w:t>
       </w:r>
       <w:proofErr w:type="spellStart"/>
-      <w:proofErr w:type="gramStart"/>
-      <w:r>
-        <w:t>auto.license</w:t>
-      </w:r>
-      <w:proofErr w:type="gramEnd"/>
-      <w:r>
-        <w:t>_plate</w:t>
+      <w:r>
+        <w:t>auto.license_plate</w:t>
       </w:r>
       <w:proofErr w:type="spellEnd"/>
       <w:r>
@@ -1361,13 +1253,8 @@
         <w:t>{{</w:t>
       </w:r>
       <w:proofErr w:type="spellStart"/>
-      <w:proofErr w:type="gramStart"/>
-      <w:r>
-        <w:t>auto.title</w:t>
-      </w:r>
-      <w:proofErr w:type="gramEnd"/>
-      <w:r>
-        <w:t>_holder</w:t>
+      <w:r>
+        <w:t>auto.title_holder</w:t>
       </w:r>
       <w:proofErr w:type="spellEnd"/>
       <w:r>
@@ -1417,15 +1304,7 @@
         <w:t>{{</w:t>
       </w:r>
       <w:r>
-        <w:t>"${:,.2f}</w:t>
-      </w:r>
-      <w:proofErr w:type="gramStart"/>
-      <w:r>
-        <w:t>".format</w:t>
-      </w:r>
-      <w:proofErr w:type="gramEnd"/>
-      <w:r>
-        <w:t>(</w:t>
+        <w:t>"${:,.2f}".format(</w:t>
       </w:r>
       <w:proofErr w:type="spellStart"/>
       <w:r>
@@ -1453,15 +1332,7 @@
         <w:t>{{</w:t>
       </w:r>
       <w:r>
-        <w:t>"${:,.2f}</w:t>
-      </w:r>
-      <w:proofErr w:type="gramStart"/>
-      <w:r>
-        <w:t>".format</w:t>
-      </w:r>
-      <w:proofErr w:type="gramEnd"/>
-      <w:r>
-        <w:t>(</w:t>
+        <w:t>"${:,.2f}".format(</w:t>
       </w:r>
       <w:proofErr w:type="spellStart"/>
       <w:r>
@@ -1583,21 +1454,12 @@
         <w:t>{{</w:t>
       </w:r>
       <w:proofErr w:type="spellStart"/>
-      <w:proofErr w:type="gramStart"/>
-      <w:r>
-        <w:rPr>
-          <w:b/>
-          <w:bCs/>
-        </w:rPr>
-        <w:t>ac.short</w:t>
-      </w:r>
-      <w:proofErr w:type="gramEnd"/>
-      <w:r>
-        <w:rPr>
-          <w:b/>
-          <w:bCs/>
-        </w:rPr>
-        <w:t>_name</w:t>
+      <w:r>
+        <w:rPr>
+          <w:b/>
+          <w:bCs/>
+        </w:rPr>
+        <w:t>ac.short_name</w:t>
       </w:r>
       <w:proofErr w:type="spellEnd"/>
       <w:r>
@@ -1627,12 +1489,10 @@
         <w:t>{{</w:t>
       </w:r>
       <w:proofErr w:type="spellStart"/>
-      <w:proofErr w:type="gramStart"/>
       <w:r>
         <w:t>ac.type</w:t>
       </w:r>
       <w:proofErr w:type="spellEnd"/>
-      <w:proofErr w:type="gramEnd"/>
       <w:r>
         <w:t>}}</w:t>
       </w:r>
@@ -1653,13 +1513,8 @@
         <w:t>{{</w:t>
       </w:r>
       <w:proofErr w:type="spellStart"/>
-      <w:proofErr w:type="gramStart"/>
-      <w:r>
-        <w:t>ac.serial</w:t>
-      </w:r>
-      <w:proofErr w:type="gramEnd"/>
-      <w:r>
-        <w:t>_number</w:t>
+      <w:r>
+        <w:t>ac.serial_number</w:t>
       </w:r>
       <w:proofErr w:type="spellEnd"/>
       <w:r>
@@ -1682,13 +1537,8 @@
         <w:t>{{</w:t>
       </w:r>
       <w:proofErr w:type="spellStart"/>
-      <w:proofErr w:type="gramStart"/>
-      <w:r>
-        <w:t>ac.registration</w:t>
-      </w:r>
-      <w:proofErr w:type="gramEnd"/>
-      <w:r>
-        <w:t>_number</w:t>
+      <w:r>
+        <w:t>ac.registration_number</w:t>
       </w:r>
       <w:proofErr w:type="spellEnd"/>
       <w:r>
@@ -1711,13 +1561,8 @@
         <w:t>{{</w:t>
       </w:r>
       <w:proofErr w:type="spellStart"/>
-      <w:proofErr w:type="gramStart"/>
-      <w:r>
-        <w:t>ac.title</w:t>
-      </w:r>
-      <w:proofErr w:type="gramEnd"/>
-      <w:r>
-        <w:t>_holder</w:t>
+      <w:r>
+        <w:t>ac.title_holder</w:t>
       </w:r>
       <w:proofErr w:type="spellEnd"/>
       <w:r>
@@ -1764,12 +1609,10 @@
         <w:t>{{</w:t>
       </w:r>
       <w:proofErr w:type="spellStart"/>
-      <w:proofErr w:type="gramStart"/>
       <w:r>
         <w:t>ac.location</w:t>
       </w:r>
       <w:proofErr w:type="spellEnd"/>
-      <w:proofErr w:type="gramEnd"/>
       <w:r>
         <w:t>}}</w:t>
       </w:r>
@@ -1793,15 +1636,7 @@
         <w:t>{{</w:t>
       </w:r>
       <w:r>
-        <w:t>"${:,.2f}</w:t>
-      </w:r>
-      <w:proofErr w:type="gramStart"/>
-      <w:r>
-        <w:t>".format</w:t>
-      </w:r>
-      <w:proofErr w:type="gramEnd"/>
-      <w:r>
-        <w:t>(</w:t>
+        <w:t>"${:,.2f}".format(</w:t>
       </w:r>
       <w:proofErr w:type="spellStart"/>
       <w:r>
@@ -1829,15 +1664,7 @@
         <w:t>{{</w:t>
       </w:r>
       <w:r>
-        <w:t>"${:,.2f}</w:t>
-      </w:r>
-      <w:proofErr w:type="gramStart"/>
-      <w:r>
-        <w:t>".format</w:t>
-      </w:r>
-      <w:proofErr w:type="gramEnd"/>
-      <w:r>
-        <w:t>(</w:t>
+        <w:t>"${:,.2f}".format(</w:t>
       </w:r>
       <w:proofErr w:type="spellStart"/>
       <w:r>
@@ -1962,21 +1789,19 @@
         <w:t>{{</w:t>
       </w:r>
       <w:proofErr w:type="spellStart"/>
-      <w:proofErr w:type="gramStart"/>
-      <w:r>
-        <w:rPr>
-          <w:b/>
-          <w:bCs/>
-        </w:rPr>
-        <w:t>boat.short</w:t>
-      </w:r>
-      <w:proofErr w:type="gramEnd"/>
-      <w:r>
-        <w:rPr>
-          <w:b/>
-          <w:bCs/>
-        </w:rPr>
-        <w:t>_name</w:t>
+      <w:r>
+        <w:rPr>
+          <w:b/>
+          <w:bCs/>
+        </w:rPr>
+        <w:t>ac</w:t>
+      </w:r>
+      <w:r>
+        <w:rPr>
+          <w:b/>
+          <w:bCs/>
+        </w:rPr>
+        <w:t>.short_name</w:t>
       </w:r>
       <w:proofErr w:type="spellEnd"/>
       <w:r>
@@ -2006,12 +1831,10 @@
         <w:t>{{</w:t>
       </w:r>
       <w:proofErr w:type="spellStart"/>
-      <w:proofErr w:type="gramStart"/>
       <w:r>
         <w:t>ac.type</w:t>
       </w:r>
       <w:proofErr w:type="spellEnd"/>
-      <w:proofErr w:type="gramEnd"/>
       <w:r>
         <w:t>}}</w:t>
       </w:r>
@@ -2032,13 +1855,8 @@
         <w:t>{{</w:t>
       </w:r>
       <w:proofErr w:type="spellStart"/>
-      <w:proofErr w:type="gramStart"/>
-      <w:r>
-        <w:t>ac.hull</w:t>
-      </w:r>
-      <w:proofErr w:type="gramEnd"/>
-      <w:r>
-        <w:t>_number</w:t>
+      <w:r>
+        <w:t>ac.hull_number</w:t>
       </w:r>
       <w:proofErr w:type="spellEnd"/>
       <w:r>
@@ -2061,13 +1879,8 @@
         <w:t>{{</w:t>
       </w:r>
       <w:proofErr w:type="spellStart"/>
-      <w:proofErr w:type="gramStart"/>
-      <w:r>
-        <w:t>ac.registration</w:t>
-      </w:r>
-      <w:proofErr w:type="gramEnd"/>
-      <w:r>
-        <w:t>_number</w:t>
+      <w:r>
+        <w:t>ac.registration_number</w:t>
       </w:r>
       <w:proofErr w:type="spellEnd"/>
       <w:r>
@@ -2090,13 +1903,8 @@
         <w:t>{{</w:t>
       </w:r>
       <w:proofErr w:type="spellStart"/>
-      <w:proofErr w:type="gramStart"/>
-      <w:r>
-        <w:t>ac.title</w:t>
-      </w:r>
-      <w:proofErr w:type="gramEnd"/>
-      <w:r>
-        <w:t>_holder</w:t>
+      <w:r>
+        <w:t>ac.title_holder</w:t>
       </w:r>
       <w:proofErr w:type="spellEnd"/>
       <w:r>
@@ -2144,12 +1952,10 @@
         <w:t>{{</w:t>
       </w:r>
       <w:proofErr w:type="spellStart"/>
-      <w:proofErr w:type="gramStart"/>
       <w:r>
         <w:t>ac.location</w:t>
       </w:r>
       <w:proofErr w:type="spellEnd"/>
-      <w:proofErr w:type="gramEnd"/>
       <w:r>
         <w:t>}}</w:t>
       </w:r>
@@ -2173,15 +1979,7 @@
         <w:t>{{</w:t>
       </w:r>
       <w:r>
-        <w:t>"${:,.2f}</w:t>
-      </w:r>
-      <w:proofErr w:type="gramStart"/>
-      <w:r>
-        <w:t>".format</w:t>
-      </w:r>
-      <w:proofErr w:type="gramEnd"/>
-      <w:r>
-        <w:t>(</w:t>
+        <w:t>"${:,.2f}".format(</w:t>
       </w:r>
       <w:proofErr w:type="spellStart"/>
       <w:r>
@@ -2209,15 +2007,7 @@
         <w:t>{{</w:t>
       </w:r>
       <w:r>
-        <w:t>"${:,.2f}</w:t>
-      </w:r>
-      <w:proofErr w:type="gramStart"/>
-      <w:r>
-        <w:t>".format</w:t>
-      </w:r>
-      <w:proofErr w:type="gramEnd"/>
-      <w:r>
-        <w:t>(</w:t>
+        <w:t>"${:,.2f}".format(</w:t>
       </w:r>
       <w:proofErr w:type="spellStart"/>
       <w:r>

--- a/docassemble/UsTxFamilyLaw/data/templates/200_-_ORIGINAL_INVENTORY_AND_APPRAISEMENT_0.02.docx
+++ b/docassemble/UsTxFamilyLaw/data/templates/200_-_ORIGINAL_INVENTORY_AND_APPRAISEMENT_0.02.docx
@@ -1856,7 +1856,10 @@
       </w:r>
       <w:proofErr w:type="spellStart"/>
       <w:r>
-        <w:t>ac.hull_number</w:t>
+        <w:t>ac.</w:t>
+      </w:r>
+      <w:r>
+        <w:t>hin</w:t>
       </w:r>
       <w:proofErr w:type="spellEnd"/>
       <w:r>

--- a/docassemble/UsTxFamilyLaw/data/templates/200_-_ORIGINAL_INVENTORY_AND_APPRAISEMENT_0.02.docx
+++ b/docassemble/UsTxFamilyLaw/data/templates/200_-_ORIGINAL_INVENTORY_AND_APPRAISEMENT_0.02.docx
@@ -465,7 +465,7 @@
     </w:p>
     <w:p>
       <w:pPr>
-        <w:pStyle w:val="Heading2"/>
+        <w:pStyle w:val="Heading1"/>
         <w:numPr>
           <w:ilvl w:val="0"/>
           <w:numId w:val="1"/>
@@ -737,7 +737,7 @@
     </w:p>
     <w:p>
       <w:pPr>
-        <w:pStyle w:val="Heading2"/>
+        <w:pStyle w:val="Heading1"/>
         <w:numPr>
           <w:ilvl w:val="0"/>
           <w:numId w:val="1"/>
@@ -1055,7 +1055,7 @@
     </w:p>
     <w:p>
       <w:pPr>
-        <w:pStyle w:val="Heading2"/>
+        <w:pStyle w:val="Heading1"/>
         <w:numPr>
           <w:ilvl w:val="0"/>
           <w:numId w:val="1"/>
@@ -1923,6 +1923,7 @@
         </w:numPr>
       </w:pPr>
       <w:r>
+        <w:lastRenderedPageBreak/>
         <w:t>Possession of:</w:t>
       </w:r>
       <w:r>
@@ -1947,7 +1948,6 @@
         </w:numPr>
       </w:pPr>
       <w:r>
-        <w:lastRenderedPageBreak/>
         <w:t>Location:</w:t>
       </w:r>
       <w:r>
@@ -2060,7 +2060,7 @@
     </w:p>
     <w:p>
       <w:pPr>
-        <w:pStyle w:val="Heading2"/>
+        <w:pStyle w:val="Heading1"/>
         <w:numPr>
           <w:ilvl w:val="0"/>
           <w:numId w:val="1"/>
@@ -2288,6 +2288,345 @@
 <file path=word/numbering.xml><?xml version="1.0" encoding="utf-8"?>
 <w:numbering xmlns:wpc="http://schemas.microsoft.com/office/word/2010/wordprocessingCanvas" xmlns:cx="http://schemas.microsoft.com/office/drawing/2014/chartex" xmlns:cx1="http://schemas.microsoft.com/office/drawing/2015/9/8/chartex" xmlns:cx2="http://schemas.microsoft.com/office/drawing/2015/10/21/chartex" xmlns:cx3="http://schemas.microsoft.com/office/drawing/2016/5/9/chartex" xmlns:cx4="http://schemas.microsoft.com/office/drawing/2016/5/10/chartex" xmlns:cx5="http://schemas.microsoft.com/office/drawing/2016/5/11/chartex" xmlns:cx6="http://schemas.microsoft.com/office/drawing/2016/5/12/chartex" xmlns:cx7="http://schemas.microsoft.com/office/drawing/2016/5/13/chartex" xmlns:cx8="http://schemas.microsoft.com/office/drawing/2016/5/14/chartex" xmlns:mc="http://schemas.openxmlformats.org/markup-compatibility/2006" xmlns:aink="http://schemas.microsoft.com/office/drawing/2016/ink" xmlns:am3d="http://schemas.microsoft.com/office/drawing/2017/model3d" xmlns:o="urn:schemas-microsoft-com:office:office" xmlns:oel="http://schemas.microsoft.com/office/2019/extlst" xmlns:r="http://schemas.openxmlformats.org/officeDocument/2006/relationships" xmlns:m="http://schemas.openxmlformats.org/officeDocument/2006/math" xmlns:v="urn:schemas-microsoft-com:vml" xmlns:wp14="http://schemas.microsoft.com/office/word/2010/wordprocessingDrawing" xmlns:wp="http://schemas.openxmlformats.org/drawingml/2006/wordprocessingDrawing" xmlns:w10="urn:schemas-microsoft-com:office:word" xmlns:w="http://schemas.openxmlformats.org/wordprocessingml/2006/main" xmlns:w14="http://schemas.microsoft.com/office/word/2010/wordml" xmlns:w15="http://schemas.microsoft.com/office/word/2012/wordml" xmlns:w16cex="http://schemas.microsoft.com/office/word/2018/wordml/cex" xmlns:w16cid="http://schemas.microsoft.com/office/word/2016/wordml/cid" xmlns:w16="http://schemas.microsoft.com/office/word/2018/wordml" xmlns:w16sdtdh="http://schemas.microsoft.com/office/word/2020/wordml/sdtdatahash" xmlns:w16se="http://schemas.microsoft.com/office/word/2015/wordml/symex" xmlns:wpg="http://schemas.microsoft.com/office/word/2010/wordprocessingGroup" xmlns:wpi="http://schemas.microsoft.com/office/word/2010/wordprocessingInk" xmlns:wne="http://schemas.microsoft.com/office/word/2006/wordml" xmlns:wps="http://schemas.microsoft.com/office/word/2010/wordprocessingShape" mc:Ignorable="w14 w15 w16se w16cid w16 w16cex w16sdtdh wp14">
   <w:abstractNum w:abstractNumId="0" w15:restartNumberingAfterBreak="0">
+    <w:nsid w:val="11A632E0"/>
+    <w:multiLevelType w:val="multilevel"/>
+    <w:tmpl w:val="A790E968"/>
+    <w:lvl w:ilvl="0">
+      <w:start w:val="1"/>
+      <w:numFmt w:val="decimal"/>
+      <w:lvlText w:val="%1.0"/>
+      <w:lvlJc w:val="left"/>
+      <w:pPr>
+        <w:ind w:left="720" w:hanging="720"/>
+      </w:pPr>
+      <w:rPr>
+        <w:rFonts w:hint="default"/>
+      </w:rPr>
+    </w:lvl>
+    <w:lvl w:ilvl="1">
+      <w:start w:val="1"/>
+      <w:numFmt w:val="decimal"/>
+      <w:lvlText w:val="%1.%2"/>
+      <w:lvlJc w:val="left"/>
+      <w:pPr>
+        <w:ind w:left="1440" w:hanging="720"/>
+      </w:pPr>
+      <w:rPr>
+        <w:rFonts w:hint="default"/>
+      </w:rPr>
+    </w:lvl>
+    <w:lvl w:ilvl="2">
+      <w:start w:val="1"/>
+      <w:numFmt w:val="decimal"/>
+      <w:lvlText w:val="%1.%2.%3"/>
+      <w:lvlJc w:val="left"/>
+      <w:pPr>
+        <w:ind w:left="2160" w:hanging="720"/>
+      </w:pPr>
+      <w:rPr>
+        <w:rFonts w:hint="default"/>
+      </w:rPr>
+    </w:lvl>
+    <w:lvl w:ilvl="3">
+      <w:start w:val="1"/>
+      <w:numFmt w:val="decimal"/>
+      <w:lvlText w:val="%1.%2.%3.%4"/>
+      <w:lvlJc w:val="left"/>
+      <w:pPr>
+        <w:ind w:left="2880" w:hanging="720"/>
+      </w:pPr>
+      <w:rPr>
+        <w:rFonts w:hint="default"/>
+      </w:rPr>
+    </w:lvl>
+    <w:lvl w:ilvl="4">
+      <w:start w:val="1"/>
+      <w:numFmt w:val="decimal"/>
+      <w:lvlText w:val="%1.%2.%3.%4.%5"/>
+      <w:lvlJc w:val="left"/>
+      <w:pPr>
+        <w:ind w:left="3960" w:hanging="1080"/>
+      </w:pPr>
+      <w:rPr>
+        <w:rFonts w:hint="default"/>
+      </w:rPr>
+    </w:lvl>
+    <w:lvl w:ilvl="5">
+      <w:start w:val="1"/>
+      <w:numFmt w:val="decimal"/>
+      <w:lvlText w:val="%1.%2.%3.%4.%5.%6"/>
+      <w:lvlJc w:val="left"/>
+      <w:pPr>
+        <w:ind w:left="4680" w:hanging="1080"/>
+      </w:pPr>
+      <w:rPr>
+        <w:rFonts w:hint="default"/>
+      </w:rPr>
+    </w:lvl>
+    <w:lvl w:ilvl="6">
+      <w:start w:val="1"/>
+      <w:numFmt w:val="decimal"/>
+      <w:lvlText w:val="%1.%2.%3.%4.%5.%6.%7"/>
+      <w:lvlJc w:val="left"/>
+      <w:pPr>
+        <w:ind w:left="5760" w:hanging="1440"/>
+      </w:pPr>
+      <w:rPr>
+        <w:rFonts w:hint="default"/>
+      </w:rPr>
+    </w:lvl>
+    <w:lvl w:ilvl="7">
+      <w:start w:val="1"/>
+      <w:numFmt w:val="decimal"/>
+      <w:lvlText w:val="%1.%2.%3.%4.%5.%6.%7.%8"/>
+      <w:lvlJc w:val="left"/>
+      <w:pPr>
+        <w:ind w:left="6480" w:hanging="1440"/>
+      </w:pPr>
+      <w:rPr>
+        <w:rFonts w:hint="default"/>
+      </w:rPr>
+    </w:lvl>
+    <w:lvl w:ilvl="8">
+      <w:start w:val="1"/>
+      <w:numFmt w:val="decimal"/>
+      <w:lvlText w:val="%1.%2.%3.%4.%5.%6.%7.%8.%9"/>
+      <w:lvlJc w:val="left"/>
+      <w:pPr>
+        <w:ind w:left="7560" w:hanging="1800"/>
+      </w:pPr>
+      <w:rPr>
+        <w:rFonts w:hint="default"/>
+      </w:rPr>
+    </w:lvl>
+  </w:abstractNum>
+  <w:abstractNum w:abstractNumId="1" w15:restartNumberingAfterBreak="0">
+    <w:nsid w:val="22710A4F"/>
+    <w:multiLevelType w:val="multilevel"/>
+    <w:tmpl w:val="A790E968"/>
+    <w:lvl w:ilvl="0">
+      <w:start w:val="1"/>
+      <w:numFmt w:val="decimal"/>
+      <w:lvlText w:val="%1.0"/>
+      <w:lvlJc w:val="left"/>
+      <w:pPr>
+        <w:ind w:left="720" w:hanging="720"/>
+      </w:pPr>
+      <w:rPr>
+        <w:rFonts w:hint="default"/>
+      </w:rPr>
+    </w:lvl>
+    <w:lvl w:ilvl="1">
+      <w:start w:val="1"/>
+      <w:numFmt w:val="decimal"/>
+      <w:lvlText w:val="%1.%2"/>
+      <w:lvlJc w:val="left"/>
+      <w:pPr>
+        <w:ind w:left="1440" w:hanging="720"/>
+      </w:pPr>
+      <w:rPr>
+        <w:rFonts w:hint="default"/>
+      </w:rPr>
+    </w:lvl>
+    <w:lvl w:ilvl="2">
+      <w:start w:val="1"/>
+      <w:numFmt w:val="decimal"/>
+      <w:lvlText w:val="%1.%2.%3"/>
+      <w:lvlJc w:val="left"/>
+      <w:pPr>
+        <w:ind w:left="2160" w:hanging="720"/>
+      </w:pPr>
+      <w:rPr>
+        <w:rFonts w:hint="default"/>
+      </w:rPr>
+    </w:lvl>
+    <w:lvl w:ilvl="3">
+      <w:start w:val="1"/>
+      <w:numFmt w:val="decimal"/>
+      <w:lvlText w:val="%1.%2.%3.%4"/>
+      <w:lvlJc w:val="left"/>
+      <w:pPr>
+        <w:ind w:left="2880" w:hanging="720"/>
+      </w:pPr>
+      <w:rPr>
+        <w:rFonts w:hint="default"/>
+      </w:rPr>
+    </w:lvl>
+    <w:lvl w:ilvl="4">
+      <w:start w:val="1"/>
+      <w:numFmt w:val="decimal"/>
+      <w:lvlText w:val="%1.%2.%3.%4.%5"/>
+      <w:lvlJc w:val="left"/>
+      <w:pPr>
+        <w:ind w:left="3960" w:hanging="1080"/>
+      </w:pPr>
+      <w:rPr>
+        <w:rFonts w:hint="default"/>
+      </w:rPr>
+    </w:lvl>
+    <w:lvl w:ilvl="5">
+      <w:start w:val="1"/>
+      <w:numFmt w:val="decimal"/>
+      <w:lvlText w:val="%1.%2.%3.%4.%5.%6"/>
+      <w:lvlJc w:val="left"/>
+      <w:pPr>
+        <w:ind w:left="4680" w:hanging="1080"/>
+      </w:pPr>
+      <w:rPr>
+        <w:rFonts w:hint="default"/>
+      </w:rPr>
+    </w:lvl>
+    <w:lvl w:ilvl="6">
+      <w:start w:val="1"/>
+      <w:numFmt w:val="decimal"/>
+      <w:lvlText w:val="%1.%2.%3.%4.%5.%6.%7"/>
+      <w:lvlJc w:val="left"/>
+      <w:pPr>
+        <w:ind w:left="5760" w:hanging="1440"/>
+      </w:pPr>
+      <w:rPr>
+        <w:rFonts w:hint="default"/>
+      </w:rPr>
+    </w:lvl>
+    <w:lvl w:ilvl="7">
+      <w:start w:val="1"/>
+      <w:numFmt w:val="decimal"/>
+      <w:lvlText w:val="%1.%2.%3.%4.%5.%6.%7.%8"/>
+      <w:lvlJc w:val="left"/>
+      <w:pPr>
+        <w:ind w:left="6480" w:hanging="1440"/>
+      </w:pPr>
+      <w:rPr>
+        <w:rFonts w:hint="default"/>
+      </w:rPr>
+    </w:lvl>
+    <w:lvl w:ilvl="8">
+      <w:start w:val="1"/>
+      <w:numFmt w:val="decimal"/>
+      <w:lvlText w:val="%1.%2.%3.%4.%5.%6.%7.%8.%9"/>
+      <w:lvlJc w:val="left"/>
+      <w:pPr>
+        <w:ind w:left="7560" w:hanging="1800"/>
+      </w:pPr>
+      <w:rPr>
+        <w:rFonts w:hint="default"/>
+      </w:rPr>
+    </w:lvl>
+  </w:abstractNum>
+  <w:abstractNum w:abstractNumId="2" w15:restartNumberingAfterBreak="0">
+    <w:nsid w:val="235C2FC5"/>
+    <w:multiLevelType w:val="multilevel"/>
+    <w:tmpl w:val="A790E968"/>
+    <w:lvl w:ilvl="0">
+      <w:start w:val="1"/>
+      <w:numFmt w:val="decimal"/>
+      <w:lvlText w:val="%1.0"/>
+      <w:lvlJc w:val="left"/>
+      <w:pPr>
+        <w:ind w:left="720" w:hanging="720"/>
+      </w:pPr>
+      <w:rPr>
+        <w:rFonts w:hint="default"/>
+      </w:rPr>
+    </w:lvl>
+    <w:lvl w:ilvl="1">
+      <w:start w:val="1"/>
+      <w:numFmt w:val="decimal"/>
+      <w:lvlText w:val="%1.%2"/>
+      <w:lvlJc w:val="left"/>
+      <w:pPr>
+        <w:ind w:left="1440" w:hanging="720"/>
+      </w:pPr>
+      <w:rPr>
+        <w:rFonts w:hint="default"/>
+      </w:rPr>
+    </w:lvl>
+    <w:lvl w:ilvl="2">
+      <w:start w:val="1"/>
+      <w:numFmt w:val="decimal"/>
+      <w:lvlText w:val="%1.%2.%3"/>
+      <w:lvlJc w:val="left"/>
+      <w:pPr>
+        <w:ind w:left="2160" w:hanging="720"/>
+      </w:pPr>
+      <w:rPr>
+        <w:rFonts w:hint="default"/>
+      </w:rPr>
+    </w:lvl>
+    <w:lvl w:ilvl="3">
+      <w:start w:val="1"/>
+      <w:numFmt w:val="decimal"/>
+      <w:lvlText w:val="%1.%2.%3.%4"/>
+      <w:lvlJc w:val="left"/>
+      <w:pPr>
+        <w:ind w:left="2880" w:hanging="720"/>
+      </w:pPr>
+      <w:rPr>
+        <w:rFonts w:hint="default"/>
+      </w:rPr>
+    </w:lvl>
+    <w:lvl w:ilvl="4">
+      <w:start w:val="1"/>
+      <w:numFmt w:val="decimal"/>
+      <w:lvlText w:val="%1.%2.%3.%4.%5"/>
+      <w:lvlJc w:val="left"/>
+      <w:pPr>
+        <w:ind w:left="3960" w:hanging="1080"/>
+      </w:pPr>
+      <w:rPr>
+        <w:rFonts w:hint="default"/>
+      </w:rPr>
+    </w:lvl>
+    <w:lvl w:ilvl="5">
+      <w:start w:val="1"/>
+      <w:numFmt w:val="decimal"/>
+      <w:lvlText w:val="%1.%2.%3.%4.%5.%6"/>
+      <w:lvlJc w:val="left"/>
+      <w:pPr>
+        <w:ind w:left="4680" w:hanging="1080"/>
+      </w:pPr>
+      <w:rPr>
+        <w:rFonts w:hint="default"/>
+      </w:rPr>
+    </w:lvl>
+    <w:lvl w:ilvl="6">
+      <w:start w:val="1"/>
+      <w:numFmt w:val="decimal"/>
+      <w:lvlText w:val="%1.%2.%3.%4.%5.%6.%7"/>
+      <w:lvlJc w:val="left"/>
+      <w:pPr>
+        <w:ind w:left="5760" w:hanging="1440"/>
+      </w:pPr>
+      <w:rPr>
+        <w:rFonts w:hint="default"/>
+      </w:rPr>
+    </w:lvl>
+    <w:lvl w:ilvl="7">
+      <w:start w:val="1"/>
+      <w:numFmt w:val="decimal"/>
+      <w:lvlText w:val="%1.%2.%3.%4.%5.%6.%7.%8"/>
+      <w:lvlJc w:val="left"/>
+      <w:pPr>
+        <w:ind w:left="6480" w:hanging="1440"/>
+      </w:pPr>
+      <w:rPr>
+        <w:rFonts w:hint="default"/>
+      </w:rPr>
+    </w:lvl>
+    <w:lvl w:ilvl="8">
+      <w:start w:val="1"/>
+      <w:numFmt w:val="decimal"/>
+      <w:lvlText w:val="%1.%2.%3.%4.%5.%6.%7.%8.%9"/>
+      <w:lvlJc w:val="left"/>
+      <w:pPr>
+        <w:ind w:left="7560" w:hanging="1800"/>
+      </w:pPr>
+      <w:rPr>
+        <w:rFonts w:hint="default"/>
+      </w:rPr>
+    </w:lvl>
+  </w:abstractNum>
+  <w:abstractNum w:abstractNumId="3" w15:restartNumberingAfterBreak="0">
     <w:nsid w:val="31D740EC"/>
     <w:multiLevelType w:val="hybridMultilevel"/>
     <w:tmpl w:val="3AB49D24"/>
@@ -2399,10 +2738,123 @@
       </w:rPr>
     </w:lvl>
   </w:abstractNum>
-  <w:abstractNum w:abstractNumId="1" w15:restartNumberingAfterBreak="0">
+  <w:abstractNum w:abstractNumId="4" w15:restartNumberingAfterBreak="0">
     <w:nsid w:val="6187310F"/>
     <w:multiLevelType w:val="multilevel"/>
-    <w:tmpl w:val="773E1968"/>
+    <w:tmpl w:val="A790E968"/>
+    <w:lvl w:ilvl="0">
+      <w:start w:val="1"/>
+      <w:numFmt w:val="decimal"/>
+      <w:lvlText w:val="%1.0"/>
+      <w:lvlJc w:val="left"/>
+      <w:pPr>
+        <w:ind w:left="720" w:hanging="720"/>
+      </w:pPr>
+      <w:rPr>
+        <w:rFonts w:hint="default"/>
+      </w:rPr>
+    </w:lvl>
+    <w:lvl w:ilvl="1">
+      <w:start w:val="1"/>
+      <w:numFmt w:val="decimal"/>
+      <w:lvlText w:val="%1.%2"/>
+      <w:lvlJc w:val="left"/>
+      <w:pPr>
+        <w:ind w:left="1440" w:hanging="720"/>
+      </w:pPr>
+      <w:rPr>
+        <w:rFonts w:hint="default"/>
+      </w:rPr>
+    </w:lvl>
+    <w:lvl w:ilvl="2">
+      <w:start w:val="1"/>
+      <w:numFmt w:val="decimal"/>
+      <w:lvlText w:val="%1.%2.%3"/>
+      <w:lvlJc w:val="left"/>
+      <w:pPr>
+        <w:ind w:left="2160" w:hanging="720"/>
+      </w:pPr>
+      <w:rPr>
+        <w:rFonts w:hint="default"/>
+      </w:rPr>
+    </w:lvl>
+    <w:lvl w:ilvl="3">
+      <w:start w:val="1"/>
+      <w:numFmt w:val="decimal"/>
+      <w:lvlText w:val="%1.%2.%3.%4"/>
+      <w:lvlJc w:val="left"/>
+      <w:pPr>
+        <w:ind w:left="2880" w:hanging="720"/>
+      </w:pPr>
+      <w:rPr>
+        <w:rFonts w:hint="default"/>
+      </w:rPr>
+    </w:lvl>
+    <w:lvl w:ilvl="4">
+      <w:start w:val="1"/>
+      <w:numFmt w:val="decimal"/>
+      <w:lvlText w:val="%1.%2.%3.%4.%5"/>
+      <w:lvlJc w:val="left"/>
+      <w:pPr>
+        <w:ind w:left="3960" w:hanging="1080"/>
+      </w:pPr>
+      <w:rPr>
+        <w:rFonts w:hint="default"/>
+      </w:rPr>
+    </w:lvl>
+    <w:lvl w:ilvl="5">
+      <w:start w:val="1"/>
+      <w:numFmt w:val="decimal"/>
+      <w:lvlText w:val="%1.%2.%3.%4.%5.%6"/>
+      <w:lvlJc w:val="left"/>
+      <w:pPr>
+        <w:ind w:left="4680" w:hanging="1080"/>
+      </w:pPr>
+      <w:rPr>
+        <w:rFonts w:hint="default"/>
+      </w:rPr>
+    </w:lvl>
+    <w:lvl w:ilvl="6">
+      <w:start w:val="1"/>
+      <w:numFmt w:val="decimal"/>
+      <w:lvlText w:val="%1.%2.%3.%4.%5.%6.%7"/>
+      <w:lvlJc w:val="left"/>
+      <w:pPr>
+        <w:ind w:left="5760" w:hanging="1440"/>
+      </w:pPr>
+      <w:rPr>
+        <w:rFonts w:hint="default"/>
+      </w:rPr>
+    </w:lvl>
+    <w:lvl w:ilvl="7">
+      <w:start w:val="1"/>
+      <w:numFmt w:val="decimal"/>
+      <w:lvlText w:val="%1.%2.%3.%4.%5.%6.%7.%8"/>
+      <w:lvlJc w:val="left"/>
+      <w:pPr>
+        <w:ind w:left="6480" w:hanging="1440"/>
+      </w:pPr>
+      <w:rPr>
+        <w:rFonts w:hint="default"/>
+      </w:rPr>
+    </w:lvl>
+    <w:lvl w:ilvl="8">
+      <w:start w:val="1"/>
+      <w:numFmt w:val="decimal"/>
+      <w:lvlText w:val="%1.%2.%3.%4.%5.%6.%7.%8.%9"/>
+      <w:lvlJc w:val="left"/>
+      <w:pPr>
+        <w:ind w:left="7560" w:hanging="1800"/>
+      </w:pPr>
+      <w:rPr>
+        <w:rFonts w:hint="default"/>
+      </w:rPr>
+    </w:lvl>
+  </w:abstractNum>
+  <w:abstractNum w:abstractNumId="5" w15:restartNumberingAfterBreak="0">
+    <w:nsid w:val="7B6F2B6A"/>
+    <w:multiLevelType w:val="multilevel"/>
+    <w:tmpl w:val="A790E968"/>
     <w:lvl w:ilvl="0">
       <w:start w:val="1"/>
       <w:numFmt w:val="decimal"/>
@@ -2513,9 +2965,21 @@
     </w:lvl>
   </w:abstractNum>
   <w:num w:numId="1" w16cid:durableId="158086723">
+    <w:abstractNumId w:val="4"/>
+  </w:num>
+  <w:num w:numId="2" w16cid:durableId="2098555220">
+    <w:abstractNumId w:val="3"/>
+  </w:num>
+  <w:num w:numId="3" w16cid:durableId="775515784">
+    <w:abstractNumId w:val="2"/>
+  </w:num>
+  <w:num w:numId="4" w16cid:durableId="208491848">
+    <w:abstractNumId w:val="5"/>
+  </w:num>
+  <w:num w:numId="5" w16cid:durableId="1660385035">
     <w:abstractNumId w:val="1"/>
   </w:num>
-  <w:num w:numId="2" w16cid:durableId="2098555220">
+  <w:num w:numId="6" w16cid:durableId="2019116503">
     <w:abstractNumId w:val="0"/>
   </w:num>
 </w:numbering>

--- a/docassemble/UsTxFamilyLaw/data/templates/200_-_ORIGINAL_INVENTORY_AND_APPRAISEMENT_0.02.docx
+++ b/docassemble/UsTxFamilyLaw/data/templates/200_-_ORIGINAL_INVENTORY_AND_APPRAISEMENT_0.02.docx
@@ -1088,21 +1088,13 @@
     </w:p>
     <w:p>
       <w:pPr>
-        <w:pStyle w:val="ListParagraph"/>
+        <w:pStyle w:val="Heading2"/>
         <w:numPr>
           <w:ilvl w:val="1"/>
           <w:numId w:val="1"/>
         </w:numPr>
-        <w:rPr>
-          <w:b/>
-          <w:bCs/>
-        </w:rPr>
-      </w:pPr>
-      <w:r>
-        <w:rPr>
-          <w:b/>
-          <w:bCs/>
-        </w:rPr>
+      </w:pPr>
+      <w:r>
         <w:t>AUTOMOBILES</w:t>
       </w:r>
     </w:p>
@@ -1398,21 +1390,13 @@
     </w:p>
     <w:p>
       <w:pPr>
-        <w:pStyle w:val="ListParagraph"/>
+        <w:pStyle w:val="Heading2"/>
         <w:numPr>
           <w:ilvl w:val="1"/>
           <w:numId w:val="1"/>
         </w:numPr>
-        <w:rPr>
-          <w:b/>
-          <w:bCs/>
-        </w:rPr>
-      </w:pPr>
-      <w:r>
-        <w:rPr>
-          <w:b/>
-          <w:bCs/>
-        </w:rPr>
+      </w:pPr>
+      <w:r>
         <w:t>AIRCRAFT</w:t>
       </w:r>
     </w:p>
@@ -1727,21 +1711,13 @@
     </w:p>
     <w:p>
       <w:pPr>
-        <w:pStyle w:val="ListParagraph"/>
+        <w:pStyle w:val="Heading2"/>
         <w:numPr>
           <w:ilvl w:val="1"/>
           <w:numId w:val="1"/>
         </w:numPr>
-        <w:rPr>
-          <w:b/>
-          <w:bCs/>
-        </w:rPr>
-      </w:pPr>
-      <w:r>
-        <w:rPr>
-          <w:b/>
-          <w:bCs/>
-        </w:rPr>
+      </w:pPr>
+      <w:r>
         <w:t>WATERCRAFT</w:t>
       </w:r>
     </w:p>
@@ -1875,6 +1851,7 @@
         </w:numPr>
       </w:pPr>
       <w:r>
+        <w:lastRenderedPageBreak/>
         <w:t>Registration:</w:t>
       </w:r>
       <w:r>
@@ -1923,7 +1900,6 @@
         </w:numPr>
       </w:pPr>
       <w:r>
-        <w:lastRenderedPageBreak/>
         <w:t>Possession of:</w:t>
       </w:r>
       <w:r>

--- a/docassemble/UsTxFamilyLaw/data/templates/200_-_ORIGINAL_INVENTORY_AND_APPRAISEMENT_0.02.docx
+++ b/docassemble/UsTxFamilyLaw/data/templates/200_-_ORIGINAL_INVENTORY_AND_APPRAISEMENT_0.02.docx
@@ -115,6 +115,7 @@
         <w:t>{{</w:t>
       </w:r>
       <w:proofErr w:type="spellStart"/>
+      <w:proofErr w:type="gramStart"/>
       <w:r>
         <w:rPr>
           <w:b/>
@@ -123,6 +124,7 @@
         <w:t>prop.address</w:t>
       </w:r>
       <w:proofErr w:type="spellEnd"/>
+      <w:proofErr w:type="gramEnd"/>
       <w:r>
         <w:rPr>
           <w:b/>
@@ -214,8 +216,13 @@
         <w:t>{{</w:t>
       </w:r>
       <w:proofErr w:type="spellStart"/>
-      <w:r>
-        <w:t>prop.names_title</w:t>
+      <w:proofErr w:type="gramStart"/>
+      <w:r>
+        <w:t>prop.names</w:t>
+      </w:r>
+      <w:proofErr w:type="gramEnd"/>
+      <w:r>
+        <w:t>_title</w:t>
       </w:r>
       <w:proofErr w:type="spellEnd"/>
       <w:r>
@@ -241,8 +248,13 @@
         <w:t>{{</w:t>
       </w:r>
       <w:proofErr w:type="spellStart"/>
-      <w:r>
-        <w:t>prop.sp_claimant</w:t>
+      <w:proofErr w:type="gramStart"/>
+      <w:r>
+        <w:t>prop.sp</w:t>
+      </w:r>
+      <w:proofErr w:type="gramEnd"/>
+      <w:r>
+        <w:t>_claimant</w:t>
       </w:r>
       <w:proofErr w:type="spellEnd"/>
       <w:r>
@@ -268,8 +280,13 @@
         <w:t>{{</w:t>
       </w:r>
       <w:proofErr w:type="spellStart"/>
-      <w:r>
-        <w:t>prop.names_loan</w:t>
+      <w:proofErr w:type="gramStart"/>
+      <w:r>
+        <w:t>prop.names</w:t>
+      </w:r>
+      <w:proofErr w:type="gramEnd"/>
+      <w:r>
+        <w:t>_loan</w:t>
       </w:r>
       <w:proofErr w:type="spellEnd"/>
       <w:r>
@@ -293,8 +310,13 @@
       <w:r>
         <w:tab/>
       </w:r>
-      <w:r>
-        <w:t>{{ "${:,.2f}".format(</w:t>
+      <w:proofErr w:type="gramStart"/>
+      <w:r>
+        <w:t>{{ "</w:t>
+      </w:r>
+      <w:proofErr w:type="gramEnd"/>
+      <w:r>
+        <w:t>${:,.2f}".format(</w:t>
       </w:r>
       <w:proofErr w:type="spellStart"/>
       <w:r>
@@ -324,7 +346,15 @@
         <w:t>{{</w:t>
       </w:r>
       <w:r>
-        <w:t>"${:,.2f}".format(</w:t>
+        <w:t>"${:,.2f}</w:t>
+      </w:r>
+      <w:proofErr w:type="gramStart"/>
+      <w:r>
+        <w:t>".format</w:t>
+      </w:r>
+      <w:proofErr w:type="gramEnd"/>
+      <w:r>
+        <w:t>(</w:t>
       </w:r>
       <w:proofErr w:type="spellStart"/>
       <w:r>
@@ -357,7 +387,15 @@
         <w:t>{{</w:t>
       </w:r>
       <w:r>
-        <w:t>"${:,.2f}".format(</w:t>
+        <w:t>"${:,.2f}</w:t>
+      </w:r>
+      <w:proofErr w:type="gramStart"/>
+      <w:r>
+        <w:t>".format</w:t>
+      </w:r>
+      <w:proofErr w:type="gramEnd"/>
+      <w:r>
+        <w:t>(</w:t>
       </w:r>
       <w:proofErr w:type="spellStart"/>
       <w:r>
@@ -391,7 +429,15 @@
         <w:t>{{</w:t>
       </w:r>
       <w:r>
-        <w:t>"${:,.2f}".format(</w:t>
+        <w:t>"${:,.2f}</w:t>
+      </w:r>
+      <w:proofErr w:type="gramStart"/>
+      <w:r>
+        <w:t>".format</w:t>
+      </w:r>
+      <w:proofErr w:type="gramEnd"/>
+      <w:r>
+        <w:t>(</w:t>
       </w:r>
       <w:proofErr w:type="spellStart"/>
       <w:r>
@@ -545,12 +591,21 @@
         <w:t>{{</w:t>
       </w:r>
       <w:proofErr w:type="spellStart"/>
-      <w:r>
-        <w:rPr>
-          <w:b/>
-          <w:bCs/>
-        </w:rPr>
-        <w:t>acct.institution_name</w:t>
+      <w:proofErr w:type="gramStart"/>
+      <w:r>
+        <w:rPr>
+          <w:b/>
+          <w:bCs/>
+        </w:rPr>
+        <w:t>acct.institution</w:t>
+      </w:r>
+      <w:proofErr w:type="gramEnd"/>
+      <w:r>
+        <w:rPr>
+          <w:b/>
+          <w:bCs/>
+        </w:rPr>
+        <w:t>_name</w:t>
       </w:r>
       <w:proofErr w:type="spellEnd"/>
       <w:r>
@@ -633,8 +688,13 @@
         <w:t>{{</w:t>
       </w:r>
       <w:proofErr w:type="spellStart"/>
-      <w:r>
-        <w:t>acct.names_account</w:t>
+      <w:proofErr w:type="gramStart"/>
+      <w:r>
+        <w:t>acct.names</w:t>
+      </w:r>
+      <w:proofErr w:type="gramEnd"/>
+      <w:r>
+        <w:t>_account</w:t>
       </w:r>
       <w:proofErr w:type="spellEnd"/>
       <w:r>
@@ -660,8 +720,13 @@
         <w:t xml:space="preserve"> ({{</w:t>
       </w:r>
       <w:proofErr w:type="spellStart"/>
-      <w:r>
-        <w:t>acct.balance_as_of_date</w:t>
+      <w:proofErr w:type="gramStart"/>
+      <w:r>
+        <w:t>acct.balance</w:t>
+      </w:r>
+      <w:proofErr w:type="gramEnd"/>
+      <w:r>
+        <w:t>_as_of_date</w:t>
       </w:r>
       <w:proofErr w:type="spellEnd"/>
       <w:r>
@@ -799,12 +864,21 @@
         <w:t>{{</w:t>
       </w:r>
       <w:proofErr w:type="spellStart"/>
-      <w:r>
-        <w:rPr>
-          <w:b/>
-          <w:bCs/>
-        </w:rPr>
-        <w:t>acct.institution_name</w:t>
+      <w:proofErr w:type="gramStart"/>
+      <w:r>
+        <w:rPr>
+          <w:b/>
+          <w:bCs/>
+        </w:rPr>
+        <w:t>acct.institution</w:t>
+      </w:r>
+      <w:proofErr w:type="gramEnd"/>
+      <w:r>
+        <w:rPr>
+          <w:b/>
+          <w:bCs/>
+        </w:rPr>
+        <w:t>_name</w:t>
       </w:r>
       <w:proofErr w:type="spellEnd"/>
       <w:r>
@@ -866,8 +940,13 @@
         <w:t>{{</w:t>
       </w:r>
       <w:proofErr w:type="spellStart"/>
-      <w:r>
-        <w:t>acct.names_account</w:t>
+      <w:proofErr w:type="gramStart"/>
+      <w:r>
+        <w:t>acct.names</w:t>
+      </w:r>
+      <w:proofErr w:type="gramEnd"/>
+      <w:r>
+        <w:t>_account</w:t>
       </w:r>
       <w:proofErr w:type="spellEnd"/>
       <w:r>
@@ -893,8 +972,13 @@
         <w:t>{{</w:t>
       </w:r>
       <w:proofErr w:type="spellStart"/>
-      <w:r>
-        <w:t>acct.account_type</w:t>
+      <w:proofErr w:type="gramStart"/>
+      <w:r>
+        <w:t>acct.account</w:t>
+      </w:r>
+      <w:proofErr w:type="gramEnd"/>
+      <w:r>
+        <w:t>_type</w:t>
       </w:r>
       <w:proofErr w:type="spellEnd"/>
       <w:r>
@@ -943,8 +1027,13 @@
         <w:t>{{</w:t>
       </w:r>
       <w:proofErr w:type="spellStart"/>
-      <w:r>
-        <w:t>acct.sponsor_name</w:t>
+      <w:proofErr w:type="gramStart"/>
+      <w:r>
+        <w:t>acct.sponsor</w:t>
+      </w:r>
+      <w:proofErr w:type="gramEnd"/>
+      <w:r>
+        <w:t>_name</w:t>
       </w:r>
       <w:proofErr w:type="spellEnd"/>
       <w:r>
@@ -989,8 +1078,13 @@
         <w:t>Current balance ({{</w:t>
       </w:r>
       <w:proofErr w:type="spellStart"/>
-      <w:r>
-        <w:t>acct.balance_as_of_date</w:t>
+      <w:proofErr w:type="gramStart"/>
+      <w:r>
+        <w:t>acct.balance</w:t>
+      </w:r>
+      <w:proofErr w:type="gramEnd"/>
+      <w:r>
+        <w:t>_as_of_date</w:t>
       </w:r>
       <w:proofErr w:type="spellEnd"/>
       <w:r>
@@ -1162,12 +1256,21 @@
         <w:t>{{</w:t>
       </w:r>
       <w:proofErr w:type="spellStart"/>
-      <w:r>
-        <w:rPr>
-          <w:b/>
-          <w:bCs/>
-        </w:rPr>
-        <w:t>auto.short_name</w:t>
+      <w:proofErr w:type="gramStart"/>
+      <w:r>
+        <w:rPr>
+          <w:b/>
+          <w:bCs/>
+        </w:rPr>
+        <w:t>auto.short</w:t>
+      </w:r>
+      <w:proofErr w:type="gramEnd"/>
+      <w:r>
+        <w:rPr>
+          <w:b/>
+          <w:bCs/>
+        </w:rPr>
+        <w:t>_name</w:t>
       </w:r>
       <w:proofErr w:type="spellEnd"/>
       <w:r>
@@ -1221,8 +1324,13 @@
         <w:t>{{</w:t>
       </w:r>
       <w:proofErr w:type="spellStart"/>
-      <w:r>
-        <w:t>auto.license_plate</w:t>
+      <w:proofErr w:type="gramStart"/>
+      <w:r>
+        <w:t>auto.license</w:t>
+      </w:r>
+      <w:proofErr w:type="gramEnd"/>
+      <w:r>
+        <w:t>_plate</w:t>
       </w:r>
       <w:proofErr w:type="spellEnd"/>
       <w:r>
@@ -1245,8 +1353,13 @@
         <w:t>{{</w:t>
       </w:r>
       <w:proofErr w:type="spellStart"/>
-      <w:r>
-        <w:t>auto.title_holder</w:t>
+      <w:proofErr w:type="gramStart"/>
+      <w:r>
+        <w:t>auto.title</w:t>
+      </w:r>
+      <w:proofErr w:type="gramEnd"/>
+      <w:r>
+        <w:t>_holder</w:t>
       </w:r>
       <w:proofErr w:type="spellEnd"/>
       <w:r>
@@ -1296,7 +1409,15 @@
         <w:t>{{</w:t>
       </w:r>
       <w:r>
-        <w:t>"${:,.2f}".format(</w:t>
+        <w:t>"${:,.2f}</w:t>
+      </w:r>
+      <w:proofErr w:type="gramStart"/>
+      <w:r>
+        <w:t>".format</w:t>
+      </w:r>
+      <w:proofErr w:type="gramEnd"/>
+      <w:r>
+        <w:t>(</w:t>
       </w:r>
       <w:proofErr w:type="spellStart"/>
       <w:r>
@@ -1324,7 +1445,15 @@
         <w:t>{{</w:t>
       </w:r>
       <w:r>
-        <w:t>"${:,.2f}".format(</w:t>
+        <w:t>"${:,.2f}</w:t>
+      </w:r>
+      <w:proofErr w:type="gramStart"/>
+      <w:r>
+        <w:t>".format</w:t>
+      </w:r>
+      <w:proofErr w:type="gramEnd"/>
+      <w:r>
+        <w:t>(</w:t>
       </w:r>
       <w:proofErr w:type="spellStart"/>
       <w:r>
@@ -1438,12 +1567,21 @@
         <w:t>{{</w:t>
       </w:r>
       <w:proofErr w:type="spellStart"/>
-      <w:r>
-        <w:rPr>
-          <w:b/>
-          <w:bCs/>
-        </w:rPr>
-        <w:t>ac.short_name</w:t>
+      <w:proofErr w:type="gramStart"/>
+      <w:r>
+        <w:rPr>
+          <w:b/>
+          <w:bCs/>
+        </w:rPr>
+        <w:t>ac.short</w:t>
+      </w:r>
+      <w:proofErr w:type="gramEnd"/>
+      <w:r>
+        <w:rPr>
+          <w:b/>
+          <w:bCs/>
+        </w:rPr>
+        <w:t>_name</w:t>
       </w:r>
       <w:proofErr w:type="spellEnd"/>
       <w:r>
@@ -1473,10 +1611,12 @@
         <w:t>{{</w:t>
       </w:r>
       <w:proofErr w:type="spellStart"/>
+      <w:proofErr w:type="gramStart"/>
       <w:r>
         <w:t>ac.type</w:t>
       </w:r>
       <w:proofErr w:type="spellEnd"/>
+      <w:proofErr w:type="gramEnd"/>
       <w:r>
         <w:t>}}</w:t>
       </w:r>
@@ -1497,8 +1637,13 @@
         <w:t>{{</w:t>
       </w:r>
       <w:proofErr w:type="spellStart"/>
-      <w:r>
-        <w:t>ac.serial_number</w:t>
+      <w:proofErr w:type="gramStart"/>
+      <w:r>
+        <w:t>ac.serial</w:t>
+      </w:r>
+      <w:proofErr w:type="gramEnd"/>
+      <w:r>
+        <w:t>_number</w:t>
       </w:r>
       <w:proofErr w:type="spellEnd"/>
       <w:r>
@@ -1521,8 +1666,13 @@
         <w:t>{{</w:t>
       </w:r>
       <w:proofErr w:type="spellStart"/>
-      <w:r>
-        <w:t>ac.registration_number</w:t>
+      <w:proofErr w:type="gramStart"/>
+      <w:r>
+        <w:t>ac.registration</w:t>
+      </w:r>
+      <w:proofErr w:type="gramEnd"/>
+      <w:r>
+        <w:t>_number</w:t>
       </w:r>
       <w:proofErr w:type="spellEnd"/>
       <w:r>
@@ -1545,8 +1695,13 @@
         <w:t>{{</w:t>
       </w:r>
       <w:proofErr w:type="spellStart"/>
-      <w:r>
-        <w:t>ac.title_holder</w:t>
+      <w:proofErr w:type="gramStart"/>
+      <w:r>
+        <w:t>ac.title</w:t>
+      </w:r>
+      <w:proofErr w:type="gramEnd"/>
+      <w:r>
+        <w:t>_holder</w:t>
       </w:r>
       <w:proofErr w:type="spellEnd"/>
       <w:r>
@@ -1593,10 +1748,12 @@
         <w:t>{{</w:t>
       </w:r>
       <w:proofErr w:type="spellStart"/>
+      <w:proofErr w:type="gramStart"/>
       <w:r>
         <w:t>ac.location</w:t>
       </w:r>
       <w:proofErr w:type="spellEnd"/>
+      <w:proofErr w:type="gramEnd"/>
       <w:r>
         <w:t>}}</w:t>
       </w:r>
@@ -1620,7 +1777,15 @@
         <w:t>{{</w:t>
       </w:r>
       <w:r>
-        <w:t>"${:,.2f}".format(</w:t>
+        <w:t>"${:,.2f}</w:t>
+      </w:r>
+      <w:proofErr w:type="gramStart"/>
+      <w:r>
+        <w:t>".format</w:t>
+      </w:r>
+      <w:proofErr w:type="gramEnd"/>
+      <w:r>
+        <w:t>(</w:t>
       </w:r>
       <w:proofErr w:type="spellStart"/>
       <w:r>
@@ -1648,7 +1813,15 @@
         <w:t>{{</w:t>
       </w:r>
       <w:r>
-        <w:t>"${:,.2f}".format(</w:t>
+        <w:t>"${:,.2f}</w:t>
+      </w:r>
+      <w:proofErr w:type="gramStart"/>
+      <w:r>
+        <w:t>".format</w:t>
+      </w:r>
+      <w:proofErr w:type="gramEnd"/>
+      <w:r>
+        <w:t>(</w:t>
       </w:r>
       <w:proofErr w:type="spellStart"/>
       <w:r>
@@ -1765,6 +1938,7 @@
         <w:t>{{</w:t>
       </w:r>
       <w:proofErr w:type="spellStart"/>
+      <w:proofErr w:type="gramStart"/>
       <w:r>
         <w:rPr>
           <w:b/>
@@ -1777,7 +1951,15 @@
           <w:b/>
           <w:bCs/>
         </w:rPr>
-        <w:t>.short_name</w:t>
+        <w:t>.short</w:t>
+      </w:r>
+      <w:proofErr w:type="gramEnd"/>
+      <w:r>
+        <w:rPr>
+          <w:b/>
+          <w:bCs/>
+        </w:rPr>
+        <w:t>_name</w:t>
       </w:r>
       <w:proofErr w:type="spellEnd"/>
       <w:r>
@@ -1807,10 +1989,12 @@
         <w:t>{{</w:t>
       </w:r>
       <w:proofErr w:type="spellStart"/>
+      <w:proofErr w:type="gramStart"/>
       <w:r>
         <w:t>ac.type</w:t>
       </w:r>
       <w:proofErr w:type="spellEnd"/>
+      <w:proofErr w:type="gramEnd"/>
       <w:r>
         <w:t>}}</w:t>
       </w:r>
@@ -1859,8 +2043,13 @@
         <w:t>{{</w:t>
       </w:r>
       <w:proofErr w:type="spellStart"/>
-      <w:r>
-        <w:t>ac.registration_number</w:t>
+      <w:proofErr w:type="gramStart"/>
+      <w:r>
+        <w:t>ac.registration</w:t>
+      </w:r>
+      <w:proofErr w:type="gramEnd"/>
+      <w:r>
+        <w:t>_number</w:t>
       </w:r>
       <w:proofErr w:type="spellEnd"/>
       <w:r>
@@ -1883,8 +2072,13 @@
         <w:t>{{</w:t>
       </w:r>
       <w:proofErr w:type="spellStart"/>
-      <w:r>
-        <w:t>ac.title_holder</w:t>
+      <w:proofErr w:type="gramStart"/>
+      <w:r>
+        <w:t>ac.title</w:t>
+      </w:r>
+      <w:proofErr w:type="gramEnd"/>
+      <w:r>
+        <w:t>_holder</w:t>
       </w:r>
       <w:proofErr w:type="spellEnd"/>
       <w:r>
@@ -1931,10 +2125,12 @@
         <w:t>{{</w:t>
       </w:r>
       <w:proofErr w:type="spellStart"/>
+      <w:proofErr w:type="gramStart"/>
       <w:r>
         <w:t>ac.location</w:t>
       </w:r>
       <w:proofErr w:type="spellEnd"/>
+      <w:proofErr w:type="gramEnd"/>
       <w:r>
         <w:t>}}</w:t>
       </w:r>
@@ -1958,11 +2154,415 @@
         <w:t>{{</w:t>
       </w:r>
       <w:r>
+        <w:t>"${:,.2f}</w:t>
+      </w:r>
+      <w:proofErr w:type="gramStart"/>
+      <w:r>
+        <w:t>".format</w:t>
+      </w:r>
+      <w:proofErr w:type="gramEnd"/>
+      <w:r>
+        <w:t>(</w:t>
+      </w:r>
+      <w:proofErr w:type="spellStart"/>
+      <w:r>
+        <w:t>ac.current_value</w:t>
+      </w:r>
+      <w:proofErr w:type="spellEnd"/>
+      <w:r>
+        <w:t>)}}</w:t>
+      </w:r>
+    </w:p>
+    <w:p>
+      <w:pPr>
+        <w:pStyle w:val="ListParagraph"/>
+        <w:numPr>
+          <w:ilvl w:val="3"/>
+          <w:numId w:val="1"/>
+        </w:numPr>
+        <w:contextualSpacing w:val="0"/>
+      </w:pPr>
+      <w:r>
+        <w:t>Loan balance:</w:t>
+      </w:r>
+      <w:r>
+        <w:tab/>
+        <w:t>{{</w:t>
+      </w:r>
+      <w:r>
+        <w:t>"${:,.2f}</w:t>
+      </w:r>
+      <w:proofErr w:type="gramStart"/>
+      <w:r>
+        <w:t>".format</w:t>
+      </w:r>
+      <w:proofErr w:type="gramEnd"/>
+      <w:r>
+        <w:t>(</w:t>
+      </w:r>
+      <w:proofErr w:type="spellStart"/>
+      <w:r>
+        <w:t>ac.lien_balances</w:t>
+      </w:r>
+      <w:proofErr w:type="spellEnd"/>
+      <w:r>
+        <w:t>)}}</w:t>
+      </w:r>
+    </w:p>
+    <w:p>
+      <w:pPr>
+        <w:pStyle w:val="ListParagraph"/>
+        <w:numPr>
+          <w:ilvl w:val="2"/>
+          <w:numId w:val="1"/>
+        </w:numPr>
+      </w:pPr>
+      <w:r>
+        <w:t xml:space="preserve">{%p </w:t>
+      </w:r>
+      <w:proofErr w:type="spellStart"/>
+      <w:r>
+        <w:t>endfor</w:t>
+      </w:r>
+      <w:proofErr w:type="spellEnd"/>
+      <w:r>
+        <w:t xml:space="preserve"> %}</w:t>
+      </w:r>
+    </w:p>
+    <w:p>
+      <w:pPr>
+        <w:pStyle w:val="ListParagraph"/>
+        <w:numPr>
+          <w:ilvl w:val="1"/>
+          <w:numId w:val="1"/>
+        </w:numPr>
+      </w:pPr>
+      <w:r>
+        <w:t>{%p endif %}</w:t>
+      </w:r>
+    </w:p>
+    <w:p>
+      <w:r>
+        <w:t>{%p endif %}</w:t>
+      </w:r>
+    </w:p>
+    <w:p>
+      <w:r>
+        <w:t xml:space="preserve">{%p if </w:t>
+      </w:r>
+      <w:proofErr w:type="spellStart"/>
+      <w:r>
+        <w:t>otherasset</w:t>
+      </w:r>
+      <w:proofErr w:type="spellEnd"/>
+      <w:r>
+        <w:t xml:space="preserve"> %}</w:t>
+      </w:r>
+    </w:p>
+    <w:p>
+      <w:pPr>
+        <w:pStyle w:val="Heading1"/>
+        <w:numPr>
+          <w:ilvl w:val="0"/>
+          <w:numId w:val="1"/>
+        </w:numPr>
+      </w:pPr>
+      <w:r>
+        <w:t>OTHER ASSETS</w:t>
+      </w:r>
+    </w:p>
+    <w:p>
+      <w:pPr>
+        <w:pStyle w:val="ListParagraph"/>
+        <w:numPr>
+          <w:ilvl w:val="1"/>
+          <w:numId w:val="1"/>
+        </w:numPr>
+        <w:rPr>
+          <w:b/>
+          <w:bCs/>
+        </w:rPr>
+      </w:pPr>
+      <w:r>
+        <w:rPr>
+          <w:b/>
+          <w:bCs/>
+        </w:rPr>
+        <w:t xml:space="preserve">{%p for </w:t>
+      </w:r>
+      <w:r>
+        <w:rPr>
+          <w:b/>
+          <w:bCs/>
+        </w:rPr>
+        <w:t>asst</w:t>
+      </w:r>
+      <w:r>
+        <w:rPr>
+          <w:b/>
+          <w:bCs/>
+        </w:rPr>
+        <w:t xml:space="preserve"> in </w:t>
+      </w:r>
+      <w:proofErr w:type="spellStart"/>
+      <w:r>
+        <w:rPr>
+          <w:b/>
+          <w:bCs/>
+        </w:rPr>
+        <w:t>otherasset</w:t>
+      </w:r>
+      <w:proofErr w:type="spellEnd"/>
+      <w:r>
+        <w:rPr>
+          <w:b/>
+          <w:bCs/>
+        </w:rPr>
+        <w:t xml:space="preserve"> %}</w:t>
+      </w:r>
+    </w:p>
+    <w:p>
+      <w:pPr>
+        <w:pStyle w:val="ListParagraph"/>
+        <w:numPr>
+          <w:ilvl w:val="1"/>
+          <w:numId w:val="1"/>
+        </w:numPr>
+        <w:rPr>
+          <w:b/>
+          <w:bCs/>
+        </w:rPr>
+      </w:pPr>
+      <w:r>
+        <w:rPr>
+          <w:b/>
+          <w:bCs/>
+        </w:rPr>
+        <w:t>{{</w:t>
+      </w:r>
+      <w:proofErr w:type="spellStart"/>
+      <w:proofErr w:type="gramStart"/>
+      <w:r>
+        <w:rPr>
+          <w:b/>
+          <w:bCs/>
+        </w:rPr>
+        <w:t>asst.description</w:t>
+      </w:r>
+      <w:proofErr w:type="spellEnd"/>
+      <w:proofErr w:type="gramEnd"/>
+      <w:r>
+        <w:rPr>
+          <w:b/>
+          <w:bCs/>
+        </w:rPr>
+        <w:t>}}</w:t>
+      </w:r>
+    </w:p>
+    <w:p>
+      <w:pPr>
+        <w:pStyle w:val="ListParagraph"/>
+        <w:numPr>
+          <w:ilvl w:val="2"/>
+          <w:numId w:val="1"/>
+        </w:numPr>
+        <w:tabs>
+          <w:tab w:val="left" w:pos="4680"/>
+        </w:tabs>
+      </w:pPr>
+      <w:r>
+        <w:t>Title holder:</w:t>
+      </w:r>
+      <w:r>
+        <w:tab/>
+        <w:t>{{</w:t>
+      </w:r>
+      <w:proofErr w:type="spellStart"/>
+      <w:proofErr w:type="gramStart"/>
+      <w:r>
+        <w:t>asst.title</w:t>
+      </w:r>
+      <w:proofErr w:type="gramEnd"/>
+      <w:r>
+        <w:t>_holder</w:t>
+      </w:r>
+      <w:proofErr w:type="spellEnd"/>
+      <w:r>
+        <w:t>}}</w:t>
+      </w:r>
+    </w:p>
+    <w:p>
+      <w:pPr>
+        <w:pStyle w:val="ListParagraph"/>
+        <w:numPr>
+          <w:ilvl w:val="2"/>
+          <w:numId w:val="1"/>
+        </w:numPr>
+        <w:tabs>
+          <w:tab w:val="left" w:pos="4680"/>
+        </w:tabs>
+      </w:pPr>
+      <w:r>
+        <w:t>Possession of:</w:t>
+      </w:r>
+      <w:r>
+        <w:tab/>
+        <w:t>{{</w:t>
+      </w:r>
+      <w:proofErr w:type="spellStart"/>
+      <w:r>
+        <w:t>asst.in_possession_of</w:t>
+      </w:r>
+      <w:proofErr w:type="spellEnd"/>
+      <w:r>
+        <w:t>}}</w:t>
+      </w:r>
+    </w:p>
+    <w:p>
+      <w:pPr>
+        <w:pStyle w:val="ListParagraph"/>
+        <w:numPr>
+          <w:ilvl w:val="2"/>
+          <w:numId w:val="1"/>
+        </w:numPr>
+        <w:tabs>
+          <w:tab w:val="left" w:pos="4680"/>
+        </w:tabs>
+      </w:pPr>
+      <w:r>
+        <w:t>Location:</w:t>
+      </w:r>
+      <w:r>
+        <w:tab/>
+        <w:t>{{</w:t>
+      </w:r>
+      <w:proofErr w:type="spellStart"/>
+      <w:proofErr w:type="gramStart"/>
+      <w:r>
+        <w:t>asst.location</w:t>
+      </w:r>
+      <w:proofErr w:type="spellEnd"/>
+      <w:proofErr w:type="gramEnd"/>
+      <w:r>
+        <w:t>}}</w:t>
+      </w:r>
+    </w:p>
+    <w:p>
+      <w:pPr>
+        <w:pStyle w:val="ListParagraph"/>
+        <w:numPr>
+          <w:ilvl w:val="2"/>
+          <w:numId w:val="1"/>
+        </w:numPr>
+        <w:tabs>
+          <w:tab w:val="left" w:pos="4680"/>
+        </w:tabs>
+      </w:pPr>
+      <w:r>
+        <w:t>Value ({{</w:t>
+      </w:r>
+      <w:proofErr w:type="spellStart"/>
+      <w:r>
+        <w:t>asst.value_as_of_date</w:t>
+      </w:r>
+      <w:proofErr w:type="spellEnd"/>
+      <w:r>
+        <w:t>}}):</w:t>
+      </w:r>
+      <w:r>
+        <w:tab/>
+      </w:r>
+      <w:r>
+        <w:t>{{</w:t>
+      </w:r>
+      <w:r>
+        <w:t>"${:,.2f}</w:t>
+      </w:r>
+      <w:proofErr w:type="gramStart"/>
+      <w:r>
+        <w:t>".format</w:t>
+      </w:r>
+      <w:proofErr w:type="gramEnd"/>
+      <w:r>
+        <w:t>(</w:t>
+      </w:r>
+      <w:proofErr w:type="spellStart"/>
+      <w:r>
+        <w:t>asst</w:t>
+      </w:r>
+      <w:r>
+        <w:t>.current_</w:t>
+      </w:r>
+      <w:r>
+        <w:t>value</w:t>
+      </w:r>
+      <w:proofErr w:type="spellEnd"/>
+      <w:r>
+        <w:t>)}}</w:t>
+      </w:r>
+    </w:p>
+    <w:p>
+      <w:pPr>
+        <w:pStyle w:val="ListParagraph"/>
+        <w:numPr>
+          <w:ilvl w:val="2"/>
+          <w:numId w:val="1"/>
+        </w:numPr>
+        <w:tabs>
+          <w:tab w:val="decimal" w:pos="7920"/>
+        </w:tabs>
+        <w:contextualSpacing w:val="0"/>
+      </w:pPr>
+      <w:r>
+        <w:t>Loan</w:t>
+      </w:r>
+      <w:r>
+        <w:t xml:space="preserve"> balance ({{</w:t>
+      </w:r>
+      <w:proofErr w:type="spellStart"/>
+      <w:proofErr w:type="gramStart"/>
+      <w:r>
+        <w:t>asst</w:t>
+      </w:r>
+      <w:r>
+        <w:t>.</w:t>
+      </w:r>
+      <w:r>
+        <w:t>lien</w:t>
+      </w:r>
+      <w:proofErr w:type="gramEnd"/>
+      <w:r>
+        <w:t>_</w:t>
+      </w:r>
+      <w:r>
+        <w:t>balance</w:t>
+      </w:r>
+      <w:r>
+        <w:t>s</w:t>
+      </w:r>
+      <w:r>
+        <w:t>_as_of_date</w:t>
+      </w:r>
+      <w:proofErr w:type="spellEnd"/>
+      <w:r>
+        <w:t>}}):</w:t>
+      </w:r>
+      <w:r>
+        <w:tab/>
+        <w:t>{{</w:t>
+      </w:r>
+      <w:r>
         <w:t>"${:,.2f}".format(</w:t>
       </w:r>
       <w:proofErr w:type="spellStart"/>
       <w:r>
-        <w:t>ac.current_value</w:t>
+        <w:t>asst</w:t>
+      </w:r>
+      <w:r>
+        <w:t>.</w:t>
+      </w:r>
+      <w:r>
+        <w:t>lien_balances</w:t>
       </w:r>
       <w:proofErr w:type="spellEnd"/>
       <w:r>
@@ -1973,13 +2573,273 @@
       <w:pPr>
         <w:pStyle w:val="ListParagraph"/>
         <w:numPr>
-          <w:ilvl w:val="3"/>
-          <w:numId w:val="1"/>
-        </w:numPr>
+          <w:ilvl w:val="1"/>
+          <w:numId w:val="1"/>
+        </w:numPr>
+        <w:tabs>
+          <w:tab w:val="decimal" w:pos="7920"/>
+        </w:tabs>
         <w:contextualSpacing w:val="0"/>
       </w:pPr>
       <w:r>
-        <w:t>Loan balance:</w:t>
+        <w:t xml:space="preserve">{%p </w:t>
+      </w:r>
+      <w:proofErr w:type="spellStart"/>
+      <w:r>
+        <w:t>endfor</w:t>
+      </w:r>
+      <w:proofErr w:type="spellEnd"/>
+      <w:r>
+        <w:t xml:space="preserve"> %}</w:t>
+      </w:r>
+    </w:p>
+    <w:p>
+      <w:r>
+        <w:t>{%p endif %}</w:t>
+      </w:r>
+    </w:p>
+    <w:p>
+      <w:r>
+        <w:t xml:space="preserve">{%p if </w:t>
+      </w:r>
+      <w:proofErr w:type="spellStart"/>
+      <w:r>
+        <w:t>unsecureddebt</w:t>
+      </w:r>
+      <w:proofErr w:type="spellEnd"/>
+      <w:r>
+        <w:t xml:space="preserve"> %}</w:t>
+      </w:r>
+    </w:p>
+    <w:p>
+      <w:pPr>
+        <w:pStyle w:val="Heading1"/>
+        <w:numPr>
+          <w:ilvl w:val="0"/>
+          <w:numId w:val="1"/>
+        </w:numPr>
+      </w:pPr>
+      <w:r>
+        <w:t>UNSECURED DEBTS</w:t>
+      </w:r>
+    </w:p>
+    <w:p>
+      <w:pPr>
+        <w:pStyle w:val="ListParagraph"/>
+        <w:numPr>
+          <w:ilvl w:val="1"/>
+          <w:numId w:val="1"/>
+        </w:numPr>
+        <w:rPr>
+          <w:b/>
+          <w:bCs/>
+        </w:rPr>
+      </w:pPr>
+      <w:r>
+        <w:rPr>
+          <w:b/>
+          <w:bCs/>
+        </w:rPr>
+        <w:t xml:space="preserve">{%p for </w:t>
+      </w:r>
+      <w:r>
+        <w:rPr>
+          <w:b/>
+          <w:bCs/>
+        </w:rPr>
+        <w:t>debt</w:t>
+      </w:r>
+      <w:r>
+        <w:rPr>
+          <w:b/>
+          <w:bCs/>
+        </w:rPr>
+        <w:t xml:space="preserve"> in </w:t>
+      </w:r>
+      <w:proofErr w:type="spellStart"/>
+      <w:r>
+        <w:t>unsecureddebt</w:t>
+      </w:r>
+      <w:proofErr w:type="spellEnd"/>
+      <w:r>
+        <w:t xml:space="preserve"> </w:t>
+      </w:r>
+      <w:r>
+        <w:rPr>
+          <w:b/>
+          <w:bCs/>
+        </w:rPr>
+        <w:t>%}</w:t>
+      </w:r>
+    </w:p>
+    <w:p>
+      <w:pPr>
+        <w:pStyle w:val="ListParagraph"/>
+        <w:numPr>
+          <w:ilvl w:val="1"/>
+          <w:numId w:val="1"/>
+        </w:numPr>
+        <w:rPr>
+          <w:b/>
+          <w:bCs/>
+        </w:rPr>
+      </w:pPr>
+      <w:r>
+        <w:rPr>
+          <w:b/>
+          <w:bCs/>
+        </w:rPr>
+        <w:t>{{</w:t>
+      </w:r>
+      <w:proofErr w:type="spellStart"/>
+      <w:proofErr w:type="gramStart"/>
+      <w:r>
+        <w:rPr>
+          <w:b/>
+          <w:bCs/>
+        </w:rPr>
+        <w:t>debt</w:t>
+      </w:r>
+      <w:r>
+        <w:rPr>
+          <w:b/>
+          <w:bCs/>
+        </w:rPr>
+        <w:t>.</w:t>
+      </w:r>
+      <w:r>
+        <w:rPr>
+          <w:b/>
+          <w:bCs/>
+        </w:rPr>
+        <w:t>creditor</w:t>
+      </w:r>
+      <w:proofErr w:type="gramEnd"/>
+      <w:r>
+        <w:rPr>
+          <w:b/>
+          <w:bCs/>
+        </w:rPr>
+        <w:t>_name</w:t>
+      </w:r>
+      <w:proofErr w:type="spellEnd"/>
+      <w:r>
+        <w:rPr>
+          <w:b/>
+          <w:bCs/>
+        </w:rPr>
+        <w:t>}}</w:t>
+      </w:r>
+      <w:r>
+        <w:rPr>
+          <w:b/>
+          <w:bCs/>
+        </w:rPr>
+        <w:t xml:space="preserve"> x{{</w:t>
+      </w:r>
+      <w:proofErr w:type="spellStart"/>
+      <w:r>
+        <w:rPr>
+          <w:b/>
+          <w:bCs/>
+        </w:rPr>
+        <w:t>debt.account_number</w:t>
+      </w:r>
+      <w:proofErr w:type="spellEnd"/>
+      <w:r>
+        <w:rPr>
+          <w:b/>
+          <w:bCs/>
+        </w:rPr>
+        <w:t>}} ({{</w:t>
+      </w:r>
+      <w:proofErr w:type="spellStart"/>
+      <w:r>
+        <w:rPr>
+          <w:b/>
+          <w:bCs/>
+        </w:rPr>
+        <w:t>debt.account_type</w:t>
+      </w:r>
+      <w:proofErr w:type="spellEnd"/>
+      <w:r>
+        <w:rPr>
+          <w:b/>
+          <w:bCs/>
+        </w:rPr>
+        <w:t>}})</w:t>
+      </w:r>
+    </w:p>
+    <w:p>
+      <w:pPr>
+        <w:pStyle w:val="ListParagraph"/>
+        <w:numPr>
+          <w:ilvl w:val="2"/>
+          <w:numId w:val="1"/>
+        </w:numPr>
+        <w:tabs>
+          <w:tab w:val="left" w:pos="4680"/>
+        </w:tabs>
+      </w:pPr>
+      <w:r>
+        <w:t>Owed by</w:t>
+      </w:r>
+      <w:r>
+        <w:t>:</w:t>
+      </w:r>
+      <w:r>
+        <w:tab/>
+        <w:t>{{</w:t>
+      </w:r>
+      <w:proofErr w:type="spellStart"/>
+      <w:proofErr w:type="gramStart"/>
+      <w:r>
+        <w:t>debt.owed</w:t>
+      </w:r>
+      <w:proofErr w:type="gramEnd"/>
+      <w:r>
+        <w:t>_by</w:t>
+      </w:r>
+      <w:proofErr w:type="spellEnd"/>
+      <w:r>
+        <w:t>}}</w:t>
+      </w:r>
+    </w:p>
+    <w:p>
+      <w:pPr>
+        <w:pStyle w:val="ListParagraph"/>
+        <w:numPr>
+          <w:ilvl w:val="2"/>
+          <w:numId w:val="1"/>
+        </w:numPr>
+        <w:tabs>
+          <w:tab w:val="left" w:pos="4680"/>
+        </w:tabs>
+      </w:pPr>
+      <w:r>
+        <w:t>Loan balance</w:t>
+      </w:r>
+      <w:r>
+        <w:t xml:space="preserve"> ({{</w:t>
+      </w:r>
+      <w:proofErr w:type="spellStart"/>
+      <w:proofErr w:type="gramStart"/>
+      <w:r>
+        <w:t>debt</w:t>
+      </w:r>
+      <w:r>
+        <w:t>.</w:t>
+      </w:r>
+      <w:r>
+        <w:t>balance</w:t>
+      </w:r>
+      <w:proofErr w:type="gramEnd"/>
+      <w:r>
+        <w:t>_as_of_date</w:t>
+      </w:r>
+      <w:proofErr w:type="spellEnd"/>
+      <w:r>
+        <w:t>}}):</w:t>
       </w:r>
       <w:r>
         <w:tab/>
@@ -1990,7 +2850,13 @@
       </w:r>
       <w:proofErr w:type="spellStart"/>
       <w:r>
-        <w:t>ac.lien_balances</w:t>
+        <w:t>debt</w:t>
+      </w:r>
+      <w:r>
+        <w:t>.current_</w:t>
+      </w:r>
+      <w:r>
+        <w:t>balance</w:t>
       </w:r>
       <w:proofErr w:type="spellEnd"/>
       <w:r>
@@ -2004,6 +2870,58 @@
           <w:ilvl w:val="2"/>
           <w:numId w:val="1"/>
         </w:numPr>
+        <w:tabs>
+          <w:tab w:val="decimal" w:pos="7920"/>
+        </w:tabs>
+        <w:contextualSpacing w:val="0"/>
+      </w:pPr>
+      <w:r>
+        <w:t>Monthly payment</w:t>
+      </w:r>
+      <w:r>
+        <w:t>:</w:t>
+      </w:r>
+      <w:r>
+        <w:tab/>
+        <w:t>{{</w:t>
+      </w:r>
+      <w:r>
+        <w:t>"${:,.2f}</w:t>
+      </w:r>
+      <w:proofErr w:type="gramStart"/>
+      <w:r>
+        <w:t>".format</w:t>
+      </w:r>
+      <w:proofErr w:type="gramEnd"/>
+      <w:r>
+        <w:t>(</w:t>
+      </w:r>
+      <w:proofErr w:type="spellStart"/>
+      <w:r>
+        <w:t>debt</w:t>
+      </w:r>
+      <w:r>
+        <w:t>.</w:t>
+      </w:r>
+      <w:r>
+        <w:t>monthly_payment</w:t>
+      </w:r>
+      <w:proofErr w:type="spellEnd"/>
+      <w:r>
+        <w:t>)}}</w:t>
+      </w:r>
+    </w:p>
+    <w:p>
+      <w:pPr>
+        <w:pStyle w:val="ListParagraph"/>
+        <w:numPr>
+          <w:ilvl w:val="1"/>
+          <w:numId w:val="1"/>
+        </w:numPr>
+        <w:tabs>
+          <w:tab w:val="decimal" w:pos="7920"/>
+        </w:tabs>
+        <w:contextualSpacing w:val="0"/>
       </w:pPr>
       <w:r>
         <w:t xml:space="preserve">{%p </w:t>
@@ -2018,23 +2936,11 @@
       </w:r>
     </w:p>
     <w:p>
-      <w:pPr>
-        <w:pStyle w:val="ListParagraph"/>
-        <w:numPr>
-          <w:ilvl w:val="1"/>
-          <w:numId w:val="1"/>
-        </w:numPr>
-      </w:pPr>
       <w:r>
         <w:t>{%p endif %}</w:t>
       </w:r>
     </w:p>
     <w:p>
-      <w:r>
-        <w:t>{%p endif %}</w:t>
-      </w:r>
-    </w:p>
-    <w:p>
       <w:pPr>
         <w:pStyle w:val="Heading1"/>
         <w:numPr>
@@ -2043,7 +2949,7 @@
         </w:numPr>
       </w:pPr>
       <w:r>
-        <w:t>UNSECURED DEBTS</w:t>
+        <w:t>MISC</w:t>
       </w:r>
     </w:p>
     <w:p>

--- a/docassemble/UsTxFamilyLaw/data/templates/200_-_ORIGINAL_INVENTORY_AND_APPRAISEMENT_0.02.docx
+++ b/docassemble/UsTxFamilyLaw/data/templates/200_-_ORIGINAL_INVENTORY_AND_APPRAISEMENT_0.02.docx
@@ -2288,21 +2288,7 @@
           <w:b/>
           <w:bCs/>
         </w:rPr>
-        <w:t xml:space="preserve">{%p for </w:t>
-      </w:r>
-      <w:r>
-        <w:rPr>
-          <w:b/>
-          <w:bCs/>
-        </w:rPr>
-        <w:t>asst</w:t>
-      </w:r>
-      <w:r>
-        <w:rPr>
-          <w:b/>
-          <w:bCs/>
-        </w:rPr>
-        <w:t xml:space="preserve"> in </w:t>
+        <w:t xml:space="preserve">{%p for asst in </w:t>
       </w:r>
       <w:proofErr w:type="spellStart"/>
       <w:r>
@@ -2455,7 +2441,7 @@
           <w:numId w:val="1"/>
         </w:numPr>
         <w:tabs>
-          <w:tab w:val="left" w:pos="4680"/>
+          <w:tab w:val="decimal" w:pos="7920"/>
         </w:tabs>
       </w:pPr>
       <w:r>
@@ -2471,8 +2457,6 @@
       </w:r>
       <w:r>
         <w:tab/>
-      </w:r>
-      <w:r>
         <w:t>{{</w:t>
       </w:r>
       <w:r>
@@ -2488,13 +2472,7 @@
       </w:r>
       <w:proofErr w:type="spellStart"/>
       <w:r>
-        <w:t>asst</w:t>
-      </w:r>
-      <w:r>
-        <w:t>.current_</w:t>
-      </w:r>
-      <w:r>
-        <w:t>value</w:t>
+        <w:t>asst.current_value</w:t>
       </w:r>
       <w:proofErr w:type="spellEnd"/>
       <w:r>
@@ -2514,34 +2492,16 @@
         <w:contextualSpacing w:val="0"/>
       </w:pPr>
       <w:r>
-        <w:t>Loan</w:t>
-      </w:r>
-      <w:r>
-        <w:t xml:space="preserve"> balance ({{</w:t>
+        <w:t>Loan balance ({{</w:t>
       </w:r>
       <w:proofErr w:type="spellStart"/>
       <w:proofErr w:type="gramStart"/>
       <w:r>
-        <w:t>asst</w:t>
-      </w:r>
-      <w:r>
-        <w:t>.</w:t>
-      </w:r>
-      <w:r>
-        <w:t>lien</w:t>
+        <w:t>asst.lien</w:t>
       </w:r>
       <w:proofErr w:type="gramEnd"/>
       <w:r>
-        <w:t>_</w:t>
-      </w:r>
-      <w:r>
-        <w:t>balance</w:t>
-      </w:r>
-      <w:r>
-        <w:t>s</w:t>
-      </w:r>
-      <w:r>
-        <w:t>_as_of_date</w:t>
+        <w:t>_balances_as_of_date</w:t>
       </w:r>
       <w:proofErr w:type="spellEnd"/>
       <w:r>
@@ -2556,13 +2516,7 @@
       </w:r>
       <w:proofErr w:type="spellStart"/>
       <w:r>
-        <w:t>asst</w:t>
-      </w:r>
-      <w:r>
-        <w:t>.</w:t>
-      </w:r>
-      <w:r>
-        <w:t>lien_balances</w:t>
+        <w:t>asst.lien_balances</w:t>
       </w:r>
       <w:proofErr w:type="spellEnd"/>
       <w:r>
@@ -2640,21 +2594,7 @@
           <w:b/>
           <w:bCs/>
         </w:rPr>
-        <w:t xml:space="preserve">{%p for </w:t>
-      </w:r>
-      <w:r>
-        <w:rPr>
-          <w:b/>
-          <w:bCs/>
-        </w:rPr>
-        <w:t>debt</w:t>
-      </w:r>
-      <w:r>
-        <w:rPr>
-          <w:b/>
-          <w:bCs/>
-        </w:rPr>
-        <w:t xml:space="preserve"> in </w:t>
+        <w:t xml:space="preserve">{%p for debt in </w:t>
       </w:r>
       <w:proofErr w:type="spellStart"/>
       <w:r>
@@ -2698,14 +2638,7 @@
           <w:b/>
           <w:bCs/>
         </w:rPr>
-        <w:t>debt</w:t>
-      </w:r>
-      <w:r>
-        <w:rPr>
-          <w:b/>
-          <w:bCs/>
-        </w:rPr>
-        <w:t>.</w:t>
+        <w:t>debt.</w:t>
       </w:r>
       <w:r>
         <w:rPr>
@@ -2813,7 +2746,7 @@
           <w:numId w:val="1"/>
         </w:numPr>
         <w:tabs>
-          <w:tab w:val="left" w:pos="4680"/>
+          <w:tab w:val="decimal" w:pos="7920"/>
         </w:tabs>
       </w:pPr>
       <w:r>
